--- a/Trends in Computer Science/University of Westminster.docx
+++ b/Trends in Computer Science/University of Westminster.docx
@@ -158,7 +158,6 @@
     </w:p>
     <w:p/>
     <w:p/>
-    <w:p/>
     <w:p>
       <w:pPr>
         <w:jc w:val="center"/>
@@ -168,12 +167,52 @@
           <w:szCs w:val="32"/>
         </w:rPr>
       </w:pPr>
-      <w:r>
+    </w:p>
+    <w:p>
+      <w:pPr>
+        <w:jc w:val="center"/>
         <w:rPr>
           <w:rFonts w:asciiTheme="minorBidi" w:hAnsiTheme="minorBidi"/>
           <w:sz w:val="32"/>
           <w:szCs w:val="32"/>
         </w:rPr>
+      </w:pPr>
+    </w:p>
+    <w:p>
+      <w:pPr>
+        <w:jc w:val="center"/>
+        <w:rPr>
+          <w:rFonts w:asciiTheme="minorBidi" w:hAnsiTheme="minorBidi"/>
+          <w:sz w:val="32"/>
+          <w:szCs w:val="32"/>
+        </w:rPr>
+      </w:pPr>
+    </w:p>
+    <w:p>
+      <w:pPr>
+        <w:jc w:val="center"/>
+        <w:rPr>
+          <w:rFonts w:asciiTheme="minorBidi" w:hAnsiTheme="minorBidi"/>
+          <w:sz w:val="32"/>
+          <w:szCs w:val="32"/>
+        </w:rPr>
+      </w:pPr>
+    </w:p>
+    <w:p>
+      <w:pPr>
+        <w:jc w:val="center"/>
+        <w:rPr>
+          <w:rFonts w:asciiTheme="majorBidi" w:hAnsiTheme="majorBidi" w:cstheme="majorBidi"/>
+          <w:sz w:val="32"/>
+          <w:szCs w:val="32"/>
+        </w:rPr>
+      </w:pPr>
+      <w:r>
+        <w:rPr>
+          <w:rFonts w:asciiTheme="majorBidi" w:hAnsiTheme="majorBidi" w:cstheme="majorBidi"/>
+          <w:sz w:val="32"/>
+          <w:szCs w:val="32"/>
+        </w:rPr>
         <w:t>University of Westminster</w:t>
       </w:r>
     </w:p>
@@ -181,14 +220,14 @@
       <w:pPr>
         <w:jc w:val="center"/>
         <w:rPr>
-          <w:rFonts w:asciiTheme="minorBidi" w:hAnsiTheme="minorBidi"/>
+          <w:rFonts w:asciiTheme="majorBidi" w:hAnsiTheme="majorBidi" w:cstheme="majorBidi"/>
           <w:sz w:val="40"/>
           <w:szCs w:val="40"/>
         </w:rPr>
       </w:pPr>
       <w:r>
         <w:rPr>
-          <w:rFonts w:asciiTheme="minorBidi" w:hAnsiTheme="minorBidi"/>
+          <w:rFonts w:asciiTheme="majorBidi" w:hAnsiTheme="majorBidi" w:cstheme="majorBidi"/>
           <w:sz w:val="40"/>
           <w:szCs w:val="40"/>
         </w:rPr>
@@ -199,15 +238,35 @@
       <w:pPr>
         <w:jc w:val="center"/>
         <w:rPr>
+          <w:rFonts w:asciiTheme="majorBidi" w:hAnsiTheme="majorBidi" w:cstheme="majorBidi"/>
+          <w:sz w:val="28"/>
+          <w:szCs w:val="28"/>
+        </w:rPr>
+      </w:pPr>
+      <w:r>
+        <w:rPr>
+          <w:rFonts w:asciiTheme="majorBidi" w:hAnsiTheme="majorBidi" w:cstheme="majorBidi"/>
+          <w:sz w:val="28"/>
+          <w:szCs w:val="28"/>
+        </w:rPr>
+        <w:t>4COSC008C</w:t>
+      </w:r>
+    </w:p>
+    <w:p>
+      <w:pPr>
+        <w:jc w:val="center"/>
+        <w:rPr>
           <w:rFonts w:asciiTheme="minorBidi" w:hAnsiTheme="minorBidi"/>
         </w:rPr>
       </w:pPr>
-      <w:r>
+    </w:p>
+    <w:p>
+      <w:pPr>
+        <w:jc w:val="center"/>
         <w:rPr>
           <w:rFonts w:asciiTheme="minorBidi" w:hAnsiTheme="minorBidi"/>
         </w:rPr>
-        <w:t>4COSC008C</w:t>
-      </w:r>
+      </w:pPr>
     </w:p>
     <w:p>
       <w:pPr>
@@ -224,12 +283,56 @@
           <w:rFonts w:asciiTheme="minorBidi" w:hAnsiTheme="minorBidi"/>
         </w:rPr>
       </w:pPr>
-      <w:r>
+    </w:p>
+    <w:p>
+      <w:pPr>
+        <w:jc w:val="center"/>
         <w:rPr>
           <w:rFonts w:asciiTheme="minorBidi" w:hAnsiTheme="minorBidi"/>
         </w:rPr>
+      </w:pPr>
+    </w:p>
+    <w:p>
+      <w:pPr>
+        <w:jc w:val="center"/>
+        <w:rPr>
+          <w:rFonts w:asciiTheme="minorBidi" w:hAnsiTheme="minorBidi"/>
+        </w:rPr>
+      </w:pPr>
+    </w:p>
+    <w:p>
+      <w:pPr>
+        <w:jc w:val="center"/>
+        <w:rPr>
+          <w:rFonts w:asciiTheme="majorBidi" w:hAnsiTheme="majorBidi" w:cstheme="majorBidi"/>
+          <w:b/>
+          <w:bCs/>
+          <w:sz w:val="32"/>
+          <w:szCs w:val="32"/>
+        </w:rPr>
+      </w:pPr>
+      <w:r>
+        <w:rPr>
+          <w:rFonts w:asciiTheme="majorBidi" w:hAnsiTheme="majorBidi" w:cstheme="majorBidi"/>
+          <w:b/>
+          <w:bCs/>
+          <w:sz w:val="32"/>
+          <w:szCs w:val="32"/>
+        </w:rPr>
         <w:t>Machine Learning</w:t>
       </w:r>
+    </w:p>
+    <w:p>
+      <w:pPr>
+        <w:jc w:val="center"/>
+        <w:rPr>
+          <w:rFonts w:asciiTheme="majorBidi" w:hAnsiTheme="majorBidi" w:cstheme="majorBidi"/>
+          <w:b/>
+          <w:bCs/>
+          <w:sz w:val="28"/>
+          <w:szCs w:val="28"/>
+        </w:rPr>
+      </w:pPr>
     </w:p>
     <w:p>
       <w:pPr>
@@ -252,58 +355,50 @@
         <w:adjustRightInd w:val="0"/>
         <w:jc w:val="center"/>
         <w:rPr>
-          <w:rFonts w:eastAsiaTheme="minorHAnsi"/>
-          <w:color w:val="000000"/>
+          <w:rFonts w:asciiTheme="majorBidi" w:eastAsiaTheme="minorHAnsi" w:hAnsiTheme="majorBidi" w:cstheme="majorBidi"/>
+          <w:color w:val="000000"/>
+          <w:u w:val="single"/>
           <w:lang w:eastAsia="en-US"/>
           <w14:ligatures w14:val="standardContextual"/>
         </w:rPr>
       </w:pPr>
       <w:r>
         <w:rPr>
-          <w:rFonts w:eastAsiaTheme="minorHAnsi"/>
-          <w:color w:val="000000"/>
+          <w:rFonts w:asciiTheme="majorBidi" w:eastAsiaTheme="minorHAnsi" w:hAnsiTheme="majorBidi" w:cstheme="majorBidi"/>
+          <w:color w:val="000000"/>
+          <w:u w:val="single"/>
           <w:lang w:eastAsia="en-US"/>
           <w14:ligatures w14:val="standardContextual"/>
         </w:rPr>
-        <w:t>Overview of Machine Learning. Describe and compare two different machine</w:t>
-      </w:r>
-      <w:r>
-        <w:rPr>
-          <w:rFonts w:eastAsiaTheme="minorHAnsi"/>
-          <w:color w:val="000000"/>
+        <w:t>Overview of Machine Learning. Describe and compare two different machine learning</w:t>
+      </w:r>
+    </w:p>
+    <w:p>
+      <w:pPr>
+        <w:jc w:val="center"/>
+        <w:rPr>
+          <w:rFonts w:asciiTheme="majorBidi" w:hAnsiTheme="majorBidi" w:cstheme="majorBidi"/>
+        </w:rPr>
+      </w:pPr>
+      <w:r>
+        <w:rPr>
+          <w:rFonts w:asciiTheme="majorBidi" w:eastAsiaTheme="minorHAnsi" w:hAnsiTheme="majorBidi" w:cstheme="majorBidi"/>
+          <w:color w:val="000000"/>
+          <w:u w:val="single"/>
           <w:lang w:eastAsia="en-US"/>
           <w14:ligatures w14:val="standardContextual"/>
         </w:rPr>
-        <w:t xml:space="preserve"> </w:t>
-      </w:r>
-      <w:proofErr w:type="gramStart"/>
-      <w:r>
-        <w:rPr>
-          <w:rFonts w:eastAsiaTheme="minorHAnsi"/>
-          <w:color w:val="000000"/>
-          <w:lang w:eastAsia="en-US"/>
-          <w14:ligatures w14:val="standardContextual"/>
-        </w:rPr>
-        <w:t>learning</w:t>
-      </w:r>
-      <w:proofErr w:type="gramEnd"/>
-    </w:p>
-    <w:p>
-      <w:pPr>
-        <w:jc w:val="center"/>
-        <w:rPr>
-          <w:rFonts w:cstheme="minorHAnsi"/>
-        </w:rPr>
-      </w:pPr>
-      <w:r>
-        <w:rPr>
-          <w:rFonts w:eastAsiaTheme="minorHAnsi"/>
-          <w:color w:val="000000"/>
-          <w:lang w:eastAsia="en-US"/>
-          <w14:ligatures w14:val="standardContextual"/>
-        </w:rPr>
         <w:t>techniques.</w:t>
       </w:r>
+    </w:p>
+    <w:p>
+      <w:pPr>
+        <w:rPr>
+          <w:rFonts w:asciiTheme="majorBidi" w:hAnsiTheme="majorBidi" w:cstheme="majorBidi"/>
+          <w:sz w:val="18"/>
+          <w:szCs w:val="18"/>
+        </w:rPr>
+      </w:pPr>
     </w:p>
     <w:p>
       <w:pPr>
@@ -327,119 +422,10 @@
       <w:pPr>
         <w:rPr>
           <w:rFonts w:cstheme="minorHAnsi"/>
-        </w:rPr>
-      </w:pPr>
-      <w:r>
-        <w:rPr>
-          <w:rFonts w:cstheme="minorHAnsi"/>
-        </w:rPr>
-        <w:t>Student Name:</w:t>
-      </w:r>
-      <w:r>
-        <w:rPr>
-          <w:rFonts w:cstheme="minorHAnsi"/>
-        </w:rPr>
-        <w:t xml:space="preserve"> </w:t>
-      </w:r>
-      <w:r>
-        <w:rPr>
-          <w:rFonts w:cstheme="minorHAnsi"/>
-        </w:rPr>
-        <w:t>Lagamuwalage Thinula Nethaka Harischandra</w:t>
-      </w:r>
-      <w:r>
-        <w:rPr>
-          <w:rFonts w:cstheme="minorHAnsi"/>
-        </w:rPr>
-        <w:t xml:space="preserve"> </w:t>
-      </w:r>
-    </w:p>
-    <w:p>
-      <w:pPr>
-        <w:rPr>
-          <w:rFonts w:cstheme="minorHAnsi"/>
-        </w:rPr>
-      </w:pPr>
-      <w:r>
-        <w:rPr>
-          <w:rFonts w:cstheme="minorHAnsi"/>
-        </w:rPr>
-        <w:t xml:space="preserve">UOW </w:t>
-      </w:r>
-      <w:r>
-        <w:rPr>
-          <w:rFonts w:cstheme="minorHAnsi"/>
-        </w:rPr>
-        <w:t>Number:</w:t>
-      </w:r>
-      <w:r>
-        <w:rPr>
-          <w:rFonts w:cstheme="minorHAnsi"/>
-        </w:rPr>
-        <w:t xml:space="preserve"> W2051859</w:t>
-      </w:r>
-    </w:p>
-    <w:p>
-      <w:pPr>
-        <w:rPr>
-          <w:rFonts w:cstheme="minorHAnsi"/>
-        </w:rPr>
-      </w:pPr>
-      <w:r>
-        <w:rPr>
-          <w:rFonts w:cstheme="minorHAnsi"/>
-        </w:rPr>
-        <w:t>IIT Number:</w:t>
-      </w:r>
-      <w:r>
-        <w:rPr>
-          <w:rFonts w:cstheme="minorHAnsi"/>
-        </w:rPr>
-        <w:t xml:space="preserve"> </w:t>
-      </w:r>
-      <w:r>
-        <w:rPr>
-          <w:rFonts w:cstheme="minorHAnsi"/>
-        </w:rPr>
-        <w:t>20231143</w:t>
-      </w:r>
-    </w:p>
-    <w:p>
-      <w:pPr>
-        <w:rPr>
-          <w:rFonts w:cstheme="minorHAnsi"/>
-        </w:rPr>
-      </w:pPr>
-      <w:r>
-        <w:rPr>
-          <w:rFonts w:cstheme="minorHAnsi"/>
-        </w:rPr>
-        <w:t>Group Number</w:t>
-      </w:r>
-      <w:r>
-        <w:rPr>
-          <w:rFonts w:cstheme="minorHAnsi"/>
-        </w:rPr>
-        <w:t>:</w:t>
-      </w:r>
-      <w:r>
-        <w:rPr>
-          <w:rFonts w:cstheme="minorHAnsi"/>
-        </w:rPr>
-        <w:t xml:space="preserve"> G</w:t>
-      </w:r>
-      <w:r>
-        <w:rPr>
-          <w:rFonts w:cstheme="minorHAnsi"/>
-        </w:rPr>
-        <w:t>5</w:t>
-      </w:r>
-      <w:r>
-        <w:rPr>
-          <w:rFonts w:cstheme="minorHAnsi"/>
-        </w:rPr>
-        <w:t>-2</w:t>
-      </w:r>
+          <w:sz w:val="18"/>
+          <w:szCs w:val="18"/>
+        </w:rPr>
+      </w:pPr>
     </w:p>
     <w:p>
       <w:pPr>
@@ -449,6 +435,160 @@
           <w:szCs w:val="18"/>
         </w:rPr>
       </w:pPr>
+    </w:p>
+    <w:p>
+      <w:pPr>
+        <w:rPr>
+          <w:rFonts w:cstheme="minorHAnsi"/>
+          <w:sz w:val="18"/>
+          <w:szCs w:val="18"/>
+        </w:rPr>
+      </w:pPr>
+    </w:p>
+    <w:p>
+      <w:pPr>
+        <w:rPr>
+          <w:rFonts w:cstheme="minorHAnsi"/>
+          <w:sz w:val="18"/>
+          <w:szCs w:val="18"/>
+        </w:rPr>
+      </w:pPr>
+    </w:p>
+    <w:p>
+      <w:pPr>
+        <w:rPr>
+          <w:rFonts w:cstheme="minorHAnsi"/>
+          <w:sz w:val="18"/>
+          <w:szCs w:val="18"/>
+        </w:rPr>
+      </w:pPr>
+    </w:p>
+    <w:p>
+      <w:pPr>
+        <w:rPr>
+          <w:rFonts w:cstheme="minorHAnsi"/>
+          <w:sz w:val="18"/>
+          <w:szCs w:val="18"/>
+        </w:rPr>
+      </w:pPr>
+    </w:p>
+    <w:p>
+      <w:pPr>
+        <w:rPr>
+          <w:rFonts w:cstheme="minorHAnsi"/>
+          <w:sz w:val="18"/>
+          <w:szCs w:val="18"/>
+        </w:rPr>
+      </w:pPr>
+    </w:p>
+    <w:p>
+      <w:pPr>
+        <w:rPr>
+          <w:rFonts w:cstheme="minorHAnsi"/>
+          <w:sz w:val="18"/>
+          <w:szCs w:val="18"/>
+        </w:rPr>
+      </w:pPr>
+    </w:p>
+    <w:p>
+      <w:pPr>
+        <w:rPr>
+          <w:rFonts w:cstheme="minorHAnsi"/>
+          <w:sz w:val="18"/>
+          <w:szCs w:val="18"/>
+        </w:rPr>
+      </w:pPr>
+    </w:p>
+    <w:p>
+      <w:pPr>
+        <w:rPr>
+          <w:rFonts w:cstheme="minorHAnsi"/>
+          <w:sz w:val="18"/>
+          <w:szCs w:val="18"/>
+        </w:rPr>
+      </w:pPr>
+    </w:p>
+    <w:p>
+      <w:pPr>
+        <w:rPr>
+          <w:rFonts w:cstheme="minorHAnsi"/>
+          <w:sz w:val="18"/>
+          <w:szCs w:val="18"/>
+        </w:rPr>
+      </w:pPr>
+    </w:p>
+    <w:p>
+      <w:pPr>
+        <w:rPr>
+          <w:rFonts w:cstheme="minorHAnsi"/>
+          <w:sz w:val="18"/>
+          <w:szCs w:val="18"/>
+        </w:rPr>
+      </w:pPr>
+    </w:p>
+    <w:p>
+      <w:pPr>
+        <w:rPr>
+          <w:rFonts w:cstheme="minorHAnsi"/>
+        </w:rPr>
+      </w:pPr>
+      <w:r>
+        <w:rPr>
+          <w:rFonts w:cstheme="minorHAnsi"/>
+        </w:rPr>
+        <w:t xml:space="preserve">Student Name: Lagamuwalage Thinula Nethaka Harischandra </w:t>
+      </w:r>
+    </w:p>
+    <w:p>
+      <w:pPr>
+        <w:rPr>
+          <w:rFonts w:cstheme="minorHAnsi"/>
+        </w:rPr>
+      </w:pPr>
+      <w:r>
+        <w:rPr>
+          <w:rFonts w:cstheme="minorHAnsi"/>
+        </w:rPr>
+        <w:t>UOW Number: W2051</w:t>
+      </w:r>
+      <w:r>
+        <w:rPr>
+          <w:rFonts w:cstheme="minorHAnsi"/>
+        </w:rPr>
+        <w:t>872</w:t>
+      </w:r>
+    </w:p>
+    <w:p>
+      <w:pPr>
+        <w:rPr>
+          <w:rFonts w:cstheme="minorHAnsi"/>
+        </w:rPr>
+      </w:pPr>
+      <w:r>
+        <w:rPr>
+          <w:rFonts w:cstheme="minorHAnsi"/>
+        </w:rPr>
+        <w:t>IIT Number: 202311</w:t>
+      </w:r>
+      <w:r>
+        <w:rPr>
+          <w:rFonts w:cstheme="minorHAnsi"/>
+        </w:rPr>
+        <w:t>58</w:t>
+      </w:r>
+    </w:p>
+    <w:p>
+      <w:pPr>
+        <w:rPr>
+          <w:rFonts w:cstheme="minorHAnsi"/>
+        </w:rPr>
+      </w:pPr>
+      <w:r>
+        <w:rPr>
+          <w:rFonts w:cstheme="minorHAnsi"/>
+        </w:rPr>
+        <w:t>Group Number: G5-2</w:t>
+      </w:r>
     </w:p>
     <w:p>
       <w:pPr>
@@ -556,19 +696,15 @@
             <w:tcW w:w="3116" w:type="dxa"/>
           </w:tcPr>
           <w:p>
-            <w:proofErr w:type="spellStart"/>
-            <w:r>
-              <w:t>Rashidu</w:t>
-            </w:r>
-            <w:proofErr w:type="spellEnd"/>
-            <w:r>
-              <w:t xml:space="preserve"> Abhishek </w:t>
-            </w:r>
-            <w:proofErr w:type="spellStart"/>
-            <w:r>
-              <w:t>Dhalley</w:t>
-            </w:r>
-            <w:proofErr w:type="spellEnd"/>
+            <w:r>
+              <w:t xml:space="preserve">R </w:t>
+            </w:r>
+            <w:r>
+              <w:t>A</w:t>
+            </w:r>
+            <w:r>
+              <w:t xml:space="preserve"> Dhalley</w:t>
+            </w:r>
           </w:p>
         </w:tc>
         <w:tc>
@@ -630,7 +766,13 @@
               <w:rPr>
                 <w:rFonts w:cstheme="minorHAnsi"/>
               </w:rPr>
-              <w:t xml:space="preserve">Thinula </w:t>
+              <w:t>L T N</w:t>
+            </w:r>
+            <w:r>
+              <w:rPr>
+                <w:rFonts w:cstheme="minorHAnsi"/>
+              </w:rPr>
+              <w:t xml:space="preserve"> </w:t>
             </w:r>
             <w:r>
               <w:rPr>
@@ -699,7 +841,19 @@
               <w:rPr>
                 <w:rFonts w:cstheme="minorHAnsi"/>
               </w:rPr>
-              <w:t>Dulsara Abeywardena</w:t>
+              <w:t>D</w:t>
+            </w:r>
+            <w:r>
+              <w:rPr>
+                <w:rFonts w:cstheme="minorHAnsi"/>
+              </w:rPr>
+              <w:t xml:space="preserve"> A Y</w:t>
+            </w:r>
+            <w:r>
+              <w:rPr>
+                <w:rFonts w:cstheme="minorHAnsi"/>
+              </w:rPr>
+              <w:t xml:space="preserve"> Abeywardena</w:t>
             </w:r>
           </w:p>
         </w:tc>
@@ -762,7 +916,25 @@
               <w:rPr>
                 <w:rFonts w:cstheme="minorHAnsi"/>
               </w:rPr>
-              <w:t>Lakindu Perera</w:t>
+              <w:t xml:space="preserve">G A </w:t>
+            </w:r>
+            <w:r>
+              <w:rPr>
+                <w:rFonts w:cstheme="minorHAnsi"/>
+              </w:rPr>
+              <w:t>L</w:t>
+            </w:r>
+            <w:r>
+              <w:rPr>
+                <w:rFonts w:cstheme="minorHAnsi"/>
+              </w:rPr>
+              <w:t xml:space="preserve"> C</w:t>
+            </w:r>
+            <w:r>
+              <w:rPr>
+                <w:rFonts w:cstheme="minorHAnsi"/>
+              </w:rPr>
+              <w:t xml:space="preserve"> Perera</w:t>
             </w:r>
           </w:p>
         </w:tc>
@@ -810,61 +982,6 @@
     </w:tbl>
     <w:p>
       <w:pPr>
-        <w:rPr>
-          <w:rFonts w:cstheme="minorHAnsi"/>
-          <w:sz w:val="18"/>
-          <w:szCs w:val="18"/>
-        </w:rPr>
-      </w:pPr>
-    </w:p>
-    <w:p>
-      <w:pPr>
-        <w:rPr>
-          <w:rFonts w:cstheme="minorHAnsi"/>
-          <w:sz w:val="18"/>
-          <w:szCs w:val="18"/>
-        </w:rPr>
-      </w:pPr>
-    </w:p>
-    <w:p>
-      <w:pPr>
-        <w:rPr>
-          <w:rFonts w:cstheme="minorHAnsi"/>
-          <w:sz w:val="18"/>
-          <w:szCs w:val="18"/>
-        </w:rPr>
-      </w:pPr>
-    </w:p>
-    <w:p>
-      <w:pPr>
-        <w:rPr>
-          <w:rFonts w:cstheme="minorHAnsi"/>
-          <w:sz w:val="18"/>
-          <w:szCs w:val="18"/>
-        </w:rPr>
-      </w:pPr>
-    </w:p>
-    <w:p>
-      <w:pPr>
-        <w:rPr>
-          <w:rFonts w:cstheme="minorHAnsi"/>
-          <w:sz w:val="18"/>
-          <w:szCs w:val="18"/>
-        </w:rPr>
-      </w:pPr>
-    </w:p>
-    <w:p>
-      <w:pPr>
-        <w:rPr>
-          <w:rFonts w:cstheme="minorHAnsi"/>
-          <w:sz w:val="18"/>
-          <w:szCs w:val="18"/>
-        </w:rPr>
-      </w:pPr>
-    </w:p>
-    <w:p/>
-    <w:p>
-      <w:pPr>
         <w:spacing w:after="240" w:line="360" w:lineRule="auto"/>
         <w:jc w:val="both"/>
         <w:rPr>
@@ -873,68 +990,17 @@
         </w:rPr>
       </w:pPr>
     </w:p>
-    <w:p>
-      <w:pPr>
-        <w:spacing w:after="240" w:line="360" w:lineRule="auto"/>
-        <w:jc w:val="both"/>
-        <w:rPr>
-          <w:rFonts w:asciiTheme="majorBidi" w:hAnsiTheme="majorBidi" w:cstheme="majorBidi"/>
-          <w:lang w:val="en-US"/>
-        </w:rPr>
-      </w:pPr>
-    </w:p>
-    <w:p>
-      <w:pPr>
-        <w:spacing w:after="240" w:line="360" w:lineRule="auto"/>
-        <w:jc w:val="both"/>
-        <w:rPr>
-          <w:rFonts w:asciiTheme="majorBidi" w:hAnsiTheme="majorBidi" w:cstheme="majorBidi"/>
-          <w:lang w:val="en-US"/>
-        </w:rPr>
-      </w:pPr>
-    </w:p>
-    <w:p>
-      <w:pPr>
-        <w:spacing w:after="240" w:line="360" w:lineRule="auto"/>
-        <w:jc w:val="both"/>
-        <w:rPr>
-          <w:rFonts w:asciiTheme="majorBidi" w:hAnsiTheme="majorBidi" w:cstheme="majorBidi"/>
-          <w:lang w:val="en-US"/>
-        </w:rPr>
-      </w:pPr>
-    </w:p>
-    <w:p>
-      <w:pPr>
-        <w:spacing w:after="240" w:line="360" w:lineRule="auto"/>
-        <w:jc w:val="both"/>
-        <w:rPr>
-          <w:rFonts w:asciiTheme="majorBidi" w:hAnsiTheme="majorBidi" w:cstheme="majorBidi"/>
-          <w:lang w:val="en-US"/>
-        </w:rPr>
-      </w:pPr>
-    </w:p>
-    <w:p>
-      <w:pPr>
-        <w:spacing w:after="240" w:line="360" w:lineRule="auto"/>
-        <w:jc w:val="both"/>
-        <w:rPr>
-          <w:rFonts w:asciiTheme="majorBidi" w:hAnsiTheme="majorBidi" w:cstheme="majorBidi"/>
-          <w:lang w:val="en-US"/>
-        </w:rPr>
-      </w:pPr>
-    </w:p>
-    <w:p>
-      <w:pPr>
-        <w:spacing w:after="240" w:line="360" w:lineRule="auto"/>
-        <w:jc w:val="both"/>
-        <w:rPr>
-          <w:rFonts w:asciiTheme="majorBidi" w:hAnsiTheme="majorBidi" w:cstheme="majorBidi"/>
-          <w:lang w:val="en-US"/>
-        </w:rPr>
-      </w:pPr>
-    </w:p>
     <w:sdt>
       <w:sdtPr>
+        <w:rPr>
+          <w:rFonts w:ascii="Times New Roman" w:eastAsia="Times New Roman" w:hAnsi="Times New Roman" w:cs="Times New Roman"/>
+          <w:b w:val="0"/>
+          <w:bCs w:val="0"/>
+          <w:color w:val="auto"/>
+          <w:sz w:val="24"/>
+          <w:szCs w:val="24"/>
+          <w:lang w:val="en-GB"/>
+        </w:rPr>
         <w:id w:val="465783194"/>
         <w:docPartObj>
           <w:docPartGallery w:val="Table of Contents"/>
@@ -943,12 +1009,10 @@
       </w:sdtPr>
       <w:sdtEndPr>
         <w:rPr>
-          <w:rFonts w:ascii="Times New Roman" w:eastAsia="Times New Roman" w:hAnsi="Times New Roman" w:cs="Times New Roman"/>
           <w:noProof/>
-          <w:color w:val="auto"/>
-          <w:sz w:val="24"/>
-          <w:szCs w:val="24"/>
-          <w:lang w:val="en-GB"/>
+          <w:sz w:val="28"/>
+          <w:szCs w:val="28"/>
+          <w:lang w:val="en-LK"/>
         </w:rPr>
       </w:sdtEndPr>
       <w:sdtContent>
@@ -956,8 +1020,20 @@
           <w:pPr>
             <w:pStyle w:val="TOCHeading"/>
             <w:spacing w:after="240" w:line="360" w:lineRule="auto"/>
+            <w:rPr>
+              <w:rFonts w:asciiTheme="majorBidi" w:hAnsiTheme="majorBidi"/>
+              <w:color w:val="000000" w:themeColor="text1"/>
+              <w:sz w:val="32"/>
+              <w:szCs w:val="32"/>
+            </w:rPr>
           </w:pPr>
           <w:r>
+            <w:rPr>
+              <w:rFonts w:asciiTheme="majorBidi" w:hAnsiTheme="majorBidi"/>
+              <w:color w:val="000000" w:themeColor="text1"/>
+              <w:sz w:val="32"/>
+              <w:szCs w:val="32"/>
+            </w:rPr>
             <w:t>Table of Contents</w:t>
           </w:r>
         </w:p>
@@ -985,20 +1061,33 @@
             <w:rPr>
               <w:b w:val="0"/>
               <w:bCs w:val="0"/>
+              <w:i w:val="0"/>
+              <w:iCs w:val="0"/>
+              <w:sz w:val="28"/>
             </w:rPr>
             <w:fldChar w:fldCharType="begin"/>
           </w:r>
           <w:r>
+            <w:rPr>
+              <w:b w:val="0"/>
+              <w:bCs w:val="0"/>
+              <w:i w:val="0"/>
+              <w:iCs w:val="0"/>
+              <w:sz w:val="28"/>
+            </w:rPr>
             <w:instrText xml:space="preserve"> TOC \o "1-3" \h \z \u </w:instrText>
           </w:r>
           <w:r>
             <w:rPr>
               <w:b w:val="0"/>
               <w:bCs w:val="0"/>
+              <w:i w:val="0"/>
+              <w:iCs w:val="0"/>
+              <w:sz w:val="28"/>
             </w:rPr>
             <w:fldChar w:fldCharType="separate"/>
           </w:r>
-          <w:hyperlink w:anchor="_Toc159284231" w:history="1">
+          <w:hyperlink w:anchor="_Toc159873895" w:history="1">
             <w:r>
               <w:rPr>
                 <w:rStyle w:val="Hyperlink"/>
@@ -1030,7 +1119,7 @@
                 <w:noProof/>
                 <w:lang w:val="en-US"/>
               </w:rPr>
-              <w:t>Introduction</w:t>
+              <w:t>INTRODUCTION</w:t>
             </w:r>
             <w:r>
               <w:rPr>
@@ -1051,7 +1140,7 @@
                 <w:noProof/>
                 <w:webHidden/>
               </w:rPr>
-              <w:instrText xml:space="preserve"> PAGEREF _Toc159284231 \h </w:instrText>
+              <w:instrText xml:space="preserve"> PAGEREF _Toc159873895 \h </w:instrText>
             </w:r>
             <w:r>
               <w:rPr>
@@ -1071,7 +1160,7 @@
                 <w:noProof/>
                 <w:webHidden/>
               </w:rPr>
-              <w:t>2</w:t>
+              <w:t>4</w:t>
             </w:r>
             <w:r>
               <w:rPr>
@@ -1102,15 +1191,16 @@
               <w14:ligatures w14:val="standardContextual"/>
             </w:rPr>
           </w:pPr>
-          <w:hyperlink w:anchor="_Toc159284232" w:history="1">
+          <w:hyperlink w:anchor="_Toc159873896" w:history="1">
             <w:r>
               <w:rPr>
                 <w:rStyle w:val="Hyperlink"/>
                 <w:rFonts w:asciiTheme="majorBidi" w:hAnsiTheme="majorBidi"/>
+                <w:caps/>
                 <w:noProof/>
                 <w:lang w:val="en-US"/>
               </w:rPr>
-              <w:t>1.</w:t>
+              <w:t>2.</w:t>
             </w:r>
             <w:r>
               <w:rPr>
@@ -1131,6 +1221,7 @@
               <w:rPr>
                 <w:rStyle w:val="Hyperlink"/>
                 <w:rFonts w:asciiTheme="majorBidi" w:hAnsiTheme="majorBidi"/>
+                <w:caps/>
                 <w:noProof/>
                 <w:lang w:val="en-US"/>
               </w:rPr>
@@ -1155,7 +1246,7 @@
                 <w:noProof/>
                 <w:webHidden/>
               </w:rPr>
-              <w:instrText xml:space="preserve"> PAGEREF _Toc159284232 \h </w:instrText>
+              <w:instrText xml:space="preserve"> PAGEREF _Toc159873896 \h </w:instrText>
             </w:r>
             <w:r>
               <w:rPr>
@@ -1175,7 +1266,7 @@
                 <w:noProof/>
                 <w:webHidden/>
               </w:rPr>
-              <w:t>3</w:t>
+              <w:t>5</w:t>
             </w:r>
             <w:r>
               <w:rPr>
@@ -1206,7 +1297,7 @@
               <w14:ligatures w14:val="standardContextual"/>
             </w:rPr>
           </w:pPr>
-          <w:hyperlink w:anchor="_Toc159284233" w:history="1">
+          <w:hyperlink w:anchor="_Toc159873897" w:history="1">
             <w:r>
               <w:rPr>
                 <w:rStyle w:val="Hyperlink"/>
@@ -1214,7 +1305,7 @@
                 <w:noProof/>
                 <w:lang w:val="en-US"/>
               </w:rPr>
-              <w:t>1.1.</w:t>
+              <w:t>2.1.</w:t>
             </w:r>
             <w:r>
               <w:rPr>
@@ -1238,7 +1329,7 @@
                 <w:noProof/>
                 <w:lang w:val="en-US"/>
               </w:rPr>
-              <w:t>What is machine learning?</w:t>
+              <w:t>Practical Uses of Machine Learning</w:t>
             </w:r>
             <w:r>
               <w:rPr>
@@ -1259,7 +1350,7 @@
                 <w:noProof/>
                 <w:webHidden/>
               </w:rPr>
-              <w:instrText xml:space="preserve"> PAGEREF _Toc159284233 \h </w:instrText>
+              <w:instrText xml:space="preserve"> PAGEREF _Toc159873897 \h </w:instrText>
             </w:r>
             <w:r>
               <w:rPr>
@@ -1279,7 +1370,7 @@
                 <w:noProof/>
                 <w:webHidden/>
               </w:rPr>
-              <w:t>3</w:t>
+              <w:t>5</w:t>
             </w:r>
             <w:r>
               <w:rPr>
@@ -1310,7 +1401,7 @@
               <w14:ligatures w14:val="standardContextual"/>
             </w:rPr>
           </w:pPr>
-          <w:hyperlink w:anchor="_Toc159284234" w:history="1">
+          <w:hyperlink w:anchor="_Toc159873898" w:history="1">
             <w:r>
               <w:rPr>
                 <w:rStyle w:val="Hyperlink"/>
@@ -1318,7 +1409,7 @@
                 <w:noProof/>
                 <w:lang w:val="en-US"/>
               </w:rPr>
-              <w:t>1.2.</w:t>
+              <w:t>2.2.</w:t>
             </w:r>
             <w:r>
               <w:rPr>
@@ -1342,7 +1433,7 @@
                 <w:noProof/>
                 <w:lang w:val="en-US"/>
               </w:rPr>
-              <w:t>Applications of machine learning</w:t>
+              <w:t>Categories of Machine Learning</w:t>
             </w:r>
             <w:r>
               <w:rPr>
@@ -1363,7 +1454,7 @@
                 <w:noProof/>
                 <w:webHidden/>
               </w:rPr>
-              <w:instrText xml:space="preserve"> PAGEREF _Toc159284234 \h </w:instrText>
+              <w:instrText xml:space="preserve"> PAGEREF _Toc159873898 \h </w:instrText>
             </w:r>
             <w:r>
               <w:rPr>
@@ -1383,7 +1474,113 @@
                 <w:noProof/>
                 <w:webHidden/>
               </w:rPr>
-              <w:t>3</w:t>
+              <w:t>5</w:t>
+            </w:r>
+            <w:r>
+              <w:rPr>
+                <w:noProof/>
+                <w:webHidden/>
+              </w:rPr>
+              <w:fldChar w:fldCharType="end"/>
+            </w:r>
+          </w:hyperlink>
+        </w:p>
+        <w:p>
+          <w:pPr>
+            <w:pStyle w:val="TOC1"/>
+            <w:tabs>
+              <w:tab w:val="left" w:pos="480"/>
+              <w:tab w:val="right" w:leader="dot" w:pos="9016"/>
+            </w:tabs>
+            <w:rPr>
+              <w:rFonts w:asciiTheme="minorHAnsi" w:eastAsiaTheme="minorEastAsia" w:hAnsiTheme="minorHAnsi" w:cstheme="minorBidi"/>
+              <w:b w:val="0"/>
+              <w:bCs w:val="0"/>
+              <w:i w:val="0"/>
+              <w:iCs w:val="0"/>
+              <w:noProof/>
+              <w:kern w:val="2"/>
+              <w:szCs w:val="24"/>
+              <w:lang w:val="en-LK"/>
+              <w14:ligatures w14:val="standardContextual"/>
+            </w:rPr>
+          </w:pPr>
+          <w:hyperlink w:anchor="_Toc159873899" w:history="1">
+            <w:r>
+              <w:rPr>
+                <w:rStyle w:val="Hyperlink"/>
+                <w:rFonts w:asciiTheme="majorBidi" w:hAnsiTheme="majorBidi"/>
+                <w:caps/>
+                <w:noProof/>
+                <w:lang w:val="en-US"/>
+              </w:rPr>
+              <w:t>3.</w:t>
+            </w:r>
+            <w:r>
+              <w:rPr>
+                <w:rFonts w:asciiTheme="minorHAnsi" w:eastAsiaTheme="minorEastAsia" w:hAnsiTheme="minorHAnsi" w:cstheme="minorBidi"/>
+                <w:b w:val="0"/>
+                <w:bCs w:val="0"/>
+                <w:i w:val="0"/>
+                <w:iCs w:val="0"/>
+                <w:noProof/>
+                <w:kern w:val="2"/>
+                <w:szCs w:val="24"/>
+                <w:lang w:val="en-LK"/>
+                <w14:ligatures w14:val="standardContextual"/>
+              </w:rPr>
+              <w:tab/>
+            </w:r>
+            <w:r>
+              <w:rPr>
+                <w:rStyle w:val="Hyperlink"/>
+                <w:rFonts w:asciiTheme="majorBidi" w:hAnsiTheme="majorBidi"/>
+                <w:caps/>
+                <w:noProof/>
+                <w:lang w:val="en-US"/>
+              </w:rPr>
+              <w:t>Supervised Learning</w:t>
+            </w:r>
+            <w:r>
+              <w:rPr>
+                <w:noProof/>
+                <w:webHidden/>
+              </w:rPr>
+              <w:tab/>
+            </w:r>
+            <w:r>
+              <w:rPr>
+                <w:noProof/>
+                <w:webHidden/>
+              </w:rPr>
+              <w:fldChar w:fldCharType="begin"/>
+            </w:r>
+            <w:r>
+              <w:rPr>
+                <w:noProof/>
+                <w:webHidden/>
+              </w:rPr>
+              <w:instrText xml:space="preserve"> PAGEREF _Toc159873899 \h </w:instrText>
+            </w:r>
+            <w:r>
+              <w:rPr>
+                <w:noProof/>
+                <w:webHidden/>
+              </w:rPr>
+            </w:r>
+            <w:r>
+              <w:rPr>
+                <w:noProof/>
+                <w:webHidden/>
+              </w:rPr>
+              <w:fldChar w:fldCharType="separate"/>
+            </w:r>
+            <w:r>
+              <w:rPr>
+                <w:noProof/>
+                <w:webHidden/>
+              </w:rPr>
+              <w:t>6</w:t>
             </w:r>
             <w:r>
               <w:rPr>
@@ -1414,7 +1611,7 @@
               <w14:ligatures w14:val="standardContextual"/>
             </w:rPr>
           </w:pPr>
-          <w:hyperlink w:anchor="_Toc159284235" w:history="1">
+          <w:hyperlink w:anchor="_Toc159873900" w:history="1">
             <w:r>
               <w:rPr>
                 <w:rStyle w:val="Hyperlink"/>
@@ -1422,7 +1619,7 @@
                 <w:noProof/>
                 <w:lang w:val="en-US"/>
               </w:rPr>
-              <w:t>1.3.</w:t>
+              <w:t>3.1.</w:t>
             </w:r>
             <w:r>
               <w:rPr>
@@ -1446,7 +1643,7 @@
                 <w:noProof/>
                 <w:lang w:val="en-US"/>
               </w:rPr>
-              <w:t>Types of Machine Learning</w:t>
+              <w:t>Definition of supervised learning</w:t>
             </w:r>
             <w:r>
               <w:rPr>
@@ -1467,7 +1664,7 @@
                 <w:noProof/>
                 <w:webHidden/>
               </w:rPr>
-              <w:instrText xml:space="preserve"> PAGEREF _Toc159284235 \h </w:instrText>
+              <w:instrText xml:space="preserve"> PAGEREF _Toc159873900 \h </w:instrText>
             </w:r>
             <w:r>
               <w:rPr>
@@ -1487,7 +1684,111 @@
                 <w:noProof/>
                 <w:webHidden/>
               </w:rPr>
-              <w:t>3</w:t>
+              <w:t>6</w:t>
+            </w:r>
+            <w:r>
+              <w:rPr>
+                <w:noProof/>
+                <w:webHidden/>
+              </w:rPr>
+              <w:fldChar w:fldCharType="end"/>
+            </w:r>
+          </w:hyperlink>
+        </w:p>
+        <w:p>
+          <w:pPr>
+            <w:pStyle w:val="TOC1"/>
+            <w:tabs>
+              <w:tab w:val="left" w:pos="720"/>
+              <w:tab w:val="right" w:leader="dot" w:pos="9016"/>
+            </w:tabs>
+            <w:rPr>
+              <w:rFonts w:asciiTheme="minorHAnsi" w:eastAsiaTheme="minorEastAsia" w:hAnsiTheme="minorHAnsi" w:cstheme="minorBidi"/>
+              <w:b w:val="0"/>
+              <w:bCs w:val="0"/>
+              <w:i w:val="0"/>
+              <w:iCs w:val="0"/>
+              <w:noProof/>
+              <w:kern w:val="2"/>
+              <w:szCs w:val="24"/>
+              <w:lang w:val="en-LK"/>
+              <w14:ligatures w14:val="standardContextual"/>
+            </w:rPr>
+          </w:pPr>
+          <w:hyperlink w:anchor="_Toc159873901" w:history="1">
+            <w:r>
+              <w:rPr>
+                <w:rStyle w:val="Hyperlink"/>
+                <w:rFonts w:asciiTheme="majorBidi" w:hAnsiTheme="majorBidi"/>
+                <w:noProof/>
+                <w:lang w:val="en-US"/>
+              </w:rPr>
+              <w:t>3.2.</w:t>
+            </w:r>
+            <w:r>
+              <w:rPr>
+                <w:rFonts w:asciiTheme="minorHAnsi" w:eastAsiaTheme="minorEastAsia" w:hAnsiTheme="minorHAnsi" w:cstheme="minorBidi"/>
+                <w:b w:val="0"/>
+                <w:bCs w:val="0"/>
+                <w:i w:val="0"/>
+                <w:iCs w:val="0"/>
+                <w:noProof/>
+                <w:kern w:val="2"/>
+                <w:szCs w:val="24"/>
+                <w:lang w:val="en-LK"/>
+                <w14:ligatures w14:val="standardContextual"/>
+              </w:rPr>
+              <w:tab/>
+            </w:r>
+            <w:r>
+              <w:rPr>
+                <w:rStyle w:val="Hyperlink"/>
+                <w:rFonts w:asciiTheme="majorBidi" w:hAnsiTheme="majorBidi"/>
+                <w:noProof/>
+                <w:lang w:val="en-US"/>
+              </w:rPr>
+              <w:t>Categories of supervised learning</w:t>
+            </w:r>
+            <w:r>
+              <w:rPr>
+                <w:noProof/>
+                <w:webHidden/>
+              </w:rPr>
+              <w:tab/>
+            </w:r>
+            <w:r>
+              <w:rPr>
+                <w:noProof/>
+                <w:webHidden/>
+              </w:rPr>
+              <w:fldChar w:fldCharType="begin"/>
+            </w:r>
+            <w:r>
+              <w:rPr>
+                <w:noProof/>
+                <w:webHidden/>
+              </w:rPr>
+              <w:instrText xml:space="preserve"> PAGEREF _Toc159873901 \h </w:instrText>
+            </w:r>
+            <w:r>
+              <w:rPr>
+                <w:noProof/>
+                <w:webHidden/>
+              </w:rPr>
+            </w:r>
+            <w:r>
+              <w:rPr>
+                <w:noProof/>
+                <w:webHidden/>
+              </w:rPr>
+              <w:fldChar w:fldCharType="separate"/>
+            </w:r>
+            <w:r>
+              <w:rPr>
+                <w:noProof/>
+                <w:webHidden/>
+              </w:rPr>
+              <w:t>6</w:t>
             </w:r>
             <w:r>
               <w:rPr>
@@ -1518,15 +1819,16 @@
               <w14:ligatures w14:val="standardContextual"/>
             </w:rPr>
           </w:pPr>
-          <w:hyperlink w:anchor="_Toc159284236" w:history="1">
+          <w:hyperlink w:anchor="_Toc159873902" w:history="1">
             <w:r>
               <w:rPr>
                 <w:rStyle w:val="Hyperlink"/>
                 <w:rFonts w:asciiTheme="majorBidi" w:hAnsiTheme="majorBidi"/>
+                <w:caps/>
                 <w:noProof/>
                 <w:lang w:val="en-US"/>
               </w:rPr>
-              <w:t>2.</w:t>
+              <w:t>4.</w:t>
             </w:r>
             <w:r>
               <w:rPr>
@@ -1547,10 +1849,11 @@
               <w:rPr>
                 <w:rStyle w:val="Hyperlink"/>
                 <w:rFonts w:asciiTheme="majorBidi" w:hAnsiTheme="majorBidi"/>
+                <w:caps/>
                 <w:noProof/>
                 <w:lang w:val="en-US"/>
               </w:rPr>
-              <w:t>Supervised Learning</w:t>
+              <w:t>Unsupervised Learning</w:t>
             </w:r>
             <w:r>
               <w:rPr>
@@ -1571,7 +1874,7 @@
                 <w:noProof/>
                 <w:webHidden/>
               </w:rPr>
-              <w:instrText xml:space="preserve"> PAGEREF _Toc159284236 \h </w:instrText>
+              <w:instrText xml:space="preserve"> PAGEREF _Toc159873902 \h </w:instrText>
             </w:r>
             <w:r>
               <w:rPr>
@@ -1591,7 +1894,7 @@
                 <w:noProof/>
                 <w:webHidden/>
               </w:rPr>
-              <w:t>4</w:t>
+              <w:t>7</w:t>
             </w:r>
             <w:r>
               <w:rPr>
@@ -1622,7 +1925,7 @@
               <w14:ligatures w14:val="standardContextual"/>
             </w:rPr>
           </w:pPr>
-          <w:hyperlink w:anchor="_Toc159284237" w:history="1">
+          <w:hyperlink w:anchor="_Toc159873903" w:history="1">
             <w:r>
               <w:rPr>
                 <w:rStyle w:val="Hyperlink"/>
@@ -1630,7 +1933,7 @@
                 <w:noProof/>
                 <w:lang w:val="en-US"/>
               </w:rPr>
-              <w:t>2.1.</w:t>
+              <w:t>4.1.</w:t>
             </w:r>
             <w:r>
               <w:rPr>
@@ -1654,7 +1957,7 @@
                 <w:noProof/>
                 <w:lang w:val="en-US"/>
               </w:rPr>
-              <w:t>What is supervised learning?</w:t>
+              <w:t>Definition of unsupervised learning</w:t>
             </w:r>
             <w:r>
               <w:rPr>
@@ -1675,7 +1978,7 @@
                 <w:noProof/>
                 <w:webHidden/>
               </w:rPr>
-              <w:instrText xml:space="preserve"> PAGEREF _Toc159284237 \h </w:instrText>
+              <w:instrText xml:space="preserve"> PAGEREF _Toc159873903 \h </w:instrText>
             </w:r>
             <w:r>
               <w:rPr>
@@ -1695,7 +1998,7 @@
                 <w:noProof/>
                 <w:webHidden/>
               </w:rPr>
-              <w:t>4</w:t>
+              <w:t>7</w:t>
             </w:r>
             <w:r>
               <w:rPr>
@@ -1726,7 +2029,7 @@
               <w14:ligatures w14:val="standardContextual"/>
             </w:rPr>
           </w:pPr>
-          <w:hyperlink w:anchor="_Toc159284238" w:history="1">
+          <w:hyperlink w:anchor="_Toc159873904" w:history="1">
             <w:r>
               <w:rPr>
                 <w:rStyle w:val="Hyperlink"/>
@@ -1734,7 +2037,7 @@
                 <w:noProof/>
                 <w:lang w:val="en-US"/>
               </w:rPr>
-              <w:t>2.2.</w:t>
+              <w:t>4.2.</w:t>
             </w:r>
             <w:r>
               <w:rPr>
@@ -1758,7 +2061,7 @@
                 <w:noProof/>
                 <w:lang w:val="en-US"/>
               </w:rPr>
-              <w:t>Types of supervised learning</w:t>
+              <w:t>Categories of unsupervised learning</w:t>
             </w:r>
             <w:r>
               <w:rPr>
@@ -1779,7 +2082,7 @@
                 <w:noProof/>
                 <w:webHidden/>
               </w:rPr>
-              <w:instrText xml:space="preserve"> PAGEREF _Toc159284238 \h </w:instrText>
+              <w:instrText xml:space="preserve"> PAGEREF _Toc159873904 \h </w:instrText>
             </w:r>
             <w:r>
               <w:rPr>
@@ -1799,7 +2102,7 @@
                 <w:noProof/>
                 <w:webHidden/>
               </w:rPr>
-              <w:t>4</w:t>
+              <w:t>7</w:t>
             </w:r>
             <w:r>
               <w:rPr>
@@ -1830,15 +2133,16 @@
               <w14:ligatures w14:val="standardContextual"/>
             </w:rPr>
           </w:pPr>
-          <w:hyperlink w:anchor="_Toc159284239" w:history="1">
+          <w:hyperlink w:anchor="_Toc159873905" w:history="1">
             <w:r>
               <w:rPr>
                 <w:rStyle w:val="Hyperlink"/>
                 <w:rFonts w:asciiTheme="majorBidi" w:hAnsiTheme="majorBidi"/>
+                <w:caps/>
                 <w:noProof/>
                 <w:lang w:val="en-US"/>
               </w:rPr>
-              <w:t>3.</w:t>
+              <w:t>5.</w:t>
             </w:r>
             <w:r>
               <w:rPr>
@@ -1859,10 +2163,11 @@
               <w:rPr>
                 <w:rStyle w:val="Hyperlink"/>
                 <w:rFonts w:asciiTheme="majorBidi" w:hAnsiTheme="majorBidi"/>
+                <w:caps/>
                 <w:noProof/>
                 <w:lang w:val="en-US"/>
               </w:rPr>
-              <w:t>Unsupervised Learning</w:t>
+              <w:t>Highlighting the difference between Supervised and Unsupervised Learning</w:t>
             </w:r>
             <w:r>
               <w:rPr>
@@ -1883,7 +2188,7 @@
                 <w:noProof/>
                 <w:webHidden/>
               </w:rPr>
-              <w:instrText xml:space="preserve"> PAGEREF _Toc159284239 \h </w:instrText>
+              <w:instrText xml:space="preserve"> PAGEREF _Toc159873905 \h </w:instrText>
             </w:r>
             <w:r>
               <w:rPr>
@@ -1903,215 +2208,7 @@
                 <w:noProof/>
                 <w:webHidden/>
               </w:rPr>
-              <w:t>5</w:t>
-            </w:r>
-            <w:r>
-              <w:rPr>
-                <w:noProof/>
-                <w:webHidden/>
-              </w:rPr>
-              <w:fldChar w:fldCharType="end"/>
-            </w:r>
-          </w:hyperlink>
-        </w:p>
-        <w:p>
-          <w:pPr>
-            <w:pStyle w:val="TOC1"/>
-            <w:tabs>
-              <w:tab w:val="left" w:pos="720"/>
-              <w:tab w:val="right" w:leader="dot" w:pos="9016"/>
-            </w:tabs>
-            <w:rPr>
-              <w:rFonts w:asciiTheme="minorHAnsi" w:eastAsiaTheme="minorEastAsia" w:hAnsiTheme="minorHAnsi" w:cstheme="minorBidi"/>
-              <w:b w:val="0"/>
-              <w:bCs w:val="0"/>
-              <w:i w:val="0"/>
-              <w:iCs w:val="0"/>
-              <w:noProof/>
-              <w:kern w:val="2"/>
-              <w:szCs w:val="24"/>
-              <w:lang w:val="en-LK"/>
-              <w14:ligatures w14:val="standardContextual"/>
-            </w:rPr>
-          </w:pPr>
-          <w:hyperlink w:anchor="_Toc159284240" w:history="1">
-            <w:r>
-              <w:rPr>
-                <w:rStyle w:val="Hyperlink"/>
-                <w:rFonts w:asciiTheme="majorBidi" w:hAnsiTheme="majorBidi"/>
-                <w:noProof/>
-                <w:lang w:val="en-US"/>
-              </w:rPr>
-              <w:t>3.1.</w:t>
-            </w:r>
-            <w:r>
-              <w:rPr>
-                <w:rFonts w:asciiTheme="minorHAnsi" w:eastAsiaTheme="minorEastAsia" w:hAnsiTheme="minorHAnsi" w:cstheme="minorBidi"/>
-                <w:b w:val="0"/>
-                <w:bCs w:val="0"/>
-                <w:i w:val="0"/>
-                <w:iCs w:val="0"/>
-                <w:noProof/>
-                <w:kern w:val="2"/>
-                <w:szCs w:val="24"/>
-                <w:lang w:val="en-LK"/>
-                <w14:ligatures w14:val="standardContextual"/>
-              </w:rPr>
-              <w:tab/>
-            </w:r>
-            <w:r>
-              <w:rPr>
-                <w:rStyle w:val="Hyperlink"/>
-                <w:rFonts w:asciiTheme="majorBidi" w:hAnsiTheme="majorBidi"/>
-                <w:noProof/>
-                <w:lang w:val="en-US"/>
-              </w:rPr>
-              <w:t>What is unsupervised learning?</w:t>
-            </w:r>
-            <w:r>
-              <w:rPr>
-                <w:noProof/>
-                <w:webHidden/>
-              </w:rPr>
-              <w:tab/>
-            </w:r>
-            <w:r>
-              <w:rPr>
-                <w:noProof/>
-                <w:webHidden/>
-              </w:rPr>
-              <w:fldChar w:fldCharType="begin"/>
-            </w:r>
-            <w:r>
-              <w:rPr>
-                <w:noProof/>
-                <w:webHidden/>
-              </w:rPr>
-              <w:instrText xml:space="preserve"> PAGEREF _Toc159284240 \h </w:instrText>
-            </w:r>
-            <w:r>
-              <w:rPr>
-                <w:noProof/>
-                <w:webHidden/>
-              </w:rPr>
-            </w:r>
-            <w:r>
-              <w:rPr>
-                <w:noProof/>
-                <w:webHidden/>
-              </w:rPr>
-              <w:fldChar w:fldCharType="separate"/>
-            </w:r>
-            <w:r>
-              <w:rPr>
-                <w:noProof/>
-                <w:webHidden/>
-              </w:rPr>
-              <w:t>5</w:t>
-            </w:r>
-            <w:r>
-              <w:rPr>
-                <w:noProof/>
-                <w:webHidden/>
-              </w:rPr>
-              <w:fldChar w:fldCharType="end"/>
-            </w:r>
-          </w:hyperlink>
-        </w:p>
-        <w:p>
-          <w:pPr>
-            <w:pStyle w:val="TOC1"/>
-            <w:tabs>
-              <w:tab w:val="left" w:pos="720"/>
-              <w:tab w:val="right" w:leader="dot" w:pos="9016"/>
-            </w:tabs>
-            <w:rPr>
-              <w:rFonts w:asciiTheme="minorHAnsi" w:eastAsiaTheme="minorEastAsia" w:hAnsiTheme="minorHAnsi" w:cstheme="minorBidi"/>
-              <w:b w:val="0"/>
-              <w:bCs w:val="0"/>
-              <w:i w:val="0"/>
-              <w:iCs w:val="0"/>
-              <w:noProof/>
-              <w:kern w:val="2"/>
-              <w:szCs w:val="24"/>
-              <w:lang w:val="en-LK"/>
-              <w14:ligatures w14:val="standardContextual"/>
-            </w:rPr>
-          </w:pPr>
-          <w:hyperlink w:anchor="_Toc159284241" w:history="1">
-            <w:r>
-              <w:rPr>
-                <w:rStyle w:val="Hyperlink"/>
-                <w:rFonts w:asciiTheme="majorBidi" w:hAnsiTheme="majorBidi"/>
-                <w:noProof/>
-                <w:lang w:val="en-US"/>
-              </w:rPr>
-              <w:t>3.2.</w:t>
-            </w:r>
-            <w:r>
-              <w:rPr>
-                <w:rFonts w:asciiTheme="minorHAnsi" w:eastAsiaTheme="minorEastAsia" w:hAnsiTheme="minorHAnsi" w:cstheme="minorBidi"/>
-                <w:b w:val="0"/>
-                <w:bCs w:val="0"/>
-                <w:i w:val="0"/>
-                <w:iCs w:val="0"/>
-                <w:noProof/>
-                <w:kern w:val="2"/>
-                <w:szCs w:val="24"/>
-                <w:lang w:val="en-LK"/>
-                <w14:ligatures w14:val="standardContextual"/>
-              </w:rPr>
-              <w:tab/>
-            </w:r>
-            <w:r>
-              <w:rPr>
-                <w:rStyle w:val="Hyperlink"/>
-                <w:rFonts w:asciiTheme="majorBidi" w:hAnsiTheme="majorBidi"/>
-                <w:noProof/>
-                <w:lang w:val="en-US"/>
-              </w:rPr>
-              <w:t>Types of unsupervised learning</w:t>
-            </w:r>
-            <w:r>
-              <w:rPr>
-                <w:noProof/>
-                <w:webHidden/>
-              </w:rPr>
-              <w:tab/>
-            </w:r>
-            <w:r>
-              <w:rPr>
-                <w:noProof/>
-                <w:webHidden/>
-              </w:rPr>
-              <w:fldChar w:fldCharType="begin"/>
-            </w:r>
-            <w:r>
-              <w:rPr>
-                <w:noProof/>
-                <w:webHidden/>
-              </w:rPr>
-              <w:instrText xml:space="preserve"> PAGEREF _Toc159284241 \h </w:instrText>
-            </w:r>
-            <w:r>
-              <w:rPr>
-                <w:noProof/>
-                <w:webHidden/>
-              </w:rPr>
-            </w:r>
-            <w:r>
-              <w:rPr>
-                <w:noProof/>
-                <w:webHidden/>
-              </w:rPr>
-              <w:fldChar w:fldCharType="separate"/>
-            </w:r>
-            <w:r>
-              <w:rPr>
-                <w:noProof/>
-                <w:webHidden/>
-              </w:rPr>
-              <w:t>5</w:t>
+              <w:t>8</w:t>
             </w:r>
             <w:r>
               <w:rPr>
@@ -2142,15 +2239,16 @@
               <w14:ligatures w14:val="standardContextual"/>
             </w:rPr>
           </w:pPr>
-          <w:hyperlink w:anchor="_Toc159284242" w:history="1">
+          <w:hyperlink w:anchor="_Toc159873906" w:history="1">
             <w:r>
               <w:rPr>
                 <w:rStyle w:val="Hyperlink"/>
                 <w:rFonts w:asciiTheme="majorBidi" w:hAnsiTheme="majorBidi"/>
+                <w:caps/>
                 <w:noProof/>
                 <w:lang w:val="en-US"/>
               </w:rPr>
-              <w:t>4.</w:t>
+              <w:t>6.</w:t>
             </w:r>
             <w:r>
               <w:rPr>
@@ -2171,10 +2269,11 @@
               <w:rPr>
                 <w:rStyle w:val="Hyperlink"/>
                 <w:rFonts w:asciiTheme="majorBidi" w:hAnsiTheme="majorBidi"/>
+                <w:caps/>
                 <w:noProof/>
                 <w:lang w:val="en-US"/>
               </w:rPr>
-              <w:t>Comparing Supervised Learning and Unsupervised Learning</w:t>
+              <w:t>Critical Evaluation</w:t>
             </w:r>
             <w:r>
               <w:rPr>
@@ -2195,7 +2294,7 @@
                 <w:noProof/>
                 <w:webHidden/>
               </w:rPr>
-              <w:instrText xml:space="preserve"> PAGEREF _Toc159284242 \h </w:instrText>
+              <w:instrText xml:space="preserve"> PAGEREF _Toc159873906 \h </w:instrText>
             </w:r>
             <w:r>
               <w:rPr>
@@ -2215,7 +2314,7 @@
                 <w:noProof/>
                 <w:webHidden/>
               </w:rPr>
-              <w:t>6</w:t>
+              <w:t>9</w:t>
             </w:r>
             <w:r>
               <w:rPr>
@@ -2246,15 +2345,16 @@
               <w14:ligatures w14:val="standardContextual"/>
             </w:rPr>
           </w:pPr>
-          <w:hyperlink w:anchor="_Toc159284243" w:history="1">
+          <w:hyperlink w:anchor="_Toc159873907" w:history="1">
             <w:r>
               <w:rPr>
                 <w:rStyle w:val="Hyperlink"/>
                 <w:rFonts w:asciiTheme="majorBidi" w:hAnsiTheme="majorBidi"/>
+                <w:caps/>
                 <w:noProof/>
                 <w:lang w:val="en-US"/>
               </w:rPr>
-              <w:t>5.</w:t>
+              <w:t>7.</w:t>
             </w:r>
             <w:r>
               <w:rPr>
@@ -2275,10 +2375,11 @@
               <w:rPr>
                 <w:rStyle w:val="Hyperlink"/>
                 <w:rFonts w:asciiTheme="majorBidi" w:hAnsiTheme="majorBidi"/>
+                <w:caps/>
                 <w:noProof/>
                 <w:lang w:val="en-US"/>
               </w:rPr>
-              <w:t>Critical Evaluation</w:t>
+              <w:t>Conclusion</w:t>
             </w:r>
             <w:r>
               <w:rPr>
@@ -2299,7 +2400,7 @@
                 <w:noProof/>
                 <w:webHidden/>
               </w:rPr>
-              <w:instrText xml:space="preserve"> PAGEREF _Toc159284243 \h </w:instrText>
+              <w:instrText xml:space="preserve"> PAGEREF _Toc159873907 \h </w:instrText>
             </w:r>
             <w:r>
               <w:rPr>
@@ -2319,111 +2420,7 @@
                 <w:noProof/>
                 <w:webHidden/>
               </w:rPr>
-              <w:t>7</w:t>
-            </w:r>
-            <w:r>
-              <w:rPr>
-                <w:noProof/>
-                <w:webHidden/>
-              </w:rPr>
-              <w:fldChar w:fldCharType="end"/>
-            </w:r>
-          </w:hyperlink>
-        </w:p>
-        <w:p>
-          <w:pPr>
-            <w:pStyle w:val="TOC1"/>
-            <w:tabs>
-              <w:tab w:val="left" w:pos="480"/>
-              <w:tab w:val="right" w:leader="dot" w:pos="9016"/>
-            </w:tabs>
-            <w:rPr>
-              <w:rFonts w:asciiTheme="minorHAnsi" w:eastAsiaTheme="minorEastAsia" w:hAnsiTheme="minorHAnsi" w:cstheme="minorBidi"/>
-              <w:b w:val="0"/>
-              <w:bCs w:val="0"/>
-              <w:i w:val="0"/>
-              <w:iCs w:val="0"/>
-              <w:noProof/>
-              <w:kern w:val="2"/>
-              <w:szCs w:val="24"/>
-              <w:lang w:val="en-LK"/>
-              <w14:ligatures w14:val="standardContextual"/>
-            </w:rPr>
-          </w:pPr>
-          <w:hyperlink w:anchor="_Toc159284244" w:history="1">
-            <w:r>
-              <w:rPr>
-                <w:rStyle w:val="Hyperlink"/>
-                <w:rFonts w:asciiTheme="majorBidi" w:hAnsiTheme="majorBidi"/>
-                <w:noProof/>
-                <w:lang w:val="en-US"/>
-              </w:rPr>
-              <w:t>6.</w:t>
-            </w:r>
-            <w:r>
-              <w:rPr>
-                <w:rFonts w:asciiTheme="minorHAnsi" w:eastAsiaTheme="minorEastAsia" w:hAnsiTheme="minorHAnsi" w:cstheme="minorBidi"/>
-                <w:b w:val="0"/>
-                <w:bCs w:val="0"/>
-                <w:i w:val="0"/>
-                <w:iCs w:val="0"/>
-                <w:noProof/>
-                <w:kern w:val="2"/>
-                <w:szCs w:val="24"/>
-                <w:lang w:val="en-LK"/>
-                <w14:ligatures w14:val="standardContextual"/>
-              </w:rPr>
-              <w:tab/>
-            </w:r>
-            <w:r>
-              <w:rPr>
-                <w:rStyle w:val="Hyperlink"/>
-                <w:rFonts w:asciiTheme="majorBidi" w:hAnsiTheme="majorBidi"/>
-                <w:noProof/>
-                <w:lang w:val="en-US"/>
-              </w:rPr>
-              <w:t>Conclusion</w:t>
-            </w:r>
-            <w:r>
-              <w:rPr>
-                <w:noProof/>
-                <w:webHidden/>
-              </w:rPr>
-              <w:tab/>
-            </w:r>
-            <w:r>
-              <w:rPr>
-                <w:noProof/>
-                <w:webHidden/>
-              </w:rPr>
-              <w:fldChar w:fldCharType="begin"/>
-            </w:r>
-            <w:r>
-              <w:rPr>
-                <w:noProof/>
-                <w:webHidden/>
-              </w:rPr>
-              <w:instrText xml:space="preserve"> PAGEREF _Toc159284244 \h </w:instrText>
-            </w:r>
-            <w:r>
-              <w:rPr>
-                <w:noProof/>
-                <w:webHidden/>
-              </w:rPr>
-            </w:r>
-            <w:r>
-              <w:rPr>
-                <w:noProof/>
-                <w:webHidden/>
-              </w:rPr>
-              <w:fldChar w:fldCharType="separate"/>
-            </w:r>
-            <w:r>
-              <w:rPr>
-                <w:noProof/>
-                <w:webHidden/>
-              </w:rPr>
-              <w:t>7</w:t>
+              <w:t>10</w:t>
             </w:r>
             <w:r>
               <w:rPr>
@@ -2453,10 +2450,12 @@
               <w14:ligatures w14:val="standardContextual"/>
             </w:rPr>
           </w:pPr>
-          <w:hyperlink w:anchor="_Toc159284245" w:history="1">
+          <w:hyperlink w:anchor="_Toc159873908" w:history="1">
             <w:r>
               <w:rPr>
                 <w:rStyle w:val="Hyperlink"/>
+                <w:rFonts w:asciiTheme="majorBidi" w:hAnsiTheme="majorBidi"/>
+                <w:caps/>
                 <w:noProof/>
                 <w:lang w:val="en-US" w:eastAsia="en-US"/>
               </w:rPr>
@@ -2481,7 +2480,7 @@
                 <w:noProof/>
                 <w:webHidden/>
               </w:rPr>
-              <w:instrText xml:space="preserve"> PAGEREF _Toc159284245 \h </w:instrText>
+              <w:instrText xml:space="preserve"> PAGEREF _Toc159873908 \h </w:instrText>
             </w:r>
             <w:r>
               <w:rPr>
@@ -2501,7 +2500,7 @@
                 <w:noProof/>
                 <w:webHidden/>
               </w:rPr>
-              <w:t>8</w:t>
+              <w:t>11</w:t>
             </w:r>
             <w:r>
               <w:rPr>
@@ -2518,9 +2517,9 @@
           </w:pPr>
           <w:r>
             <w:rPr>
-              <w:b/>
-              <w:bCs/>
               <w:noProof/>
+              <w:sz w:val="28"/>
+              <w:szCs w:val="28"/>
             </w:rPr>
             <w:fldChar w:fldCharType="end"/>
           </w:r>
@@ -2533,7 +2532,118 @@
         <w:jc w:val="both"/>
         <w:rPr>
           <w:rFonts w:asciiTheme="majorBidi" w:hAnsiTheme="majorBidi" w:cstheme="majorBidi"/>
-          <w:lang w:val="en-LK"/>
+        </w:rPr>
+      </w:pPr>
+    </w:p>
+    <w:p>
+      <w:pPr>
+        <w:spacing w:after="240" w:line="360" w:lineRule="auto"/>
+        <w:jc w:val="both"/>
+        <w:rPr>
+          <w:rFonts w:asciiTheme="majorBidi" w:hAnsiTheme="majorBidi" w:cstheme="majorBidi"/>
+          <w:lang w:val="en-US"/>
+        </w:rPr>
+      </w:pPr>
+    </w:p>
+    <w:p>
+      <w:pPr>
+        <w:spacing w:after="240" w:line="360" w:lineRule="auto"/>
+        <w:jc w:val="both"/>
+        <w:rPr>
+          <w:rFonts w:asciiTheme="majorBidi" w:hAnsiTheme="majorBidi" w:cstheme="majorBidi"/>
+          <w:lang w:val="en-US"/>
+        </w:rPr>
+      </w:pPr>
+    </w:p>
+    <w:p>
+      <w:pPr>
+        <w:spacing w:after="240" w:line="360" w:lineRule="auto"/>
+        <w:jc w:val="both"/>
+        <w:rPr>
+          <w:rFonts w:asciiTheme="majorBidi" w:hAnsiTheme="majorBidi" w:cstheme="majorBidi"/>
+          <w:lang w:val="en-US"/>
+        </w:rPr>
+      </w:pPr>
+    </w:p>
+    <w:p>
+      <w:pPr>
+        <w:spacing w:after="240" w:line="360" w:lineRule="auto"/>
+        <w:jc w:val="both"/>
+        <w:rPr>
+          <w:rFonts w:asciiTheme="majorBidi" w:hAnsiTheme="majorBidi" w:cstheme="majorBidi"/>
+          <w:lang w:val="en-US"/>
+        </w:rPr>
+      </w:pPr>
+    </w:p>
+    <w:p>
+      <w:pPr>
+        <w:spacing w:after="240" w:line="360" w:lineRule="auto"/>
+        <w:jc w:val="both"/>
+        <w:rPr>
+          <w:rFonts w:asciiTheme="majorBidi" w:hAnsiTheme="majorBidi" w:cstheme="majorBidi"/>
+          <w:lang w:val="en-US"/>
+        </w:rPr>
+      </w:pPr>
+    </w:p>
+    <w:p>
+      <w:pPr>
+        <w:spacing w:after="240" w:line="360" w:lineRule="auto"/>
+        <w:jc w:val="both"/>
+        <w:rPr>
+          <w:rFonts w:asciiTheme="majorBidi" w:hAnsiTheme="majorBidi" w:cstheme="majorBidi"/>
+          <w:lang w:val="en-US"/>
+        </w:rPr>
+      </w:pPr>
+    </w:p>
+    <w:p>
+      <w:pPr>
+        <w:spacing w:after="240" w:line="360" w:lineRule="auto"/>
+        <w:jc w:val="both"/>
+        <w:rPr>
+          <w:rFonts w:asciiTheme="majorBidi" w:hAnsiTheme="majorBidi" w:cstheme="majorBidi"/>
+          <w:lang w:val="en-US"/>
+        </w:rPr>
+      </w:pPr>
+    </w:p>
+    <w:p>
+      <w:pPr>
+        <w:spacing w:after="240" w:line="360" w:lineRule="auto"/>
+        <w:jc w:val="both"/>
+        <w:rPr>
+          <w:rFonts w:asciiTheme="majorBidi" w:hAnsiTheme="majorBidi" w:cstheme="majorBidi"/>
+          <w:lang w:val="en-US"/>
+        </w:rPr>
+      </w:pPr>
+    </w:p>
+    <w:p>
+      <w:pPr>
+        <w:rPr>
+          <w:rFonts w:asciiTheme="majorBidi" w:hAnsiTheme="majorBidi" w:cstheme="majorBidi"/>
+          <w:b/>
+          <w:bCs/>
+          <w:sz w:val="28"/>
+          <w:szCs w:val="28"/>
+          <w:lang w:val="en-US"/>
+        </w:rPr>
+      </w:pPr>
+      <w:r>
+        <w:rPr>
+          <w:rFonts w:asciiTheme="majorBidi" w:hAnsiTheme="majorBidi" w:cstheme="majorBidi"/>
+          <w:b/>
+          <w:bCs/>
+          <w:sz w:val="28"/>
+          <w:szCs w:val="28"/>
+          <w:lang w:val="en-US"/>
+        </w:rPr>
+        <w:lastRenderedPageBreak/>
+        <w:t>List of Figures</w:t>
+      </w:r>
+    </w:p>
+    <w:p>
+      <w:pPr>
+        <w:rPr>
+          <w:rFonts w:asciiTheme="majorBidi" w:hAnsiTheme="majorBidi" w:cstheme="majorBidi"/>
+          <w:lang w:val="en-US"/>
         </w:rPr>
       </w:pPr>
     </w:p>
@@ -2547,6 +2657,7 @@
           <w:rFonts w:asciiTheme="minorHAnsi" w:eastAsiaTheme="minorEastAsia" w:hAnsiTheme="minorHAnsi" w:cstheme="minorBidi"/>
           <w:noProof/>
           <w:kern w:val="2"/>
+          <w:lang w:val="en-LK"/>
           <w14:ligatures w14:val="standardContextual"/>
         </w:rPr>
       </w:pPr>
@@ -2571,12 +2682,11 @@
         </w:rPr>
         <w:fldChar w:fldCharType="separate"/>
       </w:r>
-      <w:hyperlink w:anchor="_Toc159282313" w:history="1">
+      <w:hyperlink w:anchor="_Toc159873931" w:history="1">
         <w:r>
           <w:rPr>
             <w:rStyle w:val="Hyperlink"/>
             <w:noProof/>
-            <w:color w:val="auto"/>
           </w:rPr>
           <w:t>Table 1</w:t>
         </w:r>
@@ -2584,10 +2694,9 @@
           <w:rPr>
             <w:rStyle w:val="Hyperlink"/>
             <w:noProof/>
-            <w:color w:val="auto"/>
             <w:lang w:val="en-US"/>
           </w:rPr>
-          <w:t>: Set of training examples of input-output (x, y) pairs.</w:t>
+          <w:t>: Set of training examples of input-output (x, y) pairs (Brynjolfsson and Mitchell, 2017).</w:t>
         </w:r>
         <w:r>
           <w:rPr>
@@ -2608,7 +2717,7 @@
             <w:noProof/>
             <w:webHidden/>
           </w:rPr>
-          <w:instrText xml:space="preserve"> PAGEREF _Toc159282313 \h </w:instrText>
+          <w:instrText xml:space="preserve"> PAGEREF _Toc159873931 \h </w:instrText>
         </w:r>
         <w:r>
           <w:rPr>
@@ -2628,7 +2737,7 @@
             <w:noProof/>
             <w:webHidden/>
           </w:rPr>
-          <w:t>5</w:t>
+          <w:t>6</w:t>
         </w:r>
         <w:r>
           <w:rPr>
@@ -2649,15 +2758,15 @@
           <w:rFonts w:asciiTheme="minorHAnsi" w:eastAsiaTheme="minorEastAsia" w:hAnsiTheme="minorHAnsi" w:cstheme="minorBidi"/>
           <w:noProof/>
           <w:kern w:val="2"/>
+          <w:lang w:val="en-LK"/>
           <w14:ligatures w14:val="standardContextual"/>
         </w:rPr>
       </w:pPr>
-      <w:hyperlink w:anchor="_Toc159282314" w:history="1">
+      <w:hyperlink w:anchor="_Toc159873932" w:history="1">
         <w:r>
           <w:rPr>
             <w:rStyle w:val="Hyperlink"/>
             <w:noProof/>
-            <w:color w:val="auto"/>
           </w:rPr>
           <w:t>Table 2</w:t>
         </w:r>
@@ -2665,10 +2774,9 @@
           <w:rPr>
             <w:rStyle w:val="Hyperlink"/>
             <w:noProof/>
-            <w:color w:val="auto"/>
             <w:lang w:val="en-US"/>
           </w:rPr>
-          <w:t>: Supervised Learning vs Unsupervised Learning</w:t>
+          <w:t>: Contrasting Supervised and Unsupervised Learning</w:t>
         </w:r>
         <w:r>
           <w:rPr>
@@ -2689,7 +2797,7 @@
             <w:noProof/>
             <w:webHidden/>
           </w:rPr>
-          <w:instrText xml:space="preserve"> PAGEREF _Toc159282314 \h </w:instrText>
+          <w:instrText xml:space="preserve"> PAGEREF _Toc159873932 \h </w:instrText>
         </w:r>
         <w:r>
           <w:rPr>
@@ -2709,7 +2817,7 @@
             <w:noProof/>
             <w:webHidden/>
           </w:rPr>
-          <w:t>7</w:t>
+          <w:t>8</w:t>
         </w:r>
         <w:r>
           <w:rPr>
@@ -2759,43 +2867,18 @@
     </w:p>
     <w:p>
       <w:pPr>
-        <w:spacing w:after="240" w:line="360" w:lineRule="auto"/>
-        <w:jc w:val="both"/>
-        <w:rPr>
-          <w:rFonts w:asciiTheme="majorBidi" w:hAnsiTheme="majorBidi" w:cstheme="majorBidi"/>
-          <w:lang w:val="en-US"/>
-        </w:rPr>
-      </w:pPr>
-    </w:p>
-    <w:p>
-      <w:pPr>
-        <w:spacing w:after="240" w:line="360" w:lineRule="auto"/>
-        <w:jc w:val="both"/>
-        <w:rPr>
-          <w:rFonts w:asciiTheme="majorBidi" w:hAnsiTheme="majorBidi" w:cstheme="majorBidi"/>
-          <w:lang w:val="en-US"/>
-        </w:rPr>
-      </w:pPr>
-    </w:p>
-    <w:p>
-      <w:pPr>
-        <w:spacing w:after="240" w:line="360" w:lineRule="auto"/>
-        <w:jc w:val="both"/>
-        <w:rPr>
-          <w:rFonts w:asciiTheme="majorBidi" w:hAnsiTheme="majorBidi" w:cstheme="majorBidi"/>
-          <w:lang w:val="en-US"/>
-        </w:rPr>
-      </w:pPr>
-    </w:p>
-    <w:p>
-      <w:pPr>
-        <w:spacing w:after="240" w:line="360" w:lineRule="auto"/>
-        <w:jc w:val="both"/>
-        <w:rPr>
-          <w:rFonts w:asciiTheme="majorBidi" w:hAnsiTheme="majorBidi" w:cstheme="majorBidi"/>
-          <w:lang w:val="en-US"/>
-        </w:rPr>
-      </w:pPr>
+        <w:rPr>
+          <w:rFonts w:asciiTheme="majorBidi" w:hAnsiTheme="majorBidi" w:cstheme="majorBidi"/>
+          <w:lang w:val="en-US"/>
+        </w:rPr>
+      </w:pPr>
+      <w:r>
+        <w:rPr>
+          <w:rFonts w:asciiTheme="majorBidi" w:hAnsiTheme="majorBidi" w:cstheme="majorBidi"/>
+          <w:lang w:val="en-US"/>
+        </w:rPr>
+        <w:br w:type="page"/>
+      </w:r>
     </w:p>
     <w:p>
       <w:pPr>
@@ -2807,19 +2890,23 @@
         <w:spacing w:after="240" w:line="360" w:lineRule="auto"/>
         <w:rPr>
           <w:rFonts w:asciiTheme="majorBidi" w:hAnsiTheme="majorBidi"/>
+          <w:b/>
+          <w:bCs/>
           <w:color w:val="000000" w:themeColor="text1"/>
           <w:lang w:val="en-US"/>
         </w:rPr>
       </w:pPr>
-      <w:bookmarkStart w:id="0" w:name="_Toc159284231"/>
+      <w:bookmarkStart w:id="0" w:name="_Toc159873895"/>
       <w:r>
         <w:rPr>
           <w:rFonts w:asciiTheme="majorBidi" w:hAnsiTheme="majorBidi"/>
+          <w:b/>
+          <w:bCs/>
           <w:color w:val="000000" w:themeColor="text1"/>
           <w:lang w:val="en-US"/>
         </w:rPr>
         <w:lastRenderedPageBreak/>
-        <w:t>Introduction</w:t>
+        <w:t>INTRODUCTION</w:t>
       </w:r>
       <w:bookmarkEnd w:id="0"/>
     </w:p>
@@ -2837,7 +2924,14 @@
           <w:rFonts w:asciiTheme="majorBidi" w:hAnsiTheme="majorBidi" w:cstheme="majorBidi"/>
           <w:lang w:val="en-US"/>
         </w:rPr>
-        <w:t>Machine learning is a part of Artificial intelligence which can be used to analyze data,</w:t>
+        <w:t>Artificial intelligence includes machine learning, which is a tool for data analysis</w:t>
+      </w:r>
+      <w:r>
+        <w:rPr>
+          <w:rFonts w:asciiTheme="majorBidi" w:hAnsiTheme="majorBidi" w:cstheme="majorBidi"/>
+          <w:lang w:val="en-US"/>
+        </w:rPr>
+        <w:t>,</w:t>
       </w:r>
       <w:r>
         <w:rPr>
@@ -2861,21 +2955,14 @@
           <w:rFonts w:asciiTheme="majorBidi" w:hAnsiTheme="majorBidi" w:cstheme="majorBidi"/>
           <w:lang w:val="en-US"/>
         </w:rPr>
-        <w:t xml:space="preserve">There are various types of machine-learning approaches including supervised learning, unsupervised </w:t>
-      </w:r>
-      <w:r>
-        <w:rPr>
-          <w:rFonts w:asciiTheme="majorBidi" w:hAnsiTheme="majorBidi" w:cstheme="majorBidi"/>
-          <w:lang w:val="en-US"/>
-        </w:rPr>
-        <w:t>learning,</w:t>
-      </w:r>
-      <w:r>
-        <w:rPr>
-          <w:rFonts w:asciiTheme="majorBidi" w:hAnsiTheme="majorBidi" w:cstheme="majorBidi"/>
-          <w:lang w:val="en-US"/>
-        </w:rPr>
-        <w:t xml:space="preserve"> and reinforcement learning. Supervised learning deals with labelled data while unsupervised learning deals with unlabeled data. </w:t>
+        <w:t>There are several kinds of machine-learning methodologies, such as reinforcement learning, unsupervised learning, and supervised learning</w:t>
+      </w:r>
+      <w:r>
+        <w:rPr>
+          <w:rFonts w:asciiTheme="majorBidi" w:hAnsiTheme="majorBidi" w:cstheme="majorBidi"/>
+          <w:lang w:val="en-US"/>
+        </w:rPr>
+        <w:t xml:space="preserve">. Supervised learning deals with labelled data while unsupervised learning deals with unlabeled data. </w:t>
       </w:r>
     </w:p>
     <w:p>
@@ -2924,7 +3011,7 @@
           <w:rFonts w:asciiTheme="majorBidi" w:hAnsiTheme="majorBidi" w:cstheme="majorBidi"/>
           <w:lang w:val="en-US"/>
         </w:rPr>
-        <w:t xml:space="preserve"> from the previous data. Natural language processing is another use of machine learning.</w:t>
+        <w:t xml:space="preserve"> from the previous data.</w:t>
       </w:r>
       <w:r>
         <w:rPr>
@@ -3037,25 +3124,41 @@
         </w:rPr>
         <w:t xml:space="preserve"> </w:t>
       </w:r>
+    </w:p>
+    <w:p>
+      <w:pPr>
+        <w:spacing w:after="240" w:line="360" w:lineRule="auto"/>
+        <w:jc w:val="both"/>
+        <w:rPr>
+          <w:rFonts w:asciiTheme="majorBidi" w:hAnsiTheme="majorBidi" w:cstheme="majorBidi"/>
+          <w:lang w:val="en-US"/>
+        </w:rPr>
+      </w:pPr>
     </w:p>
     <w:p>
       <w:pPr>
         <w:pStyle w:val="Heading1"/>
         <w:numPr>
           <w:ilvl w:val="0"/>
-          <w:numId w:val="7"/>
+          <w:numId w:val="6"/>
         </w:numPr>
         <w:spacing w:after="240" w:line="360" w:lineRule="auto"/>
         <w:rPr>
           <w:rFonts w:asciiTheme="majorBidi" w:hAnsiTheme="majorBidi"/>
+          <w:b/>
+          <w:bCs/>
+          <w:caps/>
           <w:color w:val="000000" w:themeColor="text1"/>
           <w:lang w:val="en-US"/>
         </w:rPr>
       </w:pPr>
-      <w:bookmarkStart w:id="1" w:name="_Toc159284232"/>
+      <w:bookmarkStart w:id="1" w:name="_Toc159873896"/>
       <w:r>
         <w:rPr>
           <w:rFonts w:asciiTheme="majorBidi" w:hAnsiTheme="majorBidi"/>
+          <w:b/>
+          <w:bCs/>
+          <w:caps/>
           <w:color w:val="000000" w:themeColor="text1"/>
           <w:lang w:val="en-US"/>
         </w:rPr>
@@ -3063,35 +3166,6 @@
         <w:t>Overview of machine learning</w:t>
       </w:r>
       <w:bookmarkEnd w:id="1"/>
-    </w:p>
-    <w:p>
-      <w:pPr>
-        <w:pStyle w:val="Heading1"/>
-        <w:numPr>
-          <w:ilvl w:val="1"/>
-          <w:numId w:val="7"/>
-        </w:numPr>
-        <w:spacing w:after="240" w:line="360" w:lineRule="auto"/>
-        <w:rPr>
-          <w:rFonts w:asciiTheme="majorBidi" w:hAnsiTheme="majorBidi"/>
-          <w:color w:val="000000" w:themeColor="text1"/>
-          <w:sz w:val="28"/>
-          <w:szCs w:val="28"/>
-          <w:lang w:val="en-US"/>
-        </w:rPr>
-      </w:pPr>
-      <w:bookmarkStart w:id="2" w:name="_Toc159284233"/>
-      <w:r>
-        <w:rPr>
-          <w:rFonts w:asciiTheme="majorBidi" w:hAnsiTheme="majorBidi"/>
-          <w:color w:val="000000" w:themeColor="text1"/>
-          <w:sz w:val="28"/>
-          <w:szCs w:val="28"/>
-          <w:lang w:val="en-US"/>
-        </w:rPr>
-        <w:t>What is machine learning?</w:t>
-      </w:r>
-      <w:bookmarkEnd w:id="2"/>
     </w:p>
     <w:p>
       <w:pPr>
@@ -3112,7 +3186,31 @@
           <w:color w:val="2C3E50"/>
           <w:shd w:val="clear" w:color="auto" w:fill="FFFFFF"/>
         </w:rPr>
-        <w:t>Machine learning is an evolving branch of Artificial intelligence in which computers can make accurate predictions on their own. ML gives computers the ability to learn and improve about a specific field without direct programming. El Naqa and Murphy state that “Machine Learning is designed to emulate human intelligence by learning from the surrounding environment” (2015, p03).</w:t>
+        <w:t>Machine learning is a part of Artificial Intelligence which can be used to do their own accurate predictions</w:t>
+      </w:r>
+      <w:r>
+        <w:rPr>
+          <w:rFonts w:asciiTheme="majorBidi" w:hAnsiTheme="majorBidi" w:cstheme="majorBidi"/>
+          <w:color w:val="2C3E50"/>
+          <w:shd w:val="clear" w:color="auto" w:fill="FFFFFF"/>
+        </w:rPr>
+        <w:t>. M</w:t>
+      </w:r>
+      <w:r>
+        <w:rPr>
+          <w:rFonts w:asciiTheme="majorBidi" w:hAnsiTheme="majorBidi" w:cstheme="majorBidi"/>
+          <w:color w:val="2C3E50"/>
+          <w:shd w:val="clear" w:color="auto" w:fill="FFFFFF"/>
+        </w:rPr>
+        <w:t>achine learning</w:t>
+      </w:r>
+      <w:r>
+        <w:rPr>
+          <w:rFonts w:asciiTheme="majorBidi" w:hAnsiTheme="majorBidi" w:cstheme="majorBidi"/>
+          <w:color w:val="2C3E50"/>
+          <w:shd w:val="clear" w:color="auto" w:fill="FFFFFF"/>
+        </w:rPr>
+        <w:t xml:space="preserve"> gives computers the ability to learn and improve about a specific field without direct programming. El Naqa and Murphy state that “Machine Learning is designed to emulate human intelligence by learning from the surrounding environment” (2015, p03).</w:t>
       </w:r>
     </w:p>
     <w:p>
@@ -3120,29 +3218,33 @@
         <w:pStyle w:val="Heading1"/>
         <w:numPr>
           <w:ilvl w:val="1"/>
-          <w:numId w:val="7"/>
+          <w:numId w:val="6"/>
         </w:numPr>
         <w:spacing w:after="240" w:line="360" w:lineRule="auto"/>
         <w:rPr>
           <w:rFonts w:asciiTheme="majorBidi" w:hAnsiTheme="majorBidi"/>
+          <w:b/>
+          <w:bCs/>
           <w:color w:val="000000" w:themeColor="text1"/>
           <w:sz w:val="28"/>
           <w:szCs w:val="28"/>
           <w:lang w:val="en-US"/>
         </w:rPr>
       </w:pPr>
-      <w:bookmarkStart w:id="3" w:name="_Toc159284234"/>
+      <w:bookmarkStart w:id="2" w:name="_Toc159873897"/>
       <w:r>
         <w:rPr>
           <w:rFonts w:asciiTheme="majorBidi" w:hAnsiTheme="majorBidi"/>
+          <w:b/>
+          <w:bCs/>
           <w:color w:val="000000" w:themeColor="text1"/>
           <w:sz w:val="28"/>
           <w:szCs w:val="28"/>
           <w:lang w:val="en-US"/>
         </w:rPr>
-        <w:t>Applications of machine learning</w:t>
-      </w:r>
-      <w:bookmarkEnd w:id="3"/>
+        <w:t>Practical Uses of Machine Learning</w:t>
+      </w:r>
+      <w:bookmarkEnd w:id="2"/>
     </w:p>
     <w:p>
       <w:pPr>
@@ -3175,62 +3277,31 @@
         <w:jc w:val="both"/>
         <w:rPr>
           <w:rFonts w:asciiTheme="majorBidi" w:hAnsiTheme="majorBidi" w:cstheme="majorBidi"/>
-          <w:lang w:val="en-LK"/>
-        </w:rPr>
-      </w:pPr>
-      <w:r>
-        <w:rPr>
-          <w:rFonts w:asciiTheme="majorBidi" w:hAnsiTheme="majorBidi" w:cstheme="majorBidi"/>
-        </w:rPr>
-        <w:t xml:space="preserve">Applications that employ machine learning </w:t>
-      </w:r>
-      <w:proofErr w:type="gramStart"/>
-      <w:r>
-        <w:rPr>
-          <w:rFonts w:asciiTheme="majorBidi" w:hAnsiTheme="majorBidi" w:cstheme="majorBidi"/>
-        </w:rPr>
-        <w:t>and</w:t>
-      </w:r>
-      <w:r>
-        <w:rPr>
-          <w:rFonts w:asciiTheme="majorBidi" w:hAnsiTheme="majorBidi" w:cstheme="majorBidi"/>
-          <w:lang w:val="en-US"/>
+        </w:rPr>
+      </w:pPr>
+      <w:r>
+        <w:rPr>
+          <w:rFonts w:asciiTheme="majorBidi" w:hAnsiTheme="majorBidi" w:cstheme="majorBidi"/>
+        </w:rPr>
+        <w:t>Applications that employ machine learning</w:t>
+      </w:r>
+      <w:r>
+        <w:rPr>
+          <w:rFonts w:asciiTheme="majorBidi" w:hAnsiTheme="majorBidi" w:cstheme="majorBidi"/>
+        </w:rPr>
+        <w:t xml:space="preserve"> includes</w:t>
+      </w:r>
+      <w:r>
+        <w:rPr>
+          <w:rFonts w:asciiTheme="majorBidi" w:hAnsiTheme="majorBidi" w:cstheme="majorBidi"/>
         </w:rPr>
         <w:t>,</w:t>
       </w:r>
-      <w:proofErr w:type="gramEnd"/>
-      <w:r>
-        <w:rPr>
-          <w:rFonts w:asciiTheme="majorBidi" w:hAnsiTheme="majorBidi" w:cstheme="majorBidi"/>
-        </w:rPr>
-        <w:t xml:space="preserve"> are </w:t>
-      </w:r>
-      <w:proofErr w:type="spellStart"/>
-      <w:r>
-        <w:rPr>
-          <w:rFonts w:asciiTheme="majorBidi" w:hAnsiTheme="majorBidi" w:cstheme="majorBidi"/>
-        </w:rPr>
-        <w:t>util</w:t>
-      </w:r>
-      <w:r>
-        <w:rPr>
-          <w:rFonts w:asciiTheme="majorBidi" w:hAnsiTheme="majorBidi" w:cstheme="majorBidi"/>
-        </w:rPr>
-        <w:t>i</w:t>
-      </w:r>
-      <w:proofErr w:type="spellEnd"/>
-      <w:r>
-        <w:rPr>
-          <w:rFonts w:asciiTheme="majorBidi" w:hAnsiTheme="majorBidi" w:cstheme="majorBidi"/>
-          <w:lang w:val="en-US"/>
-        </w:rPr>
-        <w:t>s</w:t>
-      </w:r>
-      <w:r>
-        <w:rPr>
-          <w:rFonts w:asciiTheme="majorBidi" w:hAnsiTheme="majorBidi" w:cstheme="majorBidi"/>
-        </w:rPr>
-        <w:t xml:space="preserve">ed on a daily basis. </w:t>
+      <w:r>
+        <w:rPr>
+          <w:rFonts w:asciiTheme="majorBidi" w:hAnsiTheme="majorBidi" w:cstheme="majorBidi"/>
+        </w:rPr>
+        <w:t xml:space="preserve"> </w:t>
       </w:r>
     </w:p>
     <w:p>
@@ -3288,16 +3359,8 @@
         <w:rPr>
           <w:rFonts w:asciiTheme="majorBidi" w:hAnsiTheme="majorBidi" w:cstheme="majorBidi"/>
         </w:rPr>
-        <w:t xml:space="preserve">Email spam </w:t>
-      </w:r>
-      <w:proofErr w:type="gramStart"/>
-      <w:r>
-        <w:rPr>
-          <w:rFonts w:asciiTheme="majorBidi" w:hAnsiTheme="majorBidi" w:cstheme="majorBidi"/>
-        </w:rPr>
-        <w:t>filters</w:t>
-      </w:r>
-      <w:proofErr w:type="gramEnd"/>
+        <w:t>Email spam filters</w:t>
+      </w:r>
     </w:p>
     <w:p>
       <w:pPr>
@@ -3316,7 +3379,7 @@
         <w:rPr>
           <w:rFonts w:asciiTheme="majorBidi" w:hAnsiTheme="majorBidi" w:cstheme="majorBidi"/>
         </w:rPr>
-        <w:t>Virtual assistants use ML to generate responses and understand voice commands.</w:t>
+        <w:t>Virtual assistants use ML to generate responses and understand voice commands</w:t>
       </w:r>
     </w:p>
     <w:p>
@@ -3385,49 +3448,69 @@
         <w:pStyle w:val="Heading1"/>
         <w:numPr>
           <w:ilvl w:val="1"/>
-          <w:numId w:val="7"/>
+          <w:numId w:val="6"/>
         </w:numPr>
         <w:spacing w:after="240" w:line="360" w:lineRule="auto"/>
         <w:rPr>
           <w:rFonts w:asciiTheme="majorBidi" w:hAnsiTheme="majorBidi"/>
+          <w:b/>
+          <w:bCs/>
           <w:color w:val="000000" w:themeColor="text1"/>
           <w:sz w:val="28"/>
           <w:szCs w:val="28"/>
           <w:lang w:val="en-US"/>
         </w:rPr>
       </w:pPr>
-      <w:bookmarkStart w:id="4" w:name="_Toc159284235"/>
+      <w:bookmarkStart w:id="3" w:name="_Toc159873898"/>
       <w:r>
         <w:rPr>
           <w:rFonts w:asciiTheme="majorBidi" w:hAnsiTheme="majorBidi"/>
+          <w:b/>
+          <w:bCs/>
           <w:color w:val="000000" w:themeColor="text1"/>
           <w:sz w:val="28"/>
           <w:szCs w:val="28"/>
           <w:lang w:val="en-US"/>
         </w:rPr>
-        <w:t xml:space="preserve">Types of </w:t>
+        <w:t>Categories</w:t>
       </w:r>
       <w:r>
         <w:rPr>
           <w:rFonts w:asciiTheme="majorBidi" w:hAnsiTheme="majorBidi"/>
+          <w:b/>
+          <w:bCs/>
           <w:color w:val="000000" w:themeColor="text1"/>
           <w:sz w:val="28"/>
           <w:szCs w:val="28"/>
           <w:lang w:val="en-US"/>
         </w:rPr>
-        <w:t>Machine L</w:t>
+        <w:t xml:space="preserve"> of </w:t>
       </w:r>
       <w:r>
         <w:rPr>
           <w:rFonts w:asciiTheme="majorBidi" w:hAnsiTheme="majorBidi"/>
+          <w:b/>
+          <w:bCs/>
           <w:color w:val="000000" w:themeColor="text1"/>
           <w:sz w:val="28"/>
           <w:szCs w:val="28"/>
           <w:lang w:val="en-US"/>
         </w:rPr>
+        <w:t>Machine L</w:t>
+      </w:r>
+      <w:r>
+        <w:rPr>
+          <w:rFonts w:asciiTheme="majorBidi" w:hAnsiTheme="majorBidi"/>
+          <w:b/>
+          <w:bCs/>
+          <w:color w:val="000000" w:themeColor="text1"/>
+          <w:sz w:val="28"/>
+          <w:szCs w:val="28"/>
+          <w:lang w:val="en-US"/>
+        </w:rPr>
         <w:t>earning</w:t>
       </w:r>
-      <w:bookmarkEnd w:id="4"/>
+      <w:bookmarkEnd w:id="3"/>
     </w:p>
     <w:p>
       <w:pPr>
@@ -3449,14 +3532,26 @@
         <w:rPr>
           <w:rFonts w:asciiTheme="majorBidi" w:hAnsiTheme="majorBidi" w:cstheme="majorBidi"/>
         </w:rPr>
-        <w:t xml:space="preserve">Zhang, the </w:t>
-      </w:r>
-      <w:r>
-        <w:rPr>
-          <w:rFonts w:asciiTheme="majorBidi" w:hAnsiTheme="majorBidi" w:cstheme="majorBidi"/>
-          <w:lang w:val="en-US"/>
-        </w:rPr>
-        <w:t xml:space="preserve">following </w:t>
+        <w:t>Zhang</w:t>
+      </w:r>
+      <w:r>
+        <w:rPr>
+          <w:rFonts w:asciiTheme="majorBidi" w:hAnsiTheme="majorBidi" w:cstheme="majorBidi"/>
+        </w:rPr>
+        <w:t xml:space="preserve"> (2010)</w:t>
+      </w:r>
+      <w:r>
+        <w:rPr>
+          <w:rFonts w:asciiTheme="majorBidi" w:hAnsiTheme="majorBidi" w:cstheme="majorBidi"/>
+        </w:rPr>
+        <w:t xml:space="preserve">, </w:t>
+      </w:r>
+      <w:r>
+        <w:rPr>
+          <w:rFonts w:asciiTheme="majorBidi" w:hAnsiTheme="majorBidi" w:cstheme="majorBidi"/>
+          <w:lang w:val="en-US"/>
+        </w:rPr>
+        <w:t xml:space="preserve">supervised learning, unsupervised learning, semi supervised learning, reinforcement learning, and learn to learn </w:t>
       </w:r>
       <w:r>
         <w:rPr>
@@ -3475,225 +3570,117 @@
         <w:rPr>
           <w:rFonts w:asciiTheme="majorBidi" w:hAnsiTheme="majorBidi" w:cstheme="majorBidi"/>
         </w:rPr>
-        <w:t>types of ML (2010).</w:t>
-      </w:r>
-    </w:p>
-    <w:p>
-      <w:pPr>
-        <w:pStyle w:val="ListParagraph"/>
-        <w:numPr>
-          <w:ilvl w:val="0"/>
-          <w:numId w:val="4"/>
-        </w:numPr>
+        <w:t>types of ML.</w:t>
+      </w:r>
+    </w:p>
+    <w:p>
+      <w:pPr>
         <w:spacing w:after="240" w:line="360" w:lineRule="auto"/>
-        <w:ind w:left="1440" w:hanging="357"/>
+        <w:ind w:left="360"/>
         <w:jc w:val="both"/>
         <w:rPr>
           <w:rFonts w:asciiTheme="majorBidi" w:hAnsiTheme="majorBidi" w:cstheme="majorBidi"/>
-          <w:lang w:val="en-US"/>
-        </w:rPr>
-      </w:pPr>
-      <w:r>
-        <w:rPr>
-          <w:rFonts w:asciiTheme="majorBidi" w:hAnsiTheme="majorBidi" w:cstheme="majorBidi"/>
-          <w:lang w:val="en-US"/>
-        </w:rPr>
-        <w:t>Supervised Learning</w:t>
-      </w:r>
-    </w:p>
-    <w:p>
-      <w:pPr>
-        <w:pStyle w:val="ListParagraph"/>
-        <w:numPr>
-          <w:ilvl w:val="0"/>
-          <w:numId w:val="4"/>
-        </w:numPr>
-        <w:spacing w:after="240" w:line="360" w:lineRule="auto"/>
-        <w:ind w:left="1440" w:hanging="357"/>
-        <w:jc w:val="both"/>
-        <w:rPr>
-          <w:rFonts w:asciiTheme="majorBidi" w:hAnsiTheme="majorBidi" w:cstheme="majorBidi"/>
-          <w:lang w:val="en-US"/>
-        </w:rPr>
-      </w:pPr>
-      <w:r>
-        <w:rPr>
-          <w:rFonts w:asciiTheme="majorBidi" w:hAnsiTheme="majorBidi" w:cstheme="majorBidi"/>
-          <w:lang w:val="en-US"/>
-        </w:rPr>
-        <w:t>Unsupervised Learning</w:t>
-      </w:r>
-    </w:p>
-    <w:p>
-      <w:pPr>
-        <w:pStyle w:val="ListParagraph"/>
-        <w:numPr>
-          <w:ilvl w:val="0"/>
-          <w:numId w:val="4"/>
-        </w:numPr>
-        <w:spacing w:after="240" w:line="360" w:lineRule="auto"/>
-        <w:ind w:left="1440" w:hanging="357"/>
-        <w:jc w:val="both"/>
-        <w:rPr>
-          <w:rFonts w:asciiTheme="majorBidi" w:hAnsiTheme="majorBidi" w:cstheme="majorBidi"/>
-          <w:lang w:val="en-US"/>
-        </w:rPr>
-      </w:pPr>
-      <w:r>
-        <w:rPr>
-          <w:rFonts w:asciiTheme="majorBidi" w:hAnsiTheme="majorBidi" w:cstheme="majorBidi"/>
-          <w:lang w:val="en-US"/>
-        </w:rPr>
-        <w:t>Semi-Supervised Learning</w:t>
-      </w:r>
-    </w:p>
-    <w:p>
-      <w:pPr>
-        <w:pStyle w:val="ListParagraph"/>
-        <w:numPr>
-          <w:ilvl w:val="0"/>
-          <w:numId w:val="4"/>
-        </w:numPr>
-        <w:spacing w:after="240" w:line="360" w:lineRule="auto"/>
-        <w:ind w:left="1440" w:hanging="357"/>
-        <w:jc w:val="both"/>
-        <w:rPr>
-          <w:rFonts w:asciiTheme="majorBidi" w:hAnsiTheme="majorBidi" w:cstheme="majorBidi"/>
-          <w:lang w:val="en-US"/>
-        </w:rPr>
-      </w:pPr>
-      <w:r>
-        <w:rPr>
-          <w:rFonts w:asciiTheme="majorBidi" w:hAnsiTheme="majorBidi" w:cstheme="majorBidi"/>
-          <w:lang w:val="en-US"/>
-        </w:rPr>
-        <w:t>Reinforcement Learning</w:t>
-      </w:r>
-    </w:p>
-    <w:p>
-      <w:pPr>
-        <w:pStyle w:val="ListParagraph"/>
-        <w:numPr>
-          <w:ilvl w:val="0"/>
-          <w:numId w:val="4"/>
-        </w:numPr>
-        <w:spacing w:after="240" w:line="360" w:lineRule="auto"/>
-        <w:ind w:left="1440" w:hanging="357"/>
-        <w:jc w:val="both"/>
-        <w:rPr>
-          <w:rFonts w:asciiTheme="majorBidi" w:hAnsiTheme="majorBidi" w:cstheme="majorBidi"/>
-          <w:lang w:val="en-US"/>
-        </w:rPr>
-      </w:pPr>
-      <w:r>
-        <w:rPr>
-          <w:rFonts w:asciiTheme="majorBidi" w:hAnsiTheme="majorBidi" w:cstheme="majorBidi"/>
-          <w:lang w:val="en-US"/>
-        </w:rPr>
-        <w:t xml:space="preserve">Transduction </w:t>
-      </w:r>
-    </w:p>
-    <w:p>
-      <w:pPr>
-        <w:pStyle w:val="ListParagraph"/>
-        <w:numPr>
-          <w:ilvl w:val="0"/>
-          <w:numId w:val="4"/>
-        </w:numPr>
-        <w:spacing w:after="240" w:line="360" w:lineRule="auto"/>
-        <w:ind w:left="1440" w:hanging="357"/>
-        <w:jc w:val="both"/>
-        <w:rPr>
-          <w:rFonts w:asciiTheme="majorBidi" w:hAnsiTheme="majorBidi" w:cstheme="majorBidi"/>
-          <w:lang w:val="en-US"/>
-        </w:rPr>
-      </w:pPr>
-      <w:r>
-        <w:rPr>
-          <w:rFonts w:asciiTheme="majorBidi" w:hAnsiTheme="majorBidi" w:cstheme="majorBidi"/>
-          <w:lang w:val="en-US"/>
-        </w:rPr>
-        <w:t>Learning to Learn</w:t>
-      </w:r>
+        </w:rPr>
+      </w:pPr>
     </w:p>
     <w:p>
       <w:pPr>
         <w:pStyle w:val="Heading1"/>
         <w:numPr>
           <w:ilvl w:val="0"/>
-          <w:numId w:val="7"/>
+          <w:numId w:val="6"/>
         </w:numPr>
         <w:spacing w:after="240" w:line="360" w:lineRule="auto"/>
         <w:rPr>
           <w:rFonts w:asciiTheme="majorBidi" w:hAnsiTheme="majorBidi"/>
+          <w:b/>
+          <w:bCs/>
+          <w:caps/>
           <w:color w:val="000000" w:themeColor="text1"/>
           <w:lang w:val="en-US"/>
         </w:rPr>
       </w:pPr>
-      <w:bookmarkStart w:id="5" w:name="_Toc159284236"/>
+      <w:bookmarkStart w:id="4" w:name="_Toc159873899"/>
       <w:r>
         <w:rPr>
           <w:rFonts w:asciiTheme="majorBidi" w:hAnsiTheme="majorBidi"/>
+          <w:b/>
+          <w:bCs/>
+          <w:caps/>
           <w:color w:val="000000" w:themeColor="text1"/>
           <w:lang w:val="en-US"/>
         </w:rPr>
         <w:lastRenderedPageBreak/>
-        <w:t>Supervised</w:t>
+        <w:t xml:space="preserve">Supervised </w:t>
       </w:r>
       <w:r>
         <w:rPr>
           <w:rFonts w:asciiTheme="majorBidi" w:hAnsiTheme="majorBidi"/>
+          <w:b/>
+          <w:bCs/>
+          <w:caps/>
           <w:color w:val="000000" w:themeColor="text1"/>
           <w:lang w:val="en-US"/>
         </w:rPr>
-        <w:t xml:space="preserve"> </w:t>
+        <w:t>L</w:t>
       </w:r>
       <w:r>
         <w:rPr>
           <w:rFonts w:asciiTheme="majorBidi" w:hAnsiTheme="majorBidi"/>
+          <w:b/>
+          <w:bCs/>
+          <w:caps/>
           <w:color w:val="000000" w:themeColor="text1"/>
           <w:lang w:val="en-US"/>
         </w:rPr>
-        <w:t>L</w:t>
-      </w:r>
-      <w:r>
-        <w:rPr>
-          <w:rFonts w:asciiTheme="majorBidi" w:hAnsiTheme="majorBidi"/>
-          <w:color w:val="000000" w:themeColor="text1"/>
-          <w:lang w:val="en-US"/>
-        </w:rPr>
         <w:t>earning</w:t>
       </w:r>
-      <w:bookmarkEnd w:id="5"/>
+      <w:bookmarkEnd w:id="4"/>
     </w:p>
     <w:p>
       <w:pPr>
         <w:pStyle w:val="Heading1"/>
         <w:numPr>
           <w:ilvl w:val="1"/>
-          <w:numId w:val="7"/>
+          <w:numId w:val="6"/>
         </w:numPr>
         <w:spacing w:after="240" w:line="360" w:lineRule="auto"/>
         <w:rPr>
           <w:rFonts w:asciiTheme="majorBidi" w:hAnsiTheme="majorBidi"/>
+          <w:b/>
+          <w:bCs/>
           <w:color w:val="000000" w:themeColor="text1"/>
           <w:sz w:val="28"/>
           <w:szCs w:val="28"/>
           <w:lang w:val="en-US"/>
         </w:rPr>
       </w:pPr>
-      <w:bookmarkStart w:id="6" w:name="_Toc159284237"/>
+      <w:bookmarkStart w:id="5" w:name="_Toc159873900"/>
       <w:r>
         <w:rPr>
           <w:rFonts w:asciiTheme="majorBidi" w:hAnsiTheme="majorBidi"/>
+          <w:b/>
+          <w:bCs/>
           <w:color w:val="000000" w:themeColor="text1"/>
           <w:sz w:val="28"/>
           <w:szCs w:val="28"/>
           <w:lang w:val="en-US"/>
         </w:rPr>
-        <w:t>What is supervised learning?</w:t>
-      </w:r>
-      <w:bookmarkEnd w:id="6"/>
+        <w:t>Definition of</w:t>
+      </w:r>
+      <w:r>
+        <w:rPr>
+          <w:rFonts w:asciiTheme="majorBidi" w:hAnsiTheme="majorBidi"/>
+          <w:b/>
+          <w:bCs/>
+          <w:color w:val="000000" w:themeColor="text1"/>
+          <w:sz w:val="28"/>
+          <w:szCs w:val="28"/>
+          <w:lang w:val="en-US"/>
+        </w:rPr>
+        <w:t xml:space="preserve"> supervised learning</w:t>
+      </w:r>
+      <w:bookmarkEnd w:id="5"/>
     </w:p>
     <w:p>
       <w:pPr>
@@ -3727,89 +3714,49 @@
         <w:jc w:val="both"/>
         <w:rPr>
           <w:rFonts w:asciiTheme="majorBidi" w:hAnsiTheme="majorBidi" w:cstheme="majorBidi"/>
-          <w:sz w:val="22"/>
-          <w:szCs w:val="22"/>
-          <w:lang w:val="en-US"/>
-        </w:rPr>
-      </w:pPr>
-      <w:r>
-        <w:rPr>
-          <w:rFonts w:asciiTheme="majorBidi" w:hAnsiTheme="majorBidi" w:cstheme="majorBidi"/>
-        </w:rPr>
-        <w:t xml:space="preserve">This is the most heavily explored type of machine learning and the most common type found in commercial applications, such as those described in </w:t>
-      </w:r>
-      <w:r>
-        <w:rPr>
-          <w:rFonts w:asciiTheme="majorBidi" w:hAnsiTheme="majorBidi" w:cstheme="majorBidi"/>
-          <w:i/>
-          <w:iCs/>
-        </w:rPr>
-        <w:t>Table 1</w:t>
-      </w:r>
-      <w:r>
-        <w:rPr>
-          <w:rFonts w:asciiTheme="majorBidi" w:hAnsiTheme="majorBidi" w:cstheme="majorBidi"/>
+          <w:lang w:val="en-US"/>
+        </w:rPr>
+      </w:pPr>
+      <w:r>
+        <w:rPr>
+          <w:rFonts w:asciiTheme="majorBidi" w:hAnsiTheme="majorBidi" w:cstheme="majorBidi"/>
+          <w:lang w:val="en-US"/>
+        </w:rPr>
+        <w:t xml:space="preserve">Supervised learning is the most researched kind of machine learning type. </w:t>
+      </w:r>
+      <w:r>
+        <w:rPr>
+          <w:rFonts w:asciiTheme="majorBidi" w:hAnsiTheme="majorBidi" w:cstheme="majorBidi"/>
+          <w:lang w:val="en-US"/>
+        </w:rPr>
+        <w:t>The goal of supervised learning is to learn a generic function f(x)=y from a series of training examples of input-output (</w:t>
+      </w:r>
+      <w:proofErr w:type="gramStart"/>
+      <w:r>
+        <w:rPr>
+          <w:rFonts w:asciiTheme="majorBidi" w:hAnsiTheme="majorBidi" w:cstheme="majorBidi"/>
+          <w:lang w:val="en-US"/>
+        </w:rPr>
+        <w:t>x,y</w:t>
+      </w:r>
+      <w:proofErr w:type="gramEnd"/>
+      <w:r>
+        <w:rPr>
+          <w:rFonts w:asciiTheme="majorBidi" w:hAnsiTheme="majorBidi" w:cstheme="majorBidi"/>
+          <w:lang w:val="en-US"/>
+        </w:rPr>
+        <w:t>) pairs of the function, such those shown in Table 1</w:t>
+      </w:r>
+      <w:r>
+        <w:rPr>
+          <w:rFonts w:asciiTheme="majorBidi" w:hAnsiTheme="majorBidi" w:cstheme="majorBidi"/>
+          <w:lang w:val="en-US"/>
         </w:rPr>
         <w:t xml:space="preserve"> </w:t>
       </w:r>
       <w:r>
         <w:rPr>
           <w:rFonts w:asciiTheme="majorBidi" w:hAnsiTheme="majorBidi" w:cstheme="majorBidi"/>
-          <w:lang w:val="en-US"/>
-        </w:rPr>
-        <w:t>t</w:t>
-      </w:r>
-      <w:r>
-        <w:rPr>
-          <w:rFonts w:asciiTheme="majorBidi" w:hAnsiTheme="majorBidi" w:cstheme="majorBidi"/>
-        </w:rPr>
-        <w:t xml:space="preserve">he supervised learning task is to learn some general function f(x)=y from a set of training examples of </w:t>
-      </w:r>
-      <w:proofErr w:type="spellStart"/>
-      <w:r>
-        <w:rPr>
-          <w:rFonts w:asciiTheme="majorBidi" w:hAnsiTheme="majorBidi" w:cstheme="majorBidi"/>
-          <w:lang w:val="en-US"/>
-        </w:rPr>
-        <w:t>i</w:t>
-      </w:r>
-      <w:r>
-        <w:rPr>
-          <w:rFonts w:asciiTheme="majorBidi" w:hAnsiTheme="majorBidi" w:cstheme="majorBidi"/>
-        </w:rPr>
-        <w:t>nput</w:t>
-      </w:r>
-      <w:proofErr w:type="spellEnd"/>
-      <w:r>
-        <w:rPr>
-          <w:rFonts w:asciiTheme="majorBidi" w:hAnsiTheme="majorBidi" w:cstheme="majorBidi"/>
-        </w:rPr>
-        <w:t>-output (</w:t>
-      </w:r>
-      <w:proofErr w:type="gramStart"/>
-      <w:r>
-        <w:rPr>
-          <w:rFonts w:asciiTheme="majorBidi" w:hAnsiTheme="majorBidi" w:cstheme="majorBidi"/>
-        </w:rPr>
-        <w:t>x,y</w:t>
-      </w:r>
-      <w:proofErr w:type="gramEnd"/>
-      <w:r>
-        <w:rPr>
-          <w:rFonts w:asciiTheme="majorBidi" w:hAnsiTheme="majorBidi" w:cstheme="majorBidi"/>
-        </w:rPr>
-        <w:t>) pairs of the function</w:t>
-      </w:r>
-      <w:r>
-        <w:rPr>
-          <w:rFonts w:asciiTheme="majorBidi" w:hAnsiTheme="majorBidi" w:cstheme="majorBidi"/>
-          <w:lang w:val="en-US"/>
-        </w:rPr>
-        <w:t xml:space="preserve"> </w:t>
-      </w:r>
-      <w:r>
-        <w:rPr>
-          <w:rFonts w:asciiTheme="majorBidi" w:hAnsiTheme="majorBidi" w:cstheme="majorBidi"/>
           <w:color w:val="000000"/>
         </w:rPr>
         <w:t>(Brynjolfsson and Mitchell, 2017)</w:t>
@@ -3817,6 +3764,7 @@
       <w:r>
         <w:rPr>
           <w:rFonts w:asciiTheme="majorBidi" w:hAnsiTheme="majorBidi" w:cstheme="majorBidi"/>
+          <w:lang w:val="en-US"/>
         </w:rPr>
         <w:t>.</w:t>
       </w:r>
@@ -3824,14 +3772,15 @@
     <w:tbl>
       <w:tblPr>
         <w:tblStyle w:val="TableGridLight"/>
-        <w:tblW w:w="8930" w:type="dxa"/>
+        <w:tblW w:w="8509" w:type="dxa"/>
+        <w:tblInd w:w="421" w:type="dxa"/>
         <w:tblLook w:val="04A0" w:firstRow="1" w:lastRow="0" w:firstColumn="1" w:lastColumn="0" w:noHBand="0" w:noVBand="1"/>
         <w:tblCaption w:val="Table 1"/>
         <w:tblDescription w:val="bowjsb"/>
       </w:tblPr>
       <w:tblGrid>
-        <w:gridCol w:w="2977"/>
-        <w:gridCol w:w="3260"/>
+        <w:gridCol w:w="2693"/>
+        <w:gridCol w:w="3123"/>
         <w:gridCol w:w="2693"/>
       </w:tblGrid>
       <w:tr>
@@ -3840,7 +3789,7 @@
         </w:trPr>
         <w:tc>
           <w:tcPr>
-            <w:tcW w:w="2977" w:type="dxa"/>
+            <w:tcW w:w="2693" w:type="dxa"/>
           </w:tcPr>
           <w:p>
             <w:pPr>
@@ -3868,7 +3817,7 @@
         </w:tc>
         <w:tc>
           <w:tcPr>
-            <w:tcW w:w="3260" w:type="dxa"/>
+            <w:tcW w:w="3123" w:type="dxa"/>
           </w:tcPr>
           <w:p>
             <w:pPr>
@@ -3929,7 +3878,7 @@
         </w:trPr>
         <w:tc>
           <w:tcPr>
-            <w:tcW w:w="2977" w:type="dxa"/>
+            <w:tcW w:w="2693" w:type="dxa"/>
           </w:tcPr>
           <w:p>
             <w:pPr>
@@ -3953,7 +3902,7 @@
         </w:tc>
         <w:tc>
           <w:tcPr>
-            <w:tcW w:w="3260" w:type="dxa"/>
+            <w:tcW w:w="3123" w:type="dxa"/>
           </w:tcPr>
           <w:p>
             <w:pPr>
@@ -4006,7 +3955,7 @@
         </w:trPr>
         <w:tc>
           <w:tcPr>
-            <w:tcW w:w="2977" w:type="dxa"/>
+            <w:tcW w:w="2693" w:type="dxa"/>
           </w:tcPr>
           <w:p>
             <w:pPr>
@@ -4030,7 +3979,7 @@
         </w:tc>
         <w:tc>
           <w:tcPr>
-            <w:tcW w:w="3260" w:type="dxa"/>
+            <w:tcW w:w="3123" w:type="dxa"/>
           </w:tcPr>
           <w:p>
             <w:pPr>
@@ -4083,7 +4032,7 @@
         </w:trPr>
         <w:tc>
           <w:tcPr>
-            <w:tcW w:w="2977" w:type="dxa"/>
+            <w:tcW w:w="2693" w:type="dxa"/>
           </w:tcPr>
           <w:p>
             <w:pPr>
@@ -4101,13 +4050,29 @@
                 <w:sz w:val="24"/>
                 <w:szCs w:val="24"/>
               </w:rPr>
-              <w:t>Drug chemical properties</w:t>
+              <w:t>Drug</w:t>
+            </w:r>
+            <w:r>
+              <w:rPr>
+                <w:rFonts w:asciiTheme="majorBidi" w:hAnsiTheme="majorBidi" w:cstheme="majorBidi"/>
+                <w:sz w:val="24"/>
+                <w:szCs w:val="24"/>
+              </w:rPr>
+              <w:t xml:space="preserve"> </w:t>
+            </w:r>
+            <w:r>
+              <w:rPr>
+                <w:rFonts w:asciiTheme="majorBidi" w:hAnsiTheme="majorBidi" w:cstheme="majorBidi"/>
+                <w:sz w:val="24"/>
+                <w:szCs w:val="24"/>
+              </w:rPr>
+              <w:t>chemical properties</w:t>
             </w:r>
           </w:p>
         </w:tc>
         <w:tc>
           <w:tcPr>
-            <w:tcW w:w="3260" w:type="dxa"/>
+            <w:tcW w:w="3123" w:type="dxa"/>
           </w:tcPr>
           <w:p>
             <w:pPr>
@@ -4160,7 +4125,7 @@
         </w:trPr>
         <w:tc>
           <w:tcPr>
-            <w:tcW w:w="2977" w:type="dxa"/>
+            <w:tcW w:w="2693" w:type="dxa"/>
           </w:tcPr>
           <w:p>
             <w:pPr>
@@ -4184,7 +4149,7 @@
         </w:tc>
         <w:tc>
           <w:tcPr>
-            <w:tcW w:w="3260" w:type="dxa"/>
+            <w:tcW w:w="3123" w:type="dxa"/>
           </w:tcPr>
           <w:p>
             <w:pPr>
@@ -4237,7 +4202,7 @@
         </w:trPr>
         <w:tc>
           <w:tcPr>
-            <w:tcW w:w="2977" w:type="dxa"/>
+            <w:tcW w:w="2693" w:type="dxa"/>
           </w:tcPr>
           <w:p>
             <w:pPr>
@@ -4261,7 +4226,7 @@
         </w:tc>
         <w:tc>
           <w:tcPr>
-            <w:tcW w:w="3260" w:type="dxa"/>
+            <w:tcW w:w="3123" w:type="dxa"/>
           </w:tcPr>
           <w:p>
             <w:pPr>
@@ -4314,7 +4279,7 @@
         </w:trPr>
         <w:tc>
           <w:tcPr>
-            <w:tcW w:w="2977" w:type="dxa"/>
+            <w:tcW w:w="2693" w:type="dxa"/>
           </w:tcPr>
           <w:p>
             <w:pPr>
@@ -4338,7 +4303,7 @@
         </w:tc>
         <w:tc>
           <w:tcPr>
-            <w:tcW w:w="3260" w:type="dxa"/>
+            <w:tcW w:w="3123" w:type="dxa"/>
           </w:tcPr>
           <w:p>
             <w:pPr>
@@ -4391,7 +4356,7 @@
         </w:trPr>
         <w:tc>
           <w:tcPr>
-            <w:tcW w:w="2977" w:type="dxa"/>
+            <w:tcW w:w="2693" w:type="dxa"/>
           </w:tcPr>
           <w:p>
             <w:pPr>
@@ -4415,7 +4380,7 @@
         </w:tc>
         <w:tc>
           <w:tcPr>
-            <w:tcW w:w="3260" w:type="dxa"/>
+            <w:tcW w:w="3123" w:type="dxa"/>
           </w:tcPr>
           <w:p>
             <w:pPr>
@@ -4483,7 +4448,8 @@
           <w:lang w:val="en-LK"/>
         </w:rPr>
       </w:pPr>
-      <w:bookmarkStart w:id="7" w:name="_Toc159282313"/>
+      <w:bookmarkStart w:id="6" w:name="_Toc159282313"/>
+      <w:bookmarkStart w:id="7" w:name="_Toc159873931"/>
       <w:r>
         <w:rPr>
           <w:color w:val="7F7F7F" w:themeColor="text1" w:themeTint="80"/>
@@ -4526,8 +4492,30 @@
           <w:color w:val="7F7F7F" w:themeColor="text1" w:themeTint="80"/>
           <w:lang w:val="en-US"/>
         </w:rPr>
-        <w:t>: Set of training examples of input-output (x, y) pairs.</w:t>
-      </w:r>
+        <w:t xml:space="preserve">: Set of training examples of input-output (x, y) </w:t>
+      </w:r>
+      <w:r>
+        <w:rPr>
+          <w:color w:val="7F7F7F" w:themeColor="text1" w:themeTint="80"/>
+          <w:lang w:val="en-US"/>
+        </w:rPr>
+        <w:t>pairs</w:t>
+      </w:r>
+      <w:r>
+        <w:rPr>
+          <w:color w:val="7F7F7F" w:themeColor="text1" w:themeTint="80"/>
+          <w:lang w:val="en-US"/>
+        </w:rPr>
+        <w:t xml:space="preserve"> (Brynjolfsson and Mitchell, 2017)</w:t>
+      </w:r>
+      <w:r>
+        <w:rPr>
+          <w:color w:val="7F7F7F" w:themeColor="text1" w:themeTint="80"/>
+          <w:lang w:val="en-US"/>
+        </w:rPr>
+        <w:t>.</w:t>
+      </w:r>
+      <w:bookmarkEnd w:id="6"/>
       <w:bookmarkEnd w:id="7"/>
     </w:p>
     <w:p>
@@ -4535,66 +4523,90 @@
         <w:pStyle w:val="Heading1"/>
         <w:numPr>
           <w:ilvl w:val="1"/>
-          <w:numId w:val="7"/>
+          <w:numId w:val="6"/>
         </w:numPr>
         <w:spacing w:after="240" w:line="360" w:lineRule="auto"/>
         <w:rPr>
           <w:rFonts w:asciiTheme="majorBidi" w:hAnsiTheme="majorBidi"/>
+          <w:b/>
+          <w:bCs/>
           <w:color w:val="000000" w:themeColor="text1"/>
           <w:sz w:val="28"/>
           <w:szCs w:val="28"/>
           <w:lang w:val="en-US"/>
         </w:rPr>
       </w:pPr>
-      <w:bookmarkStart w:id="8" w:name="_Toc159284238"/>
+      <w:bookmarkStart w:id="8" w:name="_Toc159873901"/>
       <w:r>
         <w:rPr>
           <w:rFonts w:asciiTheme="majorBidi" w:hAnsiTheme="majorBidi"/>
+          <w:b/>
+          <w:bCs/>
           <w:color w:val="000000" w:themeColor="text1"/>
           <w:sz w:val="28"/>
           <w:szCs w:val="28"/>
           <w:lang w:val="en-US"/>
         </w:rPr>
-        <w:t xml:space="preserve">Types of </w:t>
+        <w:t>Categories</w:t>
       </w:r>
       <w:r>
         <w:rPr>
           <w:rFonts w:asciiTheme="majorBidi" w:hAnsiTheme="majorBidi"/>
+          <w:b/>
+          <w:bCs/>
           <w:color w:val="000000" w:themeColor="text1"/>
           <w:sz w:val="28"/>
           <w:szCs w:val="28"/>
           <w:lang w:val="en-US"/>
         </w:rPr>
-        <w:t>s</w:t>
+        <w:t xml:space="preserve"> of </w:t>
       </w:r>
       <w:r>
         <w:rPr>
           <w:rFonts w:asciiTheme="majorBidi" w:hAnsiTheme="majorBidi"/>
+          <w:b/>
+          <w:bCs/>
           <w:color w:val="000000" w:themeColor="text1"/>
           <w:sz w:val="28"/>
           <w:szCs w:val="28"/>
           <w:lang w:val="en-US"/>
         </w:rPr>
-        <w:t xml:space="preserve">upervised </w:t>
+        <w:t>s</w:t>
       </w:r>
       <w:r>
         <w:rPr>
           <w:rFonts w:asciiTheme="majorBidi" w:hAnsiTheme="majorBidi"/>
+          <w:b/>
+          <w:bCs/>
           <w:color w:val="000000" w:themeColor="text1"/>
           <w:sz w:val="28"/>
           <w:szCs w:val="28"/>
           <w:lang w:val="en-US"/>
         </w:rPr>
-        <w:t>l</w:t>
+        <w:t xml:space="preserve">upervised </w:t>
       </w:r>
       <w:r>
         <w:rPr>
           <w:rFonts w:asciiTheme="majorBidi" w:hAnsiTheme="majorBidi"/>
+          <w:b/>
+          <w:bCs/>
           <w:color w:val="000000" w:themeColor="text1"/>
           <w:sz w:val="28"/>
           <w:szCs w:val="28"/>
           <w:lang w:val="en-US"/>
         </w:rPr>
+        <w:t>l</w:t>
+      </w:r>
+      <w:r>
+        <w:rPr>
+          <w:rFonts w:asciiTheme="majorBidi" w:hAnsiTheme="majorBidi"/>
+          <w:b/>
+          <w:bCs/>
+          <w:color w:val="000000" w:themeColor="text1"/>
+          <w:sz w:val="28"/>
+          <w:szCs w:val="28"/>
+          <w:lang w:val="en-US"/>
+        </w:rPr>
         <w:t>earning</w:t>
       </w:r>
       <w:bookmarkEnd w:id="8"/>
@@ -4614,14 +4626,7 @@
           <w:rFonts w:asciiTheme="majorBidi" w:hAnsiTheme="majorBidi" w:cstheme="majorBidi"/>
           <w:lang w:val="en-US"/>
         </w:rPr>
-        <w:t>Regression and cla</w:t>
-      </w:r>
-      <w:r>
-        <w:rPr>
-          <w:rFonts w:asciiTheme="majorBidi" w:hAnsiTheme="majorBidi" w:cstheme="majorBidi"/>
-          <w:lang w:val="en-US"/>
-        </w:rPr>
-        <w:t xml:space="preserve">ssification are the main types of supervised learning. </w:t>
+        <w:t xml:space="preserve">There are two main types of supervised learning which are called as Regression and Classification. </w:t>
       </w:r>
     </w:p>
     <w:p>
@@ -4630,59 +4635,21 @@
         <w:ind w:left="360"/>
         <w:jc w:val="both"/>
         <w:rPr>
-          <w:shd w:val="clear" w:color="auto" w:fill="FFFFFF"/>
-        </w:rPr>
-      </w:pPr>
-      <w:r>
-        <w:rPr>
-          <w:lang w:val="en-US"/>
-        </w:rPr>
-        <w:t xml:space="preserve">Regression: </w:t>
-      </w:r>
-      <w:r>
-        <w:rPr>
-          <w:shd w:val="clear" w:color="auto" w:fill="FFFFFF"/>
-          <w:lang w:val="en-US"/>
-        </w:rPr>
-        <w:t>U</w:t>
-      </w:r>
-      <w:proofErr w:type="spellStart"/>
-      <w:r>
-        <w:rPr>
-          <w:shd w:val="clear" w:color="auto" w:fill="FFFFFF"/>
-        </w:rPr>
-        <w:t>s</w:t>
-      </w:r>
-      <w:r>
-        <w:rPr>
-          <w:shd w:val="clear" w:color="auto" w:fill="FFFFFF"/>
-        </w:rPr>
-        <w:t>es</w:t>
-      </w:r>
-      <w:proofErr w:type="spellEnd"/>
-      <w:r>
-        <w:rPr>
-          <w:shd w:val="clear" w:color="auto" w:fill="FFFFFF"/>
-        </w:rPr>
-        <w:t xml:space="preserve"> an algorithm to understand the relationship between dependent and independent variables. Regression models are helpful for predicting numerical values based on different data points, such as sales revenue projections for a given business. Some popular regression algorithms are linear regression, logistic </w:t>
-      </w:r>
-      <w:proofErr w:type="gramStart"/>
-      <w:r>
-        <w:rPr>
-          <w:shd w:val="clear" w:color="auto" w:fill="FFFFFF"/>
-        </w:rPr>
-        <w:t>regression</w:t>
-      </w:r>
-      <w:proofErr w:type="gramEnd"/>
-      <w:r>
-        <w:rPr>
-          <w:shd w:val="clear" w:color="auto" w:fill="FFFFFF"/>
-        </w:rPr>
-        <w:t xml:space="preserve"> and polynomial regression</w:t>
-      </w:r>
-      <w:r>
-        <w:rPr>
-          <w:color w:val="000000"/>
+          <w:rFonts w:asciiTheme="majorBidi" w:hAnsiTheme="majorBidi" w:cstheme="majorBidi"/>
+          <w:lang w:val="en-US"/>
+        </w:rPr>
+      </w:pPr>
+      <w:r>
+        <w:rPr>
+          <w:rFonts w:asciiTheme="majorBidi" w:hAnsiTheme="majorBidi" w:cstheme="majorBidi"/>
+          <w:lang w:val="en-US"/>
+        </w:rPr>
+        <w:t>An algorithm is used by the Regression to understand the relationship between dependent and the independent variables. Logistic regression, linear regression, and polynomial regression can be defined as some regression algorithms. They can be used to predict numerical values</w:t>
+      </w:r>
+      <w:r>
+        <w:rPr>
+          <w:rFonts w:asciiTheme="majorBidi" w:hAnsiTheme="majorBidi" w:cstheme="majorBidi"/>
+          <w:lang w:val="en-US"/>
         </w:rPr>
         <w:t xml:space="preserve"> </w:t>
       </w:r>
@@ -4690,13 +4657,14 @@
         <w:rPr>
           <w:color w:val="000000"/>
         </w:rPr>
-        <w:t>(Saini, 2021)</w:t>
-      </w:r>
-      <w:r>
-        <w:rPr>
-          <w:shd w:val="clear" w:color="auto" w:fill="FFFFFF"/>
-        </w:rPr>
-        <w:t>.</w:t>
+        <w:t>(Nasteski, 2017)</w:t>
+      </w:r>
+      <w:r>
+        <w:rPr>
+          <w:rFonts w:asciiTheme="majorBidi" w:hAnsiTheme="majorBidi" w:cstheme="majorBidi"/>
+          <w:lang w:val="en-US"/>
+        </w:rPr>
+        <w:t xml:space="preserve">. </w:t>
       </w:r>
     </w:p>
     <w:p>
@@ -4705,78 +4673,97 @@
         <w:ind w:left="360"/>
         <w:jc w:val="both"/>
         <w:rPr>
-          <w:shd w:val="clear" w:color="auto" w:fill="FFFFFF"/>
-        </w:rPr>
-      </w:pPr>
-      <w:r>
-        <w:rPr>
-          <w:rFonts w:asciiTheme="majorBidi" w:hAnsiTheme="majorBidi" w:cstheme="majorBidi"/>
-          <w:shd w:val="clear" w:color="auto" w:fill="FFFFFF"/>
-          <w:lang w:val="en-US"/>
-        </w:rPr>
-        <w:t xml:space="preserve">Classification: </w:t>
-      </w:r>
-      <w:r>
-        <w:rPr>
-          <w:rFonts w:asciiTheme="majorBidi" w:hAnsiTheme="majorBidi" w:cstheme="majorBidi"/>
-          <w:shd w:val="clear" w:color="auto" w:fill="FFFFFF"/>
-          <w:lang w:val="en-US"/>
-        </w:rPr>
-        <w:t>U</w:t>
-      </w:r>
-      <w:r>
-        <w:rPr>
-          <w:rFonts w:asciiTheme="majorBidi" w:hAnsiTheme="majorBidi" w:cstheme="majorBidi"/>
-          <w:shd w:val="clear" w:color="auto" w:fill="FFFFFF"/>
-        </w:rPr>
-        <w:t xml:space="preserve">se an algorithm to accurately assign test data into specific categories, such as separating apples from oranges. Or, in the real world, supervised learning algorithms can be used to classify spam in a separate folder from your inbox. Linear classifiers, support </w:t>
-      </w:r>
-      <w:r>
-        <w:rPr>
-          <w:rFonts w:asciiTheme="majorBidi" w:hAnsiTheme="majorBidi" w:cstheme="majorBidi"/>
-          <w:shd w:val="clear" w:color="auto" w:fill="FFFFFF"/>
+          <w:rFonts w:asciiTheme="majorBidi" w:hAnsiTheme="majorBidi" w:cstheme="majorBidi"/>
+          <w:lang w:val="en-US"/>
+        </w:rPr>
+      </w:pPr>
+      <w:r>
+        <w:rPr>
+          <w:rFonts w:asciiTheme="majorBidi" w:hAnsiTheme="majorBidi" w:cstheme="majorBidi"/>
+          <w:lang w:val="en-US"/>
+        </w:rPr>
+        <w:t xml:space="preserve">To accurately classify test data into distinct categories, like apples and oranges, classification uses an algorithm. Alternatively, in practice, spam can be </w:t>
+      </w:r>
+      <w:r>
+        <w:rPr>
+          <w:rFonts w:asciiTheme="majorBidi" w:hAnsiTheme="majorBidi" w:cstheme="majorBidi"/>
+          <w:lang w:val="en-US"/>
+        </w:rPr>
+        <w:t>categorized</w:t>
+      </w:r>
+      <w:r>
+        <w:rPr>
+          <w:rFonts w:asciiTheme="majorBidi" w:hAnsiTheme="majorBidi" w:cstheme="majorBidi"/>
+          <w:lang w:val="en-US"/>
+        </w:rPr>
+        <w:t xml:space="preserve"> using supervised learning algorithms and placed in a different folder </w:t>
+      </w:r>
+      <w:r>
+        <w:rPr>
+          <w:rFonts w:asciiTheme="majorBidi" w:hAnsiTheme="majorBidi" w:cstheme="majorBidi"/>
+          <w:lang w:val="en-US"/>
+        </w:rPr>
+        <w:t>from</w:t>
+      </w:r>
+      <w:r>
+        <w:rPr>
+          <w:rFonts w:asciiTheme="majorBidi" w:hAnsiTheme="majorBidi" w:cstheme="majorBidi"/>
+          <w:lang w:val="en-US"/>
+        </w:rPr>
+        <w:t xml:space="preserve"> </w:t>
+      </w:r>
+      <w:r>
+        <w:rPr>
+          <w:rFonts w:asciiTheme="majorBidi" w:hAnsiTheme="majorBidi" w:cstheme="majorBidi"/>
+          <w:lang w:val="en-US"/>
+        </w:rPr>
+        <w:t>the</w:t>
+      </w:r>
+      <w:r>
+        <w:rPr>
+          <w:rFonts w:asciiTheme="majorBidi" w:hAnsiTheme="majorBidi" w:cstheme="majorBidi"/>
+          <w:lang w:val="en-US"/>
+        </w:rPr>
+        <w:t xml:space="preserve"> inbox.</w:t>
+      </w:r>
+      <w:r>
+        <w:rPr>
+          <w:rFonts w:asciiTheme="majorBidi" w:hAnsiTheme="majorBidi" w:cstheme="majorBidi"/>
+          <w:lang w:val="en-US"/>
+        </w:rPr>
+        <w:t xml:space="preserve"> </w:t>
+      </w:r>
+      <w:r>
+        <w:rPr>
+          <w:rFonts w:asciiTheme="majorBidi" w:hAnsiTheme="majorBidi" w:cstheme="majorBidi"/>
+          <w:lang w:val="en-US"/>
+        </w:rPr>
+        <w:t xml:space="preserve">Common </w:t>
+      </w:r>
+      <w:r>
+        <w:rPr>
+          <w:rFonts w:asciiTheme="majorBidi" w:hAnsiTheme="majorBidi" w:cstheme="majorBidi"/>
+          <w:lang w:val="en-US"/>
         </w:rPr>
         <w:lastRenderedPageBreak/>
-        <w:t>vector machines, decision trees and</w:t>
-      </w:r>
-      <w:r>
-        <w:rPr>
-          <w:rStyle w:val="white-space-pre"/>
-          <w:rFonts w:asciiTheme="majorBidi" w:hAnsiTheme="majorBidi" w:cstheme="majorBidi"/>
+        <w:t>classification algorithm types include random forests, decision trees, support vector machines, and linear classifiers</w:t>
+      </w:r>
+      <w:r>
+        <w:rPr>
+          <w:color w:val="000000"/>
         </w:rPr>
         <w:t xml:space="preserve"> </w:t>
       </w:r>
       <w:r>
         <w:rPr>
-          <w:rFonts w:asciiTheme="majorBidi" w:hAnsiTheme="majorBidi" w:cstheme="majorBidi"/>
-          <w:lang w:val="en-US"/>
-        </w:rPr>
-        <w:t xml:space="preserve">random forests </w:t>
-      </w:r>
-      <w:r>
-        <w:rPr>
-          <w:rFonts w:asciiTheme="majorBidi" w:hAnsiTheme="majorBidi" w:cstheme="majorBidi"/>
-          <w:shd w:val="clear" w:color="auto" w:fill="FFFFFF"/>
-        </w:rPr>
-        <w:t>are all common types of classification algorithms</w:t>
-      </w:r>
-      <w:r>
-        <w:rPr>
-          <w:rFonts w:asciiTheme="majorBidi" w:hAnsiTheme="majorBidi" w:cstheme="majorBidi"/>
-          <w:shd w:val="clear" w:color="auto" w:fill="FFFFFF"/>
-          <w:lang w:val="en-US"/>
-        </w:rPr>
-        <w:t xml:space="preserve"> </w:t>
-      </w:r>
-      <w:r>
-        <w:rPr>
-          <w:color w:val="000000"/>
-        </w:rPr>
-        <w:t>(Saini, 2021)</w:t>
-      </w:r>
-      <w:r>
-        <w:rPr>
-          <w:shd w:val="clear" w:color="auto" w:fill="FFFFFF"/>
+          <w:color w:val="000000"/>
+        </w:rPr>
+        <w:t>(Nasteski, 2017)</w:t>
+      </w:r>
+      <w:r>
+        <w:rPr>
+          <w:rFonts w:asciiTheme="majorBidi" w:hAnsiTheme="majorBidi" w:cstheme="majorBidi"/>
+          <w:lang w:val="en-US"/>
         </w:rPr>
         <w:t>.</w:t>
       </w:r>
@@ -4786,51 +4773,47 @@
         <w:pStyle w:val="Heading1"/>
         <w:numPr>
           <w:ilvl w:val="0"/>
-          <w:numId w:val="7"/>
+          <w:numId w:val="6"/>
         </w:numPr>
         <w:spacing w:after="240" w:line="360" w:lineRule="auto"/>
         <w:rPr>
           <w:rFonts w:asciiTheme="majorBidi" w:hAnsiTheme="majorBidi"/>
+          <w:b/>
+          <w:bCs/>
+          <w:caps/>
           <w:color w:val="000000" w:themeColor="text1"/>
           <w:lang w:val="en-US"/>
         </w:rPr>
       </w:pPr>
-      <w:bookmarkStart w:id="9" w:name="_Toc159284239"/>
+      <w:bookmarkStart w:id="9" w:name="_Toc159873902"/>
       <w:r>
         <w:rPr>
           <w:rFonts w:asciiTheme="majorBidi" w:hAnsiTheme="majorBidi"/>
+          <w:b/>
+          <w:bCs/>
+          <w:caps/>
           <w:color w:val="000000" w:themeColor="text1"/>
           <w:lang w:val="en-US"/>
         </w:rPr>
-        <w:t>Uns</w:t>
+        <w:t xml:space="preserve">Unsupervised </w:t>
       </w:r>
       <w:r>
         <w:rPr>
           <w:rFonts w:asciiTheme="majorBidi" w:hAnsiTheme="majorBidi"/>
+          <w:b/>
+          <w:bCs/>
+          <w:caps/>
           <w:color w:val="000000" w:themeColor="text1"/>
           <w:lang w:val="en-US"/>
         </w:rPr>
-        <w:t>upervised</w:t>
+        <w:t>L</w:t>
       </w:r>
       <w:r>
         <w:rPr>
           <w:rFonts w:asciiTheme="majorBidi" w:hAnsiTheme="majorBidi"/>
-          <w:color w:val="000000" w:themeColor="text1"/>
-          <w:lang w:val="en-US"/>
-        </w:rPr>
-        <w:t xml:space="preserve"> </w:t>
-      </w:r>
-      <w:r>
-        <w:rPr>
-          <w:rFonts w:asciiTheme="majorBidi" w:hAnsiTheme="majorBidi"/>
-          <w:color w:val="000000" w:themeColor="text1"/>
-          <w:lang w:val="en-US"/>
-        </w:rPr>
-        <w:t>L</w:t>
-      </w:r>
-      <w:r>
-        <w:rPr>
-          <w:rFonts w:asciiTheme="majorBidi" w:hAnsiTheme="majorBidi"/>
+          <w:b/>
+          <w:bCs/>
+          <w:caps/>
           <w:color w:val="000000" w:themeColor="text1"/>
           <w:lang w:val="en-US"/>
         </w:rPr>
@@ -4843,47 +4826,67 @@
         <w:pStyle w:val="Heading1"/>
         <w:numPr>
           <w:ilvl w:val="1"/>
-          <w:numId w:val="7"/>
+          <w:numId w:val="6"/>
         </w:numPr>
         <w:spacing w:after="240" w:line="360" w:lineRule="auto"/>
         <w:rPr>
           <w:rFonts w:asciiTheme="majorBidi" w:hAnsiTheme="majorBidi"/>
+          <w:b/>
+          <w:bCs/>
           <w:color w:val="000000" w:themeColor="text1"/>
           <w:sz w:val="28"/>
           <w:szCs w:val="28"/>
           <w:lang w:val="en-US"/>
         </w:rPr>
       </w:pPr>
-      <w:bookmarkStart w:id="10" w:name="_Toc159284240"/>
+      <w:bookmarkStart w:id="10" w:name="_Toc159873903"/>
       <w:r>
         <w:rPr>
           <w:rFonts w:asciiTheme="majorBidi" w:hAnsiTheme="majorBidi"/>
+          <w:b/>
+          <w:bCs/>
           <w:color w:val="000000" w:themeColor="text1"/>
           <w:sz w:val="28"/>
           <w:szCs w:val="28"/>
           <w:lang w:val="en-US"/>
         </w:rPr>
-        <w:t xml:space="preserve">What is </w:t>
+        <w:t>Definition of</w:t>
       </w:r>
       <w:r>
         <w:rPr>
           <w:rFonts w:asciiTheme="majorBidi" w:hAnsiTheme="majorBidi"/>
+          <w:b/>
+          <w:bCs/>
           <w:color w:val="000000" w:themeColor="text1"/>
           <w:sz w:val="28"/>
           <w:szCs w:val="28"/>
           <w:lang w:val="en-US"/>
         </w:rPr>
-        <w:t>un</w:t>
+        <w:t xml:space="preserve"> </w:t>
       </w:r>
       <w:r>
         <w:rPr>
           <w:rFonts w:asciiTheme="majorBidi" w:hAnsiTheme="majorBidi"/>
+          <w:b/>
+          <w:bCs/>
           <w:color w:val="000000" w:themeColor="text1"/>
           <w:sz w:val="28"/>
           <w:szCs w:val="28"/>
           <w:lang w:val="en-US"/>
         </w:rPr>
-        <w:t>supervised learning?</w:t>
+        <w:t>un</w:t>
+      </w:r>
+      <w:r>
+        <w:rPr>
+          <w:rFonts w:asciiTheme="majorBidi" w:hAnsiTheme="majorBidi"/>
+          <w:b/>
+          <w:bCs/>
+          <w:color w:val="000000" w:themeColor="text1"/>
+          <w:sz w:val="28"/>
+          <w:szCs w:val="28"/>
+          <w:lang w:val="en-US"/>
+        </w:rPr>
+        <w:t>supervised learning</w:t>
       </w:r>
       <w:bookmarkEnd w:id="10"/>
     </w:p>
@@ -4905,7 +4908,7 @@
           <w:shd w:val="clear" w:color="auto" w:fill="FFFFFF"/>
           <w:lang w:val="en-US"/>
         </w:rPr>
-        <w:t xml:space="preserve">Unsupervised learning is where you only have input data (X) and no corresponding output variables. The goal </w:t>
+        <w:t xml:space="preserve">Only input data (X) and no matching output variables are available in unsupervised learning. </w:t>
       </w:r>
       <w:r>
         <w:rPr>
@@ -4913,6 +4916,14 @@
           <w:shd w:val="clear" w:color="auto" w:fill="FFFFFF"/>
           <w:lang w:val="en-US"/>
         </w:rPr>
+        <w:t xml:space="preserve">The goal </w:t>
+      </w:r>
+      <w:r>
+        <w:rPr>
+          <w:rFonts w:asciiTheme="majorBidi" w:hAnsiTheme="majorBidi" w:cstheme="majorBidi"/>
+          <w:shd w:val="clear" w:color="auto" w:fill="FFFFFF"/>
+          <w:lang w:val="en-US"/>
+        </w:rPr>
         <w:t>of</w:t>
       </w:r>
       <w:r>
@@ -4957,21 +4968,7 @@
         <w:rPr>
           <w:color w:val="000000"/>
         </w:rPr>
-        <w:t>(</w:t>
-      </w:r>
-      <w:proofErr w:type="spellStart"/>
-      <w:r>
-        <w:rPr>
-          <w:color w:val="000000"/>
-        </w:rPr>
-        <w:t>Iorkaa</w:t>
-      </w:r>
-      <w:proofErr w:type="spellEnd"/>
-      <w:r>
-        <w:rPr>
-          <w:color w:val="000000"/>
-        </w:rPr>
-        <w:t xml:space="preserve"> et al., 2021)</w:t>
+        <w:t>(Iorkaa et al., 2021)</w:t>
       </w:r>
       <w:r>
         <w:rPr>
@@ -4995,47 +4992,43 @@
         <w:pStyle w:val="Heading1"/>
         <w:numPr>
           <w:ilvl w:val="1"/>
-          <w:numId w:val="7"/>
+          <w:numId w:val="6"/>
         </w:numPr>
         <w:spacing w:after="240" w:line="360" w:lineRule="auto"/>
         <w:rPr>
           <w:rFonts w:asciiTheme="majorBidi" w:hAnsiTheme="majorBidi"/>
+          <w:b/>
+          <w:bCs/>
           <w:color w:val="000000" w:themeColor="text1"/>
           <w:sz w:val="28"/>
           <w:szCs w:val="28"/>
           <w:lang w:val="en-US"/>
         </w:rPr>
       </w:pPr>
-      <w:bookmarkStart w:id="11" w:name="_Toc159284241"/>
+      <w:bookmarkStart w:id="11" w:name="_Toc159873904"/>
       <w:r>
         <w:rPr>
           <w:rFonts w:asciiTheme="majorBidi" w:hAnsiTheme="majorBidi"/>
+          <w:b/>
+          <w:bCs/>
           <w:color w:val="000000" w:themeColor="text1"/>
           <w:sz w:val="28"/>
           <w:szCs w:val="28"/>
           <w:lang w:val="en-US"/>
         </w:rPr>
-        <w:t xml:space="preserve">Types of </w:t>
+        <w:t>Categories</w:t>
       </w:r>
       <w:r>
         <w:rPr>
           <w:rFonts w:asciiTheme="majorBidi" w:hAnsiTheme="majorBidi"/>
+          <w:b/>
+          <w:bCs/>
           <w:color w:val="000000" w:themeColor="text1"/>
           <w:sz w:val="28"/>
           <w:szCs w:val="28"/>
           <w:lang w:val="en-US"/>
         </w:rPr>
-        <w:t>un</w:t>
-      </w:r>
-      <w:r>
-        <w:rPr>
-          <w:rFonts w:asciiTheme="majorBidi" w:hAnsiTheme="majorBidi"/>
-          <w:color w:val="000000" w:themeColor="text1"/>
-          <w:sz w:val="28"/>
-          <w:szCs w:val="28"/>
-          <w:lang w:val="en-US"/>
-        </w:rPr>
-        <w:t>supervised learning</w:t>
+        <w:t xml:space="preserve"> of unsupervised learning</w:t>
       </w:r>
       <w:bookmarkEnd w:id="11"/>
     </w:p>
@@ -5325,24 +5318,38 @@
         <w:pStyle w:val="Heading1"/>
         <w:numPr>
           <w:ilvl w:val="0"/>
-          <w:numId w:val="7"/>
+          <w:numId w:val="6"/>
         </w:numPr>
         <w:spacing w:after="240" w:line="360" w:lineRule="auto"/>
         <w:rPr>
           <w:rFonts w:asciiTheme="majorBidi" w:hAnsiTheme="majorBidi"/>
+          <w:b/>
+          <w:caps/>
           <w:color w:val="000000" w:themeColor="text1"/>
           <w:lang w:val="en-US"/>
         </w:rPr>
       </w:pPr>
-      <w:bookmarkStart w:id="12" w:name="_Toc159284242"/>
+      <w:bookmarkStart w:id="12" w:name="_Toc159873905"/>
       <w:r>
         <w:rPr>
           <w:rFonts w:asciiTheme="majorBidi" w:hAnsiTheme="majorBidi"/>
+          <w:b/>
+          <w:caps/>
           <w:color w:val="000000" w:themeColor="text1"/>
           <w:lang w:val="en-US"/>
         </w:rPr>
         <w:lastRenderedPageBreak/>
-        <w:t>Comparing Supervised Learning and Unsupervised Learning</w:t>
+        <w:t>Highlighting the difference between</w:t>
+      </w:r>
+      <w:r>
+        <w:rPr>
+          <w:rFonts w:asciiTheme="majorBidi" w:hAnsiTheme="majorBidi"/>
+          <w:b/>
+          <w:caps/>
+          <w:color w:val="000000" w:themeColor="text1"/>
+          <w:lang w:val="en-US"/>
+        </w:rPr>
+        <w:t xml:space="preserve"> Supervised and Unsupervised Learning</w:t>
       </w:r>
       <w:bookmarkEnd w:id="12"/>
     </w:p>
@@ -5369,10 +5376,12 @@
         <w:tc>
           <w:tcPr>
             <w:tcW w:w="1696" w:type="dxa"/>
+            <w:vAlign w:val="center"/>
           </w:tcPr>
           <w:p>
             <w:pPr>
-              <w:spacing w:line="480" w:lineRule="auto"/>
+              <w:spacing w:line="360" w:lineRule="auto"/>
+              <w:jc w:val="center"/>
               <w:rPr>
                 <w:lang w:eastAsia="en-US"/>
               </w:rPr>
@@ -5386,7 +5395,8 @@
           </w:tcPr>
           <w:p>
             <w:pPr>
-              <w:spacing w:line="480" w:lineRule="auto"/>
+              <w:spacing w:line="360" w:lineRule="auto"/>
+              <w:jc w:val="center"/>
               <w:rPr>
                 <w:b/>
                 <w:bCs/>
@@ -5410,7 +5420,8 @@
           </w:tcPr>
           <w:p>
             <w:pPr>
-              <w:spacing w:line="480" w:lineRule="auto"/>
+              <w:spacing w:line="360" w:lineRule="auto"/>
+              <w:jc w:val="center"/>
               <w:rPr>
                 <w:b/>
                 <w:bCs/>
@@ -5429,13 +5440,18 @@
         </w:tc>
       </w:tr>
       <w:tr>
+        <w:trPr>
+          <w:trHeight w:val="643"/>
+        </w:trPr>
         <w:tc>
           <w:tcPr>
             <w:tcW w:w="1696" w:type="dxa"/>
+            <w:vAlign w:val="center"/>
           </w:tcPr>
           <w:p>
             <w:pPr>
-              <w:spacing w:line="480" w:lineRule="auto"/>
+              <w:spacing w:line="360" w:lineRule="auto"/>
+              <w:jc w:val="center"/>
               <w:rPr>
                 <w:lang w:val="en-US" w:eastAsia="en-US"/>
               </w:rPr>
@@ -5451,10 +5467,12 @@
         <w:tc>
           <w:tcPr>
             <w:tcW w:w="3544" w:type="dxa"/>
+            <w:vAlign w:val="center"/>
           </w:tcPr>
           <w:p>
             <w:pPr>
-              <w:spacing w:line="480" w:lineRule="auto"/>
+              <w:spacing w:line="360" w:lineRule="auto"/>
+              <w:jc w:val="center"/>
               <w:rPr>
                 <w:lang w:val="en-US" w:eastAsia="en-US"/>
               </w:rPr>
@@ -5464,307 +5482,6 @@
                 <w:lang w:val="en-US" w:eastAsia="en-US"/>
               </w:rPr>
               <w:t>Requires labeled data</w:t>
-            </w:r>
-          </w:p>
-        </w:tc>
-        <w:tc>
-          <w:tcPr>
-            <w:tcW w:w="3776" w:type="dxa"/>
-          </w:tcPr>
-          <w:p>
-            <w:pPr>
-              <w:spacing w:line="480" w:lineRule="auto"/>
-              <w:rPr>
-                <w:lang w:val="en-US" w:eastAsia="en-US"/>
-              </w:rPr>
-            </w:pPr>
-            <w:r>
-              <w:rPr>
-                <w:lang w:val="en-US" w:eastAsia="en-US"/>
-              </w:rPr>
-              <w:t>Uses unlabeled data</w:t>
-            </w:r>
-          </w:p>
-        </w:tc>
-      </w:tr>
-      <w:tr>
-        <w:tc>
-          <w:tcPr>
-            <w:tcW w:w="1696" w:type="dxa"/>
-          </w:tcPr>
-          <w:p>
-            <w:pPr>
-              <w:spacing w:line="480" w:lineRule="auto"/>
-              <w:rPr>
-                <w:lang w:val="en-US" w:eastAsia="en-US"/>
-              </w:rPr>
-            </w:pPr>
-            <w:r>
-              <w:rPr>
-                <w:lang w:val="en-US" w:eastAsia="en-US"/>
-              </w:rPr>
-              <w:t xml:space="preserve">Data set </w:t>
-            </w:r>
-          </w:p>
-        </w:tc>
-        <w:tc>
-          <w:tcPr>
-            <w:tcW w:w="3544" w:type="dxa"/>
-          </w:tcPr>
-          <w:p>
-            <w:pPr>
-              <w:spacing w:line="480" w:lineRule="auto"/>
-              <w:rPr>
-                <w:lang w:val="en-US" w:eastAsia="en-US"/>
-              </w:rPr>
-            </w:pPr>
-            <w:r>
-              <w:rPr>
-                <w:lang w:val="en-US" w:eastAsia="en-US"/>
-              </w:rPr>
-              <w:t>Data set contains input (x) and output data (y)</w:t>
-            </w:r>
-          </w:p>
-        </w:tc>
-        <w:tc>
-          <w:tcPr>
-            <w:tcW w:w="3776" w:type="dxa"/>
-          </w:tcPr>
-          <w:p>
-            <w:pPr>
-              <w:spacing w:line="480" w:lineRule="auto"/>
-              <w:rPr>
-                <w:lang w:val="en-US" w:eastAsia="en-US"/>
-              </w:rPr>
-            </w:pPr>
-            <w:r>
-              <w:rPr>
-                <w:lang w:val="en-US" w:eastAsia="en-US"/>
-              </w:rPr>
-              <w:t>Only have input data (x)</w:t>
-            </w:r>
-          </w:p>
-        </w:tc>
-      </w:tr>
-      <w:tr>
-        <w:tc>
-          <w:tcPr>
-            <w:tcW w:w="1696" w:type="dxa"/>
-          </w:tcPr>
-          <w:p>
-            <w:pPr>
-              <w:spacing w:line="480" w:lineRule="auto"/>
-              <w:rPr>
-                <w:lang w:val="en-US" w:eastAsia="en-US"/>
-              </w:rPr>
-            </w:pPr>
-            <w:r>
-              <w:rPr>
-                <w:lang w:val="en-US" w:eastAsia="en-US"/>
-              </w:rPr>
-              <w:t>Learning goals</w:t>
-            </w:r>
-          </w:p>
-        </w:tc>
-        <w:tc>
-          <w:tcPr>
-            <w:tcW w:w="3544" w:type="dxa"/>
-          </w:tcPr>
-          <w:p>
-            <w:pPr>
-              <w:spacing w:line="480" w:lineRule="auto"/>
-              <w:rPr>
-                <w:lang w:val="en-US" w:eastAsia="en-US"/>
-              </w:rPr>
-            </w:pPr>
-            <w:r>
-              <w:rPr>
-                <w:lang w:val="en-US" w:eastAsia="en-US"/>
-              </w:rPr>
-              <w:t xml:space="preserve">Learns a mapping between input and output pair and </w:t>
-            </w:r>
-            <w:r>
-              <w:rPr>
-                <w:lang w:val="en-US" w:eastAsia="en-US"/>
-              </w:rPr>
-              <w:t xml:space="preserve">enables prediction on unseen data. </w:t>
-            </w:r>
-          </w:p>
-        </w:tc>
-        <w:tc>
-          <w:tcPr>
-            <w:tcW w:w="3776" w:type="dxa"/>
-          </w:tcPr>
-          <w:p>
-            <w:pPr>
-              <w:spacing w:line="480" w:lineRule="auto"/>
-              <w:rPr>
-                <w:lang w:val="en-US" w:eastAsia="en-US"/>
-              </w:rPr>
-            </w:pPr>
-            <w:r>
-              <w:rPr>
-                <w:lang w:val="en-US" w:eastAsia="en-US"/>
-              </w:rPr>
-              <w:t xml:space="preserve">Discovers hidden patterns and structures within the data. </w:t>
-            </w:r>
-          </w:p>
-        </w:tc>
-      </w:tr>
-      <w:tr>
-        <w:tc>
-          <w:tcPr>
-            <w:tcW w:w="1696" w:type="dxa"/>
-          </w:tcPr>
-          <w:p>
-            <w:pPr>
-              <w:spacing w:line="480" w:lineRule="auto"/>
-              <w:rPr>
-                <w:lang w:val="en-US" w:eastAsia="en-US"/>
-              </w:rPr>
-            </w:pPr>
-            <w:r>
-              <w:rPr>
-                <w:lang w:val="en-US" w:eastAsia="en-US"/>
-              </w:rPr>
-              <w:t xml:space="preserve">Types </w:t>
-            </w:r>
-          </w:p>
-        </w:tc>
-        <w:tc>
-          <w:tcPr>
-            <w:tcW w:w="3544" w:type="dxa"/>
-          </w:tcPr>
-          <w:p>
-            <w:pPr>
-              <w:spacing w:line="480" w:lineRule="auto"/>
-              <w:rPr>
-                <w:lang w:val="en-US" w:eastAsia="en-US"/>
-              </w:rPr>
-            </w:pPr>
-            <w:r>
-              <w:rPr>
-                <w:lang w:val="en-US" w:eastAsia="en-US"/>
-              </w:rPr>
-              <w:t>Classification, Regression</w:t>
-            </w:r>
-          </w:p>
-        </w:tc>
-        <w:tc>
-          <w:tcPr>
-            <w:tcW w:w="3776" w:type="dxa"/>
-          </w:tcPr>
-          <w:p>
-            <w:pPr>
-              <w:spacing w:line="480" w:lineRule="auto"/>
-              <w:rPr>
-                <w:lang w:val="en-US" w:eastAsia="en-US"/>
-              </w:rPr>
-            </w:pPr>
-            <w:r>
-              <w:rPr>
-                <w:lang w:val="en-US" w:eastAsia="en-US"/>
-              </w:rPr>
-              <w:t xml:space="preserve">Clustering, Association, Anomaly detection </w:t>
-            </w:r>
-          </w:p>
-        </w:tc>
-      </w:tr>
-      <w:tr>
-        <w:tc>
-          <w:tcPr>
-            <w:tcW w:w="1696" w:type="dxa"/>
-          </w:tcPr>
-          <w:p>
-            <w:pPr>
-              <w:spacing w:line="480" w:lineRule="auto"/>
-              <w:rPr>
-                <w:lang w:val="en-US" w:eastAsia="en-US"/>
-              </w:rPr>
-            </w:pPr>
-            <w:r>
-              <w:rPr>
-                <w:lang w:val="en-US" w:eastAsia="en-US"/>
-              </w:rPr>
-              <w:t>Accurate</w:t>
-            </w:r>
-          </w:p>
-        </w:tc>
-        <w:tc>
-          <w:tcPr>
-            <w:tcW w:w="3544" w:type="dxa"/>
-          </w:tcPr>
-          <w:p>
-            <w:pPr>
-              <w:spacing w:line="480" w:lineRule="auto"/>
-              <w:rPr>
-                <w:lang w:val="en-US" w:eastAsia="en-US"/>
-              </w:rPr>
-            </w:pPr>
-            <w:r>
-              <w:rPr>
-                <w:lang w:val="en-US" w:eastAsia="en-US"/>
-              </w:rPr>
-              <w:t xml:space="preserve">More accurate </w:t>
-            </w:r>
-          </w:p>
-        </w:tc>
-        <w:tc>
-          <w:tcPr>
-            <w:tcW w:w="3776" w:type="dxa"/>
-          </w:tcPr>
-          <w:p>
-            <w:pPr>
-              <w:spacing w:line="480" w:lineRule="auto"/>
-              <w:rPr>
-                <w:lang w:val="en-US" w:eastAsia="en-US"/>
-              </w:rPr>
-            </w:pPr>
-            <w:r>
-              <w:rPr>
-                <w:lang w:val="en-US" w:eastAsia="en-US"/>
-              </w:rPr>
-              <w:t>Less accurate</w:t>
-            </w:r>
-          </w:p>
-        </w:tc>
-      </w:tr>
-      <w:tr>
-        <w:tc>
-          <w:tcPr>
-            <w:tcW w:w="1696" w:type="dxa"/>
-          </w:tcPr>
-          <w:p>
-            <w:pPr>
-              <w:spacing w:line="480" w:lineRule="auto"/>
-              <w:rPr>
-                <w:lang w:val="en-US" w:eastAsia="en-US"/>
-              </w:rPr>
-            </w:pPr>
-            <w:r>
-              <w:rPr>
-                <w:lang w:val="en-US" w:eastAsia="en-US"/>
-              </w:rPr>
-              <w:t xml:space="preserve">Training time </w:t>
-            </w:r>
-          </w:p>
-        </w:tc>
-        <w:tc>
-          <w:tcPr>
-            <w:tcW w:w="3544" w:type="dxa"/>
-          </w:tcPr>
-          <w:p>
-            <w:pPr>
-              <w:spacing w:line="480" w:lineRule="auto"/>
-              <w:rPr>
-                <w:lang w:val="en-US" w:eastAsia="en-US"/>
-              </w:rPr>
-            </w:pPr>
-            <w:r>
-              <w:rPr>
-                <w:lang w:val="en-US" w:eastAsia="en-US"/>
-              </w:rPr>
-              <w:t>Time-consuming to train</w:t>
             </w:r>
           </w:p>
         </w:tc>
@@ -5775,7 +5492,8 @@
           </w:tcPr>
           <w:p>
             <w:pPr>
-              <w:spacing w:line="480" w:lineRule="auto"/>
+              <w:spacing w:line="360" w:lineRule="auto"/>
+              <w:jc w:val="center"/>
               <w:rPr>
                 <w:lang w:val="en-US" w:eastAsia="en-US"/>
               </w:rPr>
@@ -5784,7 +5502,7 @@
               <w:rPr>
                 <w:lang w:val="en-US" w:eastAsia="en-US"/>
               </w:rPr>
-              <w:t>Less time-consuming to train</w:t>
+              <w:t>Uses unlabeled data</w:t>
             </w:r>
           </w:p>
         </w:tc>
@@ -5793,10 +5511,12 @@
         <w:tc>
           <w:tcPr>
             <w:tcW w:w="1696" w:type="dxa"/>
+            <w:vAlign w:val="center"/>
           </w:tcPr>
           <w:p>
             <w:pPr>
-              <w:spacing w:line="480" w:lineRule="auto"/>
+              <w:spacing w:line="360" w:lineRule="auto"/>
+              <w:jc w:val="center"/>
               <w:rPr>
                 <w:lang w:val="en-US" w:eastAsia="en-US"/>
               </w:rPr>
@@ -5805,17 +5525,19 @@
               <w:rPr>
                 <w:lang w:val="en-US" w:eastAsia="en-US"/>
               </w:rPr>
-              <w:t>Uses</w:t>
+              <w:t>Data set</w:t>
             </w:r>
           </w:p>
         </w:tc>
         <w:tc>
           <w:tcPr>
             <w:tcW w:w="3544" w:type="dxa"/>
+            <w:vAlign w:val="center"/>
           </w:tcPr>
           <w:p>
             <w:pPr>
-              <w:spacing w:line="480" w:lineRule="auto"/>
+              <w:spacing w:line="360" w:lineRule="auto"/>
+              <w:jc w:val="center"/>
               <w:rPr>
                 <w:lang w:val="en-US" w:eastAsia="en-US"/>
               </w:rPr>
@@ -5824,17 +5546,19 @@
               <w:rPr>
                 <w:lang w:val="en-US" w:eastAsia="en-US"/>
               </w:rPr>
-              <w:t>Spam Filtering, Fraud detection, Machine translation</w:t>
+              <w:t>Data set contains input (x) and output data (y)</w:t>
             </w:r>
           </w:p>
         </w:tc>
         <w:tc>
           <w:tcPr>
             <w:tcW w:w="3776" w:type="dxa"/>
+            <w:vAlign w:val="center"/>
           </w:tcPr>
           <w:p>
             <w:pPr>
-              <w:spacing w:line="480" w:lineRule="auto"/>
+              <w:spacing w:line="360" w:lineRule="auto"/>
+              <w:jc w:val="center"/>
               <w:rPr>
                 <w:lang w:val="en-US" w:eastAsia="en-US"/>
               </w:rPr>
@@ -5843,7 +5567,368 @@
               <w:rPr>
                 <w:lang w:val="en-US" w:eastAsia="en-US"/>
               </w:rPr>
-              <w:t>Market segmentation, Music recommendation, anomaly detection</w:t>
+              <w:t>Only have input data (x)</w:t>
+            </w:r>
+          </w:p>
+        </w:tc>
+      </w:tr>
+      <w:tr>
+        <w:trPr>
+          <w:trHeight w:val="1415"/>
+        </w:trPr>
+        <w:tc>
+          <w:tcPr>
+            <w:tcW w:w="1696" w:type="dxa"/>
+            <w:vAlign w:val="center"/>
+          </w:tcPr>
+          <w:p>
+            <w:pPr>
+              <w:spacing w:line="360" w:lineRule="auto"/>
+              <w:jc w:val="center"/>
+              <w:rPr>
+                <w:lang w:val="en-US" w:eastAsia="en-US"/>
+              </w:rPr>
+            </w:pPr>
+            <w:r>
+              <w:rPr>
+                <w:lang w:val="en-US" w:eastAsia="en-US"/>
+              </w:rPr>
+              <w:t>Learning goals</w:t>
+            </w:r>
+          </w:p>
+        </w:tc>
+        <w:tc>
+          <w:tcPr>
+            <w:tcW w:w="3544" w:type="dxa"/>
+            <w:vAlign w:val="center"/>
+          </w:tcPr>
+          <w:p>
+            <w:pPr>
+              <w:spacing w:line="360" w:lineRule="auto"/>
+              <w:jc w:val="center"/>
+              <w:rPr>
+                <w:lang w:val="en-US" w:eastAsia="en-US"/>
+              </w:rPr>
+            </w:pPr>
+            <w:r>
+              <w:rPr>
+                <w:lang w:val="en-US" w:eastAsia="en-US"/>
+              </w:rPr>
+              <w:t xml:space="preserve">Learns a mapping between input and output pair and </w:t>
+            </w:r>
+            <w:r>
+              <w:rPr>
+                <w:lang w:val="en-US" w:eastAsia="en-US"/>
+              </w:rPr>
+              <w:t>enables prediction on unseen data.</w:t>
+            </w:r>
+          </w:p>
+        </w:tc>
+        <w:tc>
+          <w:tcPr>
+            <w:tcW w:w="3776" w:type="dxa"/>
+            <w:vAlign w:val="center"/>
+          </w:tcPr>
+          <w:p>
+            <w:pPr>
+              <w:spacing w:line="360" w:lineRule="auto"/>
+              <w:jc w:val="center"/>
+              <w:rPr>
+                <w:lang w:val="en-US" w:eastAsia="en-US"/>
+              </w:rPr>
+            </w:pPr>
+            <w:r>
+              <w:rPr>
+                <w:lang w:val="en-US" w:eastAsia="en-US"/>
+              </w:rPr>
+              <w:t>Discovers hidden patterns and structures within the data.</w:t>
+            </w:r>
+          </w:p>
+        </w:tc>
+      </w:tr>
+      <w:tr>
+        <w:trPr>
+          <w:trHeight w:val="1110"/>
+        </w:trPr>
+        <w:tc>
+          <w:tcPr>
+            <w:tcW w:w="1696" w:type="dxa"/>
+            <w:vAlign w:val="center"/>
+          </w:tcPr>
+          <w:p>
+            <w:pPr>
+              <w:spacing w:line="360" w:lineRule="auto"/>
+              <w:jc w:val="center"/>
+              <w:rPr>
+                <w:lang w:val="en-US" w:eastAsia="en-US"/>
+              </w:rPr>
+            </w:pPr>
+            <w:r>
+              <w:rPr>
+                <w:lang w:val="en-US" w:eastAsia="en-US"/>
+              </w:rPr>
+              <w:t>Types</w:t>
+            </w:r>
+          </w:p>
+        </w:tc>
+        <w:tc>
+          <w:tcPr>
+            <w:tcW w:w="3544" w:type="dxa"/>
+            <w:vAlign w:val="center"/>
+          </w:tcPr>
+          <w:p>
+            <w:pPr>
+              <w:spacing w:line="360" w:lineRule="auto"/>
+              <w:jc w:val="center"/>
+              <w:rPr>
+                <w:lang w:val="en-US" w:eastAsia="en-US"/>
+              </w:rPr>
+            </w:pPr>
+            <w:r>
+              <w:rPr>
+                <w:lang w:val="en-US" w:eastAsia="en-US"/>
+              </w:rPr>
+              <w:t>Classification, Regression</w:t>
+            </w:r>
+          </w:p>
+        </w:tc>
+        <w:tc>
+          <w:tcPr>
+            <w:tcW w:w="3776" w:type="dxa"/>
+            <w:vAlign w:val="center"/>
+          </w:tcPr>
+          <w:p>
+            <w:pPr>
+              <w:spacing w:line="360" w:lineRule="auto"/>
+              <w:jc w:val="center"/>
+              <w:rPr>
+                <w:lang w:val="en-US" w:eastAsia="en-US"/>
+              </w:rPr>
+            </w:pPr>
+            <w:r>
+              <w:rPr>
+                <w:lang w:val="en-US" w:eastAsia="en-US"/>
+              </w:rPr>
+              <w:t>Clustering, Association, Anomaly detection</w:t>
+            </w:r>
+          </w:p>
+        </w:tc>
+      </w:tr>
+      <w:tr>
+        <w:trPr>
+          <w:trHeight w:val="714"/>
+        </w:trPr>
+        <w:tc>
+          <w:tcPr>
+            <w:tcW w:w="1696" w:type="dxa"/>
+            <w:vAlign w:val="center"/>
+          </w:tcPr>
+          <w:p>
+            <w:pPr>
+              <w:spacing w:line="360" w:lineRule="auto"/>
+              <w:jc w:val="center"/>
+              <w:rPr>
+                <w:lang w:val="en-US" w:eastAsia="en-US"/>
+              </w:rPr>
+            </w:pPr>
+            <w:r>
+              <w:rPr>
+                <w:lang w:val="en-US" w:eastAsia="en-US"/>
+              </w:rPr>
+              <w:t>Accurate</w:t>
+            </w:r>
+          </w:p>
+        </w:tc>
+        <w:tc>
+          <w:tcPr>
+            <w:tcW w:w="3544" w:type="dxa"/>
+            <w:vAlign w:val="center"/>
+          </w:tcPr>
+          <w:p>
+            <w:pPr>
+              <w:spacing w:line="360" w:lineRule="auto"/>
+              <w:jc w:val="center"/>
+              <w:rPr>
+                <w:lang w:val="en-US" w:eastAsia="en-US"/>
+              </w:rPr>
+            </w:pPr>
+            <w:r>
+              <w:rPr>
+                <w:lang w:val="en-US" w:eastAsia="en-US"/>
+              </w:rPr>
+              <w:t>More accurate</w:t>
+            </w:r>
+          </w:p>
+        </w:tc>
+        <w:tc>
+          <w:tcPr>
+            <w:tcW w:w="3776" w:type="dxa"/>
+            <w:vAlign w:val="center"/>
+          </w:tcPr>
+          <w:p>
+            <w:pPr>
+              <w:spacing w:line="360" w:lineRule="auto"/>
+              <w:jc w:val="center"/>
+              <w:rPr>
+                <w:lang w:val="en-US" w:eastAsia="en-US"/>
+              </w:rPr>
+            </w:pPr>
+            <w:r>
+              <w:rPr>
+                <w:lang w:val="en-US" w:eastAsia="en-US"/>
+              </w:rPr>
+              <w:t>Less accurate</w:t>
+            </w:r>
+          </w:p>
+        </w:tc>
+      </w:tr>
+      <w:tr>
+        <w:trPr>
+          <w:trHeight w:val="838"/>
+        </w:trPr>
+        <w:tc>
+          <w:tcPr>
+            <w:tcW w:w="1696" w:type="dxa"/>
+            <w:vAlign w:val="center"/>
+          </w:tcPr>
+          <w:p>
+            <w:pPr>
+              <w:spacing w:line="360" w:lineRule="auto"/>
+              <w:jc w:val="center"/>
+              <w:rPr>
+                <w:lang w:val="en-US" w:eastAsia="en-US"/>
+              </w:rPr>
+            </w:pPr>
+            <w:r>
+              <w:rPr>
+                <w:lang w:val="en-US" w:eastAsia="en-US"/>
+              </w:rPr>
+              <w:t>Training time</w:t>
+            </w:r>
+          </w:p>
+        </w:tc>
+        <w:tc>
+          <w:tcPr>
+            <w:tcW w:w="3544" w:type="dxa"/>
+            <w:vAlign w:val="center"/>
+          </w:tcPr>
+          <w:p>
+            <w:pPr>
+              <w:spacing w:line="360" w:lineRule="auto"/>
+              <w:jc w:val="center"/>
+              <w:rPr>
+                <w:lang w:val="en-US" w:eastAsia="en-US"/>
+              </w:rPr>
+            </w:pPr>
+            <w:r>
+              <w:rPr>
+                <w:lang w:val="en-US" w:eastAsia="en-US"/>
+              </w:rPr>
+              <w:t>Higher t</w:t>
+            </w:r>
+            <w:r>
+              <w:rPr>
+                <w:lang w:val="en-US" w:eastAsia="en-US"/>
+              </w:rPr>
+              <w:t>ime-consuming</w:t>
+            </w:r>
+          </w:p>
+        </w:tc>
+        <w:tc>
+          <w:tcPr>
+            <w:tcW w:w="3776" w:type="dxa"/>
+            <w:vAlign w:val="center"/>
+          </w:tcPr>
+          <w:p>
+            <w:pPr>
+              <w:spacing w:line="360" w:lineRule="auto"/>
+              <w:jc w:val="center"/>
+              <w:rPr>
+                <w:lang w:val="en-US" w:eastAsia="en-US"/>
+              </w:rPr>
+            </w:pPr>
+            <w:r>
+              <w:rPr>
+                <w:lang w:val="en-US" w:eastAsia="en-US"/>
+              </w:rPr>
+              <w:t>Less time-consuming</w:t>
+            </w:r>
+          </w:p>
+        </w:tc>
+      </w:tr>
+      <w:tr>
+        <w:tc>
+          <w:tcPr>
+            <w:tcW w:w="1696" w:type="dxa"/>
+            <w:vAlign w:val="center"/>
+          </w:tcPr>
+          <w:p>
+            <w:pPr>
+              <w:spacing w:line="360" w:lineRule="auto"/>
+              <w:jc w:val="center"/>
+              <w:rPr>
+                <w:lang w:val="en-US" w:eastAsia="en-US"/>
+              </w:rPr>
+            </w:pPr>
+            <w:r>
+              <w:rPr>
+                <w:lang w:val="en-US" w:eastAsia="en-US"/>
+              </w:rPr>
+              <w:t>Uses</w:t>
+            </w:r>
+          </w:p>
+        </w:tc>
+        <w:tc>
+          <w:tcPr>
+            <w:tcW w:w="3544" w:type="dxa"/>
+            <w:vAlign w:val="center"/>
+          </w:tcPr>
+          <w:p>
+            <w:pPr>
+              <w:spacing w:line="360" w:lineRule="auto"/>
+              <w:jc w:val="center"/>
+              <w:rPr>
+                <w:lang w:val="en-US" w:eastAsia="en-US"/>
+              </w:rPr>
+            </w:pPr>
+            <w:r>
+              <w:rPr>
+                <w:lang w:val="en-US" w:eastAsia="en-US"/>
+              </w:rPr>
+              <w:t>Spam Filtering, Fraud detection, Machine translation</w:t>
+            </w:r>
+          </w:p>
+        </w:tc>
+        <w:tc>
+          <w:tcPr>
+            <w:tcW w:w="3776" w:type="dxa"/>
+            <w:vAlign w:val="center"/>
+          </w:tcPr>
+          <w:p>
+            <w:pPr>
+              <w:spacing w:line="360" w:lineRule="auto"/>
+              <w:jc w:val="center"/>
+              <w:rPr>
+                <w:lang w:val="en-US" w:eastAsia="en-US"/>
+              </w:rPr>
+            </w:pPr>
+            <w:r>
+              <w:rPr>
+                <w:lang w:val="en-US" w:eastAsia="en-US"/>
+              </w:rPr>
+              <w:t xml:space="preserve">Market segmentation, Music recommendation, </w:t>
+            </w:r>
+            <w:r>
+              <w:rPr>
+                <w:lang w:val="en-US" w:eastAsia="en-US"/>
+              </w:rPr>
+              <w:t>Outlier</w:t>
+            </w:r>
+            <w:r>
+              <w:rPr>
+                <w:lang w:val="en-US" w:eastAsia="en-US"/>
+              </w:rPr>
+              <w:t xml:space="preserve"> detection</w:t>
             </w:r>
           </w:p>
         </w:tc>
@@ -5852,12 +5937,14 @@
     <w:p>
       <w:pPr>
         <w:pStyle w:val="Caption"/>
+        <w:spacing w:before="240" w:line="360" w:lineRule="auto"/>
         <w:jc w:val="center"/>
         <w:rPr>
           <w:lang w:val="en-US"/>
         </w:rPr>
       </w:pPr>
       <w:bookmarkStart w:id="13" w:name="_Toc159282314"/>
+      <w:bookmarkStart w:id="14" w:name="_Toc159873932"/>
       <w:r>
         <w:t xml:space="preserve">Table </w:t>
       </w:r>
@@ -5883,9 +5970,34 @@
         <w:rPr>
           <w:lang w:val="en-US"/>
         </w:rPr>
-        <w:t>: Supervised Learning vs Unsupervised Learning</w:t>
+        <w:t xml:space="preserve">: </w:t>
+      </w:r>
+      <w:r>
+        <w:rPr>
+          <w:lang w:val="en-US"/>
+        </w:rPr>
+        <w:t xml:space="preserve">Contrasting </w:t>
+      </w:r>
+      <w:r>
+        <w:rPr>
+          <w:lang w:val="en-US"/>
+        </w:rPr>
+        <w:t xml:space="preserve">Supervised </w:t>
+      </w:r>
+      <w:r>
+        <w:rPr>
+          <w:lang w:val="en-US"/>
+        </w:rPr>
+        <w:t xml:space="preserve">and </w:t>
+      </w:r>
+      <w:r>
+        <w:rPr>
+          <w:lang w:val="en-US"/>
+        </w:rPr>
+        <w:t>Unsupervised Learning</w:t>
       </w:r>
       <w:bookmarkEnd w:id="13"/>
+      <w:bookmarkEnd w:id="14"/>
     </w:p>
     <w:p>
       <w:pPr>
@@ -5940,60 +6052,6 @@
       <w:pPr>
         <w:rPr>
           <w:lang w:eastAsia="en-US"/>
-        </w:rPr>
-      </w:pPr>
-    </w:p>
-    <w:p>
-      <w:pPr>
-        <w:rPr>
-          <w:lang w:eastAsia="en-US"/>
-        </w:rPr>
-      </w:pPr>
-    </w:p>
-    <w:p>
-      <w:pPr>
-        <w:rPr>
-          <w:lang w:eastAsia="en-US"/>
-        </w:rPr>
-      </w:pPr>
-    </w:p>
-    <w:p>
-      <w:pPr>
-        <w:rPr>
-          <w:lang w:eastAsia="en-US"/>
-        </w:rPr>
-      </w:pPr>
-    </w:p>
-    <w:p>
-      <w:pPr>
-        <w:rPr>
-          <w:lang w:eastAsia="en-US"/>
-        </w:rPr>
-      </w:pPr>
-    </w:p>
-    <w:p>
-      <w:pPr>
-        <w:rPr>
-          <w:lang w:eastAsia="en-US"/>
-        </w:rPr>
-      </w:pPr>
-    </w:p>
-    <w:p>
-      <w:pPr>
-        <w:rPr>
-          <w:lang w:eastAsia="en-US"/>
-        </w:rPr>
-      </w:pPr>
-    </w:p>
-    <w:p>
-      <w:pPr>
-        <w:rPr>
-          <w:i/>
-          <w:iCs/>
-          <w:color w:val="44546A" w:themeColor="text2"/>
-          <w:sz w:val="18"/>
-          <w:szCs w:val="18"/>
-          <w:lang w:val="en-US"/>
         </w:rPr>
       </w:pPr>
     </w:p>
@@ -6003,15 +6061,9 @@
           <w:tab w:val="left" w:pos="5629"/>
         </w:tabs>
         <w:rPr>
-          <w:lang w:val="en-US" w:eastAsia="en-US"/>
-        </w:rPr>
-      </w:pPr>
-      <w:r>
-        <w:rPr>
-          <w:lang w:val="en-US" w:eastAsia="en-US"/>
-        </w:rPr>
-        <w:tab/>
-      </w:r>
+          <w:lang w:eastAsia="en-US"/>
+        </w:rPr>
+      </w:pPr>
     </w:p>
     <w:p>
       <w:pPr>
@@ -6019,7 +6071,7 @@
           <w:tab w:val="left" w:pos="5629"/>
         </w:tabs>
         <w:rPr>
-          <w:lang w:val="en-US" w:eastAsia="en-US"/>
+          <w:lang w:eastAsia="en-US"/>
         </w:rPr>
       </w:pPr>
     </w:p>
@@ -6029,7 +6081,7 @@
           <w:tab w:val="left" w:pos="5629"/>
         </w:tabs>
         <w:rPr>
-          <w:lang w:val="en-US" w:eastAsia="en-US"/>
+          <w:lang w:eastAsia="en-US"/>
         </w:rPr>
       </w:pPr>
     </w:p>
@@ -6039,6 +6091,66 @@
           <w:tab w:val="left" w:pos="5629"/>
         </w:tabs>
         <w:rPr>
+          <w:lang w:eastAsia="en-US"/>
+        </w:rPr>
+      </w:pPr>
+    </w:p>
+    <w:p>
+      <w:pPr>
+        <w:tabs>
+          <w:tab w:val="left" w:pos="5629"/>
+        </w:tabs>
+        <w:rPr>
+          <w:lang w:eastAsia="en-US"/>
+        </w:rPr>
+      </w:pPr>
+    </w:p>
+    <w:p>
+      <w:pPr>
+        <w:tabs>
+          <w:tab w:val="left" w:pos="5629"/>
+        </w:tabs>
+        <w:rPr>
+          <w:lang w:eastAsia="en-US"/>
+        </w:rPr>
+      </w:pPr>
+    </w:p>
+    <w:p>
+      <w:pPr>
+        <w:tabs>
+          <w:tab w:val="left" w:pos="5629"/>
+        </w:tabs>
+        <w:rPr>
+          <w:lang w:eastAsia="en-US"/>
+        </w:rPr>
+      </w:pPr>
+    </w:p>
+    <w:p>
+      <w:pPr>
+        <w:tabs>
+          <w:tab w:val="left" w:pos="5629"/>
+        </w:tabs>
+        <w:rPr>
+          <w:lang w:eastAsia="en-US"/>
+        </w:rPr>
+      </w:pPr>
+    </w:p>
+    <w:p>
+      <w:pPr>
+        <w:tabs>
+          <w:tab w:val="left" w:pos="5629"/>
+        </w:tabs>
+        <w:rPr>
+          <w:lang w:val="en-US" w:eastAsia="en-US"/>
+        </w:rPr>
+      </w:pPr>
+    </w:p>
+    <w:p>
+      <w:pPr>
+        <w:tabs>
+          <w:tab w:val="left" w:pos="5629"/>
+        </w:tabs>
+        <w:rPr>
           <w:lang w:val="en-US" w:eastAsia="en-US"/>
         </w:rPr>
       </w:pPr>
@@ -6048,75 +6160,566 @@
         <w:pStyle w:val="Heading1"/>
         <w:numPr>
           <w:ilvl w:val="0"/>
-          <w:numId w:val="7"/>
+          <w:numId w:val="6"/>
         </w:numPr>
         <w:spacing w:after="240" w:line="360" w:lineRule="auto"/>
         <w:rPr>
           <w:rFonts w:asciiTheme="majorBidi" w:hAnsiTheme="majorBidi"/>
+          <w:b/>
+          <w:caps/>
           <w:color w:val="000000" w:themeColor="text1"/>
           <w:lang w:val="en-US"/>
         </w:rPr>
       </w:pPr>
-      <w:bookmarkStart w:id="14" w:name="_Toc159284243"/>
+      <w:bookmarkStart w:id="15" w:name="_Toc159873906"/>
       <w:r>
         <w:rPr>
           <w:rFonts w:asciiTheme="majorBidi" w:hAnsiTheme="majorBidi"/>
+          <w:b/>
+          <w:caps/>
           <w:color w:val="000000" w:themeColor="text1"/>
           <w:lang w:val="en-US"/>
         </w:rPr>
-        <w:lastRenderedPageBreak/>
-        <w:t>C</w:t>
-      </w:r>
+        <w:t>Critical Evaluation</w:t>
+      </w:r>
+      <w:bookmarkEnd w:id="15"/>
       <w:r>
         <w:rPr>
           <w:rFonts w:asciiTheme="majorBidi" w:hAnsiTheme="majorBidi"/>
+          <w:b/>
+          <w:caps/>
           <w:color w:val="000000" w:themeColor="text1"/>
           <w:lang w:val="en-US"/>
         </w:rPr>
-        <w:t>ritical Evaluation</w:t>
-      </w:r>
-      <w:bookmarkEnd w:id="14"/>
-      <w:r>
-        <w:rPr>
-          <w:rFonts w:asciiTheme="majorBidi" w:hAnsiTheme="majorBidi"/>
-          <w:color w:val="000000" w:themeColor="text1"/>
-          <w:lang w:val="en-US"/>
-        </w:rPr>
         <w:t xml:space="preserve"> </w:t>
       </w:r>
+    </w:p>
+    <w:p>
+      <w:pPr>
+        <w:pStyle w:val="ListParagraph"/>
+        <w:spacing w:after="240" w:line="360" w:lineRule="auto"/>
+        <w:ind w:left="360"/>
+        <w:jc w:val="both"/>
+        <w:rPr>
+          <w:color w:val="000000"/>
+          <w:lang w:val="en-US"/>
+        </w:rPr>
+      </w:pPr>
+      <w:r>
+        <w:rPr>
+          <w:color w:val="000000"/>
+          <w:lang w:val="en-US"/>
+        </w:rPr>
+        <w:t>This report equipped the reader with a foundational understanding of machine learning concepts and applications</w:t>
+      </w:r>
+      <w:r>
+        <w:rPr>
+          <w:color w:val="000000"/>
+          <w:lang w:val="en-US"/>
+        </w:rPr>
+        <w:t>.</w:t>
+      </w:r>
+      <w:r>
+        <w:rPr>
+          <w:color w:val="000000"/>
+          <w:lang w:val="en-US"/>
+        </w:rPr>
+        <w:t xml:space="preserve"> </w:t>
+      </w:r>
+      <w:r>
+        <w:rPr>
+          <w:color w:val="000000"/>
+          <w:lang w:val="en-US"/>
+        </w:rPr>
+        <w:t xml:space="preserve">In this report, the author discussed supervised learning and unsupervised learning but there are </w:t>
+      </w:r>
+      <w:r>
+        <w:rPr>
+          <w:color w:val="000000"/>
+          <w:lang w:val="en-US"/>
+        </w:rPr>
+        <w:t>many</w:t>
+      </w:r>
+      <w:r>
+        <w:rPr>
+          <w:color w:val="000000"/>
+          <w:lang w:val="en-US"/>
+        </w:rPr>
+        <w:t xml:space="preserve"> new advanced learning technologies like Self-supervised learning, Federated learning, Meta-</w:t>
+      </w:r>
+      <w:r>
+        <w:rPr>
+          <w:color w:val="000000"/>
+          <w:lang w:val="en-US"/>
+        </w:rPr>
+        <w:t>learning,</w:t>
+      </w:r>
+      <w:r>
+        <w:rPr>
+          <w:color w:val="000000"/>
+          <w:lang w:val="en-US"/>
+        </w:rPr>
+        <w:t xml:space="preserve"> and Neuro-inspired learning.</w:t>
+      </w:r>
+    </w:p>
+    <w:p>
+      <w:pPr>
+        <w:pStyle w:val="ListParagraph"/>
+        <w:spacing w:after="240" w:line="360" w:lineRule="auto"/>
+        <w:ind w:left="360"/>
+        <w:jc w:val="both"/>
+        <w:rPr>
+          <w:color w:val="000000"/>
+          <w:lang w:val="en-US"/>
+        </w:rPr>
+      </w:pPr>
+    </w:p>
+    <w:p>
+      <w:pPr>
+        <w:pStyle w:val="ListParagraph"/>
+        <w:spacing w:after="240" w:line="360" w:lineRule="auto"/>
+        <w:ind w:left="360"/>
+        <w:jc w:val="both"/>
+        <w:rPr>
+          <w:color w:val="000000"/>
+          <w:lang w:val="en-US"/>
+        </w:rPr>
+      </w:pPr>
+    </w:p>
+    <w:p>
+      <w:pPr>
+        <w:pStyle w:val="ListParagraph"/>
+        <w:spacing w:after="240" w:line="360" w:lineRule="auto"/>
+        <w:ind w:left="360"/>
+        <w:jc w:val="both"/>
+        <w:rPr>
+          <w:color w:val="000000"/>
+          <w:lang w:val="en-US"/>
+        </w:rPr>
+      </w:pPr>
+    </w:p>
+    <w:p>
+      <w:pPr>
+        <w:pStyle w:val="ListParagraph"/>
+        <w:spacing w:after="240" w:line="360" w:lineRule="auto"/>
+        <w:ind w:left="360"/>
+        <w:jc w:val="both"/>
+        <w:rPr>
+          <w:color w:val="000000"/>
+          <w:lang w:val="en-US"/>
+        </w:rPr>
+      </w:pPr>
+    </w:p>
+    <w:p>
+      <w:pPr>
+        <w:pStyle w:val="ListParagraph"/>
+        <w:spacing w:after="240" w:line="360" w:lineRule="auto"/>
+        <w:ind w:left="360"/>
+        <w:jc w:val="both"/>
+        <w:rPr>
+          <w:color w:val="000000"/>
+          <w:lang w:val="en-US"/>
+        </w:rPr>
+      </w:pPr>
+    </w:p>
+    <w:p>
+      <w:pPr>
+        <w:pStyle w:val="ListParagraph"/>
+        <w:spacing w:after="240" w:line="360" w:lineRule="auto"/>
+        <w:ind w:left="360"/>
+        <w:jc w:val="both"/>
+        <w:rPr>
+          <w:color w:val="000000"/>
+          <w:lang w:val="en-US"/>
+        </w:rPr>
+      </w:pPr>
+    </w:p>
+    <w:p>
+      <w:pPr>
+        <w:pStyle w:val="ListParagraph"/>
+        <w:spacing w:after="240" w:line="360" w:lineRule="auto"/>
+        <w:ind w:left="360"/>
+        <w:jc w:val="both"/>
+        <w:rPr>
+          <w:color w:val="000000"/>
+          <w:lang w:val="en-US"/>
+        </w:rPr>
+      </w:pPr>
+    </w:p>
+    <w:p>
+      <w:pPr>
+        <w:pStyle w:val="ListParagraph"/>
+        <w:spacing w:after="240" w:line="360" w:lineRule="auto"/>
+        <w:ind w:left="360"/>
+        <w:jc w:val="both"/>
+        <w:rPr>
+          <w:color w:val="000000"/>
+          <w:lang w:val="en-US"/>
+        </w:rPr>
+      </w:pPr>
+    </w:p>
+    <w:p>
+      <w:pPr>
+        <w:pStyle w:val="ListParagraph"/>
+        <w:spacing w:after="240" w:line="360" w:lineRule="auto"/>
+        <w:ind w:left="360"/>
+        <w:jc w:val="both"/>
+        <w:rPr>
+          <w:color w:val="000000"/>
+          <w:lang w:val="en-US"/>
+        </w:rPr>
+      </w:pPr>
+    </w:p>
+    <w:p>
+      <w:pPr>
+        <w:pStyle w:val="ListParagraph"/>
+        <w:spacing w:after="240" w:line="360" w:lineRule="auto"/>
+        <w:ind w:left="360"/>
+        <w:jc w:val="both"/>
+        <w:rPr>
+          <w:color w:val="000000"/>
+          <w:lang w:val="en-US"/>
+        </w:rPr>
+      </w:pPr>
+    </w:p>
+    <w:p>
+      <w:pPr>
+        <w:pStyle w:val="ListParagraph"/>
+        <w:spacing w:after="240" w:line="360" w:lineRule="auto"/>
+        <w:ind w:left="360"/>
+        <w:jc w:val="both"/>
+        <w:rPr>
+          <w:color w:val="000000"/>
+          <w:lang w:val="en-US"/>
+        </w:rPr>
+      </w:pPr>
+    </w:p>
+    <w:p>
+      <w:pPr>
+        <w:pStyle w:val="ListParagraph"/>
+        <w:spacing w:after="240" w:line="360" w:lineRule="auto"/>
+        <w:ind w:left="360"/>
+        <w:jc w:val="both"/>
+        <w:rPr>
+          <w:color w:val="000000"/>
+          <w:lang w:val="en-US"/>
+        </w:rPr>
+      </w:pPr>
+    </w:p>
+    <w:p>
+      <w:pPr>
+        <w:pStyle w:val="ListParagraph"/>
+        <w:spacing w:after="240" w:line="360" w:lineRule="auto"/>
+        <w:ind w:left="360"/>
+        <w:jc w:val="both"/>
+        <w:rPr>
+          <w:color w:val="000000"/>
+          <w:lang w:val="en-US"/>
+        </w:rPr>
+      </w:pPr>
+    </w:p>
+    <w:p>
+      <w:pPr>
+        <w:pStyle w:val="ListParagraph"/>
+        <w:spacing w:after="240" w:line="360" w:lineRule="auto"/>
+        <w:ind w:left="360"/>
+        <w:jc w:val="both"/>
+        <w:rPr>
+          <w:color w:val="000000"/>
+          <w:lang w:val="en-US"/>
+        </w:rPr>
+      </w:pPr>
+    </w:p>
+    <w:p>
+      <w:pPr>
+        <w:pStyle w:val="ListParagraph"/>
+        <w:spacing w:after="240" w:line="360" w:lineRule="auto"/>
+        <w:ind w:left="360"/>
+        <w:jc w:val="both"/>
+        <w:rPr>
+          <w:color w:val="000000"/>
+          <w:lang w:val="en-US"/>
+        </w:rPr>
+      </w:pPr>
+    </w:p>
+    <w:p>
+      <w:pPr>
+        <w:pStyle w:val="ListParagraph"/>
+        <w:spacing w:after="240" w:line="360" w:lineRule="auto"/>
+        <w:ind w:left="360"/>
+        <w:jc w:val="both"/>
+        <w:rPr>
+          <w:color w:val="000000"/>
+          <w:lang w:val="en-US"/>
+        </w:rPr>
+      </w:pPr>
+    </w:p>
+    <w:p>
+      <w:pPr>
+        <w:pStyle w:val="ListParagraph"/>
+        <w:spacing w:after="240" w:line="360" w:lineRule="auto"/>
+        <w:ind w:left="360"/>
+        <w:jc w:val="both"/>
+        <w:rPr>
+          <w:color w:val="000000"/>
+          <w:lang w:val="en-US"/>
+        </w:rPr>
+      </w:pPr>
+    </w:p>
+    <w:p>
+      <w:pPr>
+        <w:pStyle w:val="ListParagraph"/>
+        <w:spacing w:after="240" w:line="360" w:lineRule="auto"/>
+        <w:ind w:left="360"/>
+        <w:jc w:val="both"/>
+        <w:rPr>
+          <w:color w:val="000000"/>
+          <w:lang w:val="en-US"/>
+        </w:rPr>
+      </w:pPr>
+    </w:p>
+    <w:p>
+      <w:pPr>
+        <w:pStyle w:val="ListParagraph"/>
+        <w:spacing w:after="240" w:line="360" w:lineRule="auto"/>
+        <w:ind w:left="360"/>
+        <w:jc w:val="both"/>
+        <w:rPr>
+          <w:color w:val="000000"/>
+          <w:lang w:val="en-US"/>
+        </w:rPr>
+      </w:pPr>
+    </w:p>
+    <w:p>
+      <w:pPr>
+        <w:pStyle w:val="ListParagraph"/>
+        <w:spacing w:after="240" w:line="360" w:lineRule="auto"/>
+        <w:ind w:left="360"/>
+        <w:jc w:val="both"/>
+        <w:rPr>
+          <w:color w:val="000000"/>
+          <w:lang w:val="en-US"/>
+        </w:rPr>
+      </w:pPr>
+    </w:p>
+    <w:p>
+      <w:pPr>
+        <w:pStyle w:val="ListParagraph"/>
+        <w:spacing w:after="240" w:line="360" w:lineRule="auto"/>
+        <w:ind w:left="360"/>
+        <w:jc w:val="both"/>
+        <w:rPr>
+          <w:color w:val="000000"/>
+          <w:lang w:val="en-US"/>
+        </w:rPr>
+      </w:pPr>
+    </w:p>
+    <w:p>
+      <w:pPr>
+        <w:pStyle w:val="ListParagraph"/>
+        <w:spacing w:after="240" w:line="360" w:lineRule="auto"/>
+        <w:ind w:left="360"/>
+        <w:jc w:val="both"/>
+        <w:rPr>
+          <w:color w:val="000000"/>
+          <w:lang w:val="en-US"/>
+        </w:rPr>
+      </w:pPr>
+    </w:p>
+    <w:p>
+      <w:pPr>
+        <w:pStyle w:val="ListParagraph"/>
+        <w:spacing w:after="240" w:line="360" w:lineRule="auto"/>
+        <w:ind w:left="360"/>
+        <w:jc w:val="both"/>
+        <w:rPr>
+          <w:color w:val="000000"/>
+          <w:lang w:val="en-US"/>
+        </w:rPr>
+      </w:pPr>
+    </w:p>
+    <w:p>
+      <w:pPr>
+        <w:pStyle w:val="ListParagraph"/>
+        <w:spacing w:after="240" w:line="360" w:lineRule="auto"/>
+        <w:ind w:left="360"/>
+        <w:jc w:val="both"/>
+        <w:rPr>
+          <w:color w:val="000000"/>
+          <w:lang w:val="en-US"/>
+        </w:rPr>
+      </w:pPr>
     </w:p>
     <w:p>
       <w:pPr>
         <w:pStyle w:val="Heading1"/>
         <w:numPr>
           <w:ilvl w:val="0"/>
-          <w:numId w:val="7"/>
+          <w:numId w:val="6"/>
         </w:numPr>
         <w:spacing w:after="240" w:line="360" w:lineRule="auto"/>
         <w:rPr>
           <w:rFonts w:asciiTheme="majorBidi" w:hAnsiTheme="majorBidi"/>
+          <w:b/>
+          <w:caps/>
           <w:color w:val="000000" w:themeColor="text1"/>
           <w:lang w:val="en-US"/>
         </w:rPr>
       </w:pPr>
-      <w:bookmarkStart w:id="15" w:name="_Toc159284244"/>
+      <w:bookmarkStart w:id="16" w:name="_Toc159873907"/>
       <w:r>
         <w:rPr>
           <w:rFonts w:asciiTheme="majorBidi" w:hAnsiTheme="majorBidi"/>
+          <w:b/>
+          <w:caps/>
           <w:color w:val="000000" w:themeColor="text1"/>
           <w:lang w:val="en-US"/>
         </w:rPr>
+        <w:lastRenderedPageBreak/>
         <w:t>Conclusion</w:t>
       </w:r>
-      <w:bookmarkEnd w:id="15"/>
+      <w:bookmarkEnd w:id="16"/>
       <w:r>
         <w:rPr>
           <w:rFonts w:asciiTheme="majorBidi" w:hAnsiTheme="majorBidi"/>
+          <w:b/>
+          <w:caps/>
           <w:color w:val="000000" w:themeColor="text1"/>
           <w:lang w:val="en-US"/>
         </w:rPr>
         <w:t xml:space="preserve"> </w:t>
       </w:r>
+    </w:p>
+    <w:p>
+      <w:pPr>
+        <w:pStyle w:val="ListParagraph"/>
+        <w:spacing w:after="240" w:line="360" w:lineRule="auto"/>
+        <w:ind w:left="360"/>
+        <w:jc w:val="both"/>
+        <w:rPr>
+          <w:color w:val="000000"/>
+          <w:lang w:val="en-US" w:bidi="si-LK"/>
+        </w:rPr>
+      </w:pPr>
+      <w:r>
+        <w:rPr>
+          <w:color w:val="000000"/>
+          <w:lang w:val="en-US"/>
+        </w:rPr>
+        <w:t>In conclusion</w:t>
+      </w:r>
+      <w:r>
+        <w:rPr>
+          <w:color w:val="000000"/>
+          <w:lang w:val="en-US"/>
+        </w:rPr>
+        <w:t>,</w:t>
+      </w:r>
+      <w:r>
+        <w:rPr>
+          <w:color w:val="000000"/>
+          <w:lang w:val="en-US"/>
+        </w:rPr>
+        <w:t xml:space="preserve"> machine learning involves different fields and </w:t>
+      </w:r>
+      <w:r>
+        <w:rPr>
+          <w:color w:val="000000"/>
+          <w:lang w:val="en-US" w:bidi="si-LK"/>
+        </w:rPr>
+        <w:t xml:space="preserve">that improves </w:t>
+      </w:r>
+      <w:r>
+        <w:rPr>
+          <w:color w:val="000000"/>
+          <w:lang w:val="en-US" w:bidi="si-LK"/>
+        </w:rPr>
+        <w:t xml:space="preserve">the </w:t>
+      </w:r>
+      <w:r>
+        <w:rPr>
+          <w:color w:val="000000"/>
+          <w:lang w:val="en-US" w:bidi="si-LK"/>
+        </w:rPr>
+        <w:t xml:space="preserve">productivity of individuals. Two machine learning techniques </w:t>
+      </w:r>
+      <w:r>
+        <w:rPr>
+          <w:color w:val="000000"/>
+          <w:lang w:val="en-US" w:bidi="si-LK"/>
+        </w:rPr>
+        <w:t>including</w:t>
+      </w:r>
+      <w:r>
+        <w:rPr>
+          <w:color w:val="000000"/>
+          <w:lang w:val="en-US" w:bidi="si-LK"/>
+        </w:rPr>
+        <w:t xml:space="preserve"> supervised learning and unsupervised learning</w:t>
+      </w:r>
+      <w:r>
+        <w:rPr>
+          <w:color w:val="000000"/>
+          <w:lang w:val="en-US" w:bidi="si-LK"/>
+        </w:rPr>
+        <w:t xml:space="preserve"> </w:t>
+      </w:r>
+      <w:r>
+        <w:rPr>
+          <w:color w:val="000000"/>
+          <w:lang w:val="en-US" w:bidi="si-LK"/>
+        </w:rPr>
+        <w:t>within</w:t>
+      </w:r>
+      <w:r>
+        <w:rPr>
+          <w:color w:val="000000"/>
+          <w:lang w:val="en-US" w:bidi="si-LK"/>
+        </w:rPr>
+        <w:t xml:space="preserve"> the </w:t>
+      </w:r>
+      <w:r>
+        <w:rPr>
+          <w:color w:val="000000"/>
+          <w:lang w:val="en-US" w:bidi="si-LK"/>
+        </w:rPr>
+        <w:t>above chapters,</w:t>
+      </w:r>
+      <w:r>
+        <w:rPr>
+          <w:color w:val="000000"/>
+          <w:lang w:val="en-US" w:bidi="si-LK"/>
+        </w:rPr>
+        <w:t xml:space="preserve"> </w:t>
+      </w:r>
+      <w:r>
+        <w:rPr>
+          <w:color w:val="000000"/>
+          <w:lang w:val="en-US" w:bidi="si-LK"/>
+        </w:rPr>
+        <w:t xml:space="preserve">have </w:t>
+      </w:r>
+      <w:r>
+        <w:rPr>
+          <w:color w:val="000000"/>
+          <w:lang w:val="en-US" w:bidi="si-LK"/>
+        </w:rPr>
+        <w:t>both pros and cons</w:t>
+      </w:r>
+      <w:r>
+        <w:rPr>
+          <w:color w:val="000000"/>
+          <w:lang w:val="en-US" w:bidi="si-LK"/>
+        </w:rPr>
+        <w:t>. The developer of the program needs to select the best type according to the particular use case and the environment.</w:t>
+      </w:r>
+    </w:p>
+    <w:p>
+      <w:pPr>
+        <w:rPr>
+          <w:lang w:val="en-US"/>
+        </w:rPr>
+      </w:pPr>
     </w:p>
     <w:p/>
     <w:p>
@@ -6471,59 +7074,30 @@
     </w:p>
     <w:p>
       <w:pPr>
-        <w:tabs>
-          <w:tab w:val="left" w:pos="5629"/>
-        </w:tabs>
-        <w:rPr>
+        <w:pStyle w:val="Heading1"/>
+        <w:rPr>
+          <w:rFonts w:asciiTheme="majorBidi" w:hAnsiTheme="majorBidi"/>
+          <w:b/>
+          <w:bCs/>
+          <w:caps/>
+          <w:color w:val="000000" w:themeColor="text1"/>
           <w:lang w:val="en-US" w:eastAsia="en-US"/>
         </w:rPr>
       </w:pPr>
-    </w:p>
-    <w:p>
-      <w:pPr>
-        <w:tabs>
-          <w:tab w:val="left" w:pos="5629"/>
-        </w:tabs>
-        <w:rPr>
+      <w:bookmarkStart w:id="17" w:name="_Toc159873908"/>
+      <w:r>
+        <w:rPr>
+          <w:rFonts w:asciiTheme="majorBidi" w:hAnsiTheme="majorBidi"/>
+          <w:b/>
+          <w:bCs/>
+          <w:caps/>
+          <w:color w:val="000000" w:themeColor="text1"/>
           <w:lang w:val="en-US" w:eastAsia="en-US"/>
         </w:rPr>
-      </w:pPr>
-    </w:p>
-    <w:p>
-      <w:pPr>
-        <w:tabs>
-          <w:tab w:val="left" w:pos="5629"/>
-        </w:tabs>
-        <w:rPr>
-          <w:lang w:val="en-US" w:eastAsia="en-US"/>
-        </w:rPr>
-      </w:pPr>
-    </w:p>
-    <w:p>
-      <w:pPr>
-        <w:tabs>
-          <w:tab w:val="left" w:pos="5629"/>
-        </w:tabs>
-        <w:rPr>
-          <w:lang w:val="en-US" w:eastAsia="en-US"/>
-        </w:rPr>
-      </w:pPr>
-    </w:p>
-    <w:p>
-      <w:pPr>
-        <w:pStyle w:val="Heading1"/>
-        <w:rPr>
-          <w:lang w:val="en-US" w:eastAsia="en-US"/>
-        </w:rPr>
-      </w:pPr>
-      <w:bookmarkStart w:id="16" w:name="_Toc159284245"/>
-      <w:r>
-        <w:rPr>
-          <w:lang w:val="en-US" w:eastAsia="en-US"/>
-        </w:rPr>
+        <w:lastRenderedPageBreak/>
         <w:t>References</w:t>
       </w:r>
-      <w:bookmarkEnd w:id="16"/>
+      <w:bookmarkEnd w:id="17"/>
     </w:p>
     <w:p>
       <w:pPr>
@@ -6545,7 +7119,6 @@
         <w:rPr>
           <w:color w:val="000000"/>
         </w:rPr>
-        <w:lastRenderedPageBreak/>
         <w:t>Bell, J. (2020).</w:t>
       </w:r>
       <w:r>
@@ -6657,19 +7230,11 @@
           <w:color w:val="000000"/>
         </w:rPr>
       </w:pPr>
-      <w:proofErr w:type="spellStart"/>
-      <w:r>
-        <w:rPr>
-          <w:color w:val="000000"/>
-        </w:rPr>
-        <w:t>Iorkaa</w:t>
-      </w:r>
-      <w:proofErr w:type="spellEnd"/>
-      <w:r>
-        <w:rPr>
-          <w:color w:val="000000"/>
-        </w:rPr>
-        <w:t xml:space="preserve">, A., </w:t>
+      <w:r>
+        <w:rPr>
+          <w:color w:val="000000"/>
+        </w:rPr>
+        <w:t xml:space="preserve">Iorkaa, A., </w:t>
       </w:r>
       <w:proofErr w:type="spellStart"/>
       <w:r>
@@ -6922,13 +7487,22 @@
         <w:spacing w:before="0" w:beforeAutospacing="0" w:after="240" w:afterAutospacing="0" w:line="360" w:lineRule="atLeast"/>
         <w:rPr>
           <w:color w:val="000000"/>
-        </w:rPr>
-      </w:pPr>
-      <w:r>
-        <w:rPr>
-          <w:color w:val="000000"/>
-        </w:rPr>
-        <w:t>Saini, S. (2021).</w:t>
+          <w:lang w:val="en-LK"/>
+        </w:rPr>
+      </w:pPr>
+      <w:proofErr w:type="spellStart"/>
+      <w:r>
+        <w:rPr>
+          <w:color w:val="000000"/>
+        </w:rPr>
+        <w:t>Nasteski</w:t>
+      </w:r>
+      <w:proofErr w:type="spellEnd"/>
+      <w:r>
+        <w:rPr>
+          <w:color w:val="000000"/>
+        </w:rPr>
+        <w:t>, V. (2017). An overview of the supervised machine learning methods.</w:t>
       </w:r>
       <w:r>
         <w:rPr>
@@ -6943,20 +7517,35 @@
           <w:iCs/>
           <w:color w:val="000000"/>
         </w:rPr>
-        <w:t>Supervised vs. Unsupervised Learning: What’s the Difference?</w:t>
-      </w:r>
-      <w:r>
-        <w:rPr>
-          <w:rStyle w:val="apple-converted-space"/>
-          <w:color w:val="000000"/>
-        </w:rPr>
-        <w:t> </w:t>
-      </w:r>
-      <w:r>
-        <w:rPr>
-          <w:color w:val="000000"/>
-        </w:rPr>
-        <w:t>[online] www.linkedin.com. Available at: https://www.linkedin.com/pulse/supervised-vs-unsupervised-learning-whats-difference-smriti-saini/.</w:t>
+        <w:t>HORIZONS.B</w:t>
+      </w:r>
+      <w:r>
+        <w:rPr>
+          <w:color w:val="000000"/>
+        </w:rPr>
+        <w:t xml:space="preserve">, 4, pp.51–62. </w:t>
+      </w:r>
+      <w:proofErr w:type="spellStart"/>
+      <w:proofErr w:type="gramStart"/>
+      <w:r>
+        <w:rPr>
+          <w:color w:val="000000"/>
+        </w:rPr>
+        <w:t>doi:https</w:t>
+      </w:r>
+      <w:proofErr w:type="spellEnd"/>
+      <w:r>
+        <w:rPr>
+          <w:color w:val="000000"/>
+        </w:rPr>
+        <w:t>://doi.org/10.20544/horizons.b.04.1.17.p05</w:t>
+      </w:r>
+      <w:proofErr w:type="gramEnd"/>
+      <w:r>
+        <w:rPr>
+          <w:color w:val="000000"/>
+        </w:rPr>
+        <w:t>.</w:t>
       </w:r>
     </w:p>
     <w:p>
@@ -7024,8 +7613,16 @@
       </w:pPr>
     </w:p>
     <w:sectPr>
+      <w:footerReference w:type="even" r:id="rId10"/>
+      <w:footerReference w:type="default" r:id="rId11"/>
       <w:pgSz w:w="11906" w:h="16838"/>
       <w:pgMar w:top="1440" w:right="1440" w:bottom="1440" w:left="1440" w:header="708" w:footer="708" w:gutter="0"/>
+      <w:pgBorders w:offsetFrom="page">
+        <w:top w:val="single" w:sz="4" w:space="24" w:color="auto"/>
+        <w:left w:val="single" w:sz="4" w:space="24" w:color="auto"/>
+        <w:bottom w:val="single" w:sz="4" w:space="24" w:color="auto"/>
+        <w:right w:val="single" w:sz="4" w:space="24" w:color="auto"/>
+      </w:pgBorders>
       <w:cols w:space="708"/>
       <w:docGrid w:linePitch="360"/>
     </w:sectPr>
@@ -7050,6 +7647,123 @@
     </w:p>
   </w:endnote>
 </w:endnotes>
+</file>
+
+<file path=word/footer1.xml><?xml version="1.0" encoding="utf-8"?>
+<w:ftr xmlns:wpc="http://schemas.microsoft.com/office/word/2010/wordprocessingCanvas" xmlns:cx="http://schemas.microsoft.com/office/drawing/2014/chartex" xmlns:cx1="http://schemas.microsoft.com/office/drawing/2015/9/8/chartex" xmlns:cx2="http://schemas.microsoft.com/office/drawing/2015/10/21/chartex" xmlns:cx3="http://schemas.microsoft.com/office/drawing/2016/5/9/chartex" xmlns:cx4="http://schemas.microsoft.com/office/drawing/2016/5/10/chartex" xmlns:cx5="http://schemas.microsoft.com/office/drawing/2016/5/11/chartex" xmlns:cx6="http://schemas.microsoft.com/office/drawing/2016/5/12/chartex" xmlns:cx7="http://schemas.microsoft.com/office/drawing/2016/5/13/chartex" xmlns:cx8="http://schemas.microsoft.com/office/drawing/2016/5/14/chartex" xmlns:mc="http://schemas.openxmlformats.org/markup-compatibility/2006" xmlns:aink="http://schemas.microsoft.com/office/drawing/2016/ink" xmlns:am3d="http://schemas.microsoft.com/office/drawing/2017/model3d" xmlns:o="urn:schemas-microsoft-com:office:office" xmlns:oel="http://schemas.microsoft.com/office/2019/extlst" xmlns:r="http://schemas.openxmlformats.org/officeDocument/2006/relationships" xmlns:m="http://schemas.openxmlformats.org/officeDocument/2006/math" xmlns:v="urn:schemas-microsoft-com:vml" xmlns:wp14="http://schemas.microsoft.com/office/word/2010/wordprocessingDrawing" xmlns:wp="http://schemas.openxmlformats.org/drawingml/2006/wordprocessingDrawing" xmlns:w10="urn:schemas-microsoft-com:office:word" xmlns:w="http://schemas.openxmlformats.org/wordprocessingml/2006/main" xmlns:w14="http://schemas.microsoft.com/office/word/2010/wordml" xmlns:w15="http://schemas.microsoft.com/office/word/2012/wordml" xmlns:w16cex="http://schemas.microsoft.com/office/word/2018/wordml/cex" xmlns:w16cid="http://schemas.microsoft.com/office/word/2016/wordml/cid" xmlns:w16="http://schemas.microsoft.com/office/word/2018/wordml" xmlns:w16sdtdh="http://schemas.microsoft.com/office/word/2020/wordml/sdtdatahash" xmlns:w16se="http://schemas.microsoft.com/office/word/2015/wordml/symex" xmlns:wpg="http://schemas.microsoft.com/office/word/2010/wordprocessingGroup" xmlns:wpi="http://schemas.microsoft.com/office/word/2010/wordprocessingInk" xmlns:wne="http://schemas.microsoft.com/office/word/2006/wordml" xmlns:wps="http://schemas.microsoft.com/office/word/2010/wordprocessingShape" mc:Ignorable="w14 w15 w16se w16cid w16 w16cex w16sdtdh wp14">
+  <w:sdt>
+    <w:sdtPr>
+      <w:rPr>
+        <w:rStyle w:val="PageNumber"/>
+      </w:rPr>
+      <w:id w:val="150957503"/>
+      <w:docPartObj>
+        <w:docPartGallery w:val="Page Numbers (Bottom of Page)"/>
+        <w:docPartUnique/>
+      </w:docPartObj>
+    </w:sdtPr>
+    <w:sdtContent>
+      <w:p>
+        <w:pPr>
+          <w:pStyle w:val="Footer"/>
+          <w:framePr w:wrap="none" w:vAnchor="text" w:hAnchor="margin" w:xAlign="right" w:y="1"/>
+          <w:rPr>
+            <w:rStyle w:val="PageNumber"/>
+          </w:rPr>
+        </w:pPr>
+        <w:r>
+          <w:rPr>
+            <w:rStyle w:val="PageNumber"/>
+          </w:rPr>
+          <w:fldChar w:fldCharType="begin"/>
+        </w:r>
+        <w:r>
+          <w:rPr>
+            <w:rStyle w:val="PageNumber"/>
+          </w:rPr>
+          <w:instrText xml:space="preserve"> PAGE </w:instrText>
+        </w:r>
+        <w:r>
+          <w:rPr>
+            <w:rStyle w:val="PageNumber"/>
+          </w:rPr>
+          <w:fldChar w:fldCharType="end"/>
+        </w:r>
+      </w:p>
+    </w:sdtContent>
+  </w:sdt>
+  <w:p>
+    <w:pPr>
+      <w:pStyle w:val="Footer"/>
+      <w:ind w:right="360"/>
+    </w:pPr>
+  </w:p>
+</w:ftr>
+</file>
+
+<file path=word/footer2.xml><?xml version="1.0" encoding="utf-8"?>
+<w:ftr xmlns:wpc="http://schemas.microsoft.com/office/word/2010/wordprocessingCanvas" xmlns:cx="http://schemas.microsoft.com/office/drawing/2014/chartex" xmlns:cx1="http://schemas.microsoft.com/office/drawing/2015/9/8/chartex" xmlns:cx2="http://schemas.microsoft.com/office/drawing/2015/10/21/chartex" xmlns:cx3="http://schemas.microsoft.com/office/drawing/2016/5/9/chartex" xmlns:cx4="http://schemas.microsoft.com/office/drawing/2016/5/10/chartex" xmlns:cx5="http://schemas.microsoft.com/office/drawing/2016/5/11/chartex" xmlns:cx6="http://schemas.microsoft.com/office/drawing/2016/5/12/chartex" xmlns:cx7="http://schemas.microsoft.com/office/drawing/2016/5/13/chartex" xmlns:cx8="http://schemas.microsoft.com/office/drawing/2016/5/14/chartex" xmlns:mc="http://schemas.openxmlformats.org/markup-compatibility/2006" xmlns:aink="http://schemas.microsoft.com/office/drawing/2016/ink" xmlns:am3d="http://schemas.microsoft.com/office/drawing/2017/model3d" xmlns:o="urn:schemas-microsoft-com:office:office" xmlns:oel="http://schemas.microsoft.com/office/2019/extlst" xmlns:r="http://schemas.openxmlformats.org/officeDocument/2006/relationships" xmlns:m="http://schemas.openxmlformats.org/officeDocument/2006/math" xmlns:v="urn:schemas-microsoft-com:vml" xmlns:wp14="http://schemas.microsoft.com/office/word/2010/wordprocessingDrawing" xmlns:wp="http://schemas.openxmlformats.org/drawingml/2006/wordprocessingDrawing" xmlns:w10="urn:schemas-microsoft-com:office:word" xmlns:w="http://schemas.openxmlformats.org/wordprocessingml/2006/main" xmlns:w14="http://schemas.microsoft.com/office/word/2010/wordml" xmlns:w15="http://schemas.microsoft.com/office/word/2012/wordml" xmlns:w16cex="http://schemas.microsoft.com/office/word/2018/wordml/cex" xmlns:w16cid="http://schemas.microsoft.com/office/word/2016/wordml/cid" xmlns:w16="http://schemas.microsoft.com/office/word/2018/wordml" xmlns:w16sdtdh="http://schemas.microsoft.com/office/word/2020/wordml/sdtdatahash" xmlns:w16se="http://schemas.microsoft.com/office/word/2015/wordml/symex" xmlns:wpg="http://schemas.microsoft.com/office/word/2010/wordprocessingGroup" xmlns:wpi="http://schemas.microsoft.com/office/word/2010/wordprocessingInk" xmlns:wne="http://schemas.microsoft.com/office/word/2006/wordml" xmlns:wps="http://schemas.microsoft.com/office/word/2010/wordprocessingShape" mc:Ignorable="w14 w15 w16se w16cid w16 w16cex w16sdtdh wp14">
+  <w:sdt>
+    <w:sdtPr>
+      <w:rPr>
+        <w:rStyle w:val="PageNumber"/>
+      </w:rPr>
+      <w:id w:val="-1515684377"/>
+      <w:docPartObj>
+        <w:docPartGallery w:val="Page Numbers (Bottom of Page)"/>
+        <w:docPartUnique/>
+      </w:docPartObj>
+    </w:sdtPr>
+    <w:sdtContent>
+      <w:p>
+        <w:pPr>
+          <w:pStyle w:val="Footer"/>
+          <w:framePr w:wrap="none" w:vAnchor="text" w:hAnchor="margin" w:xAlign="right" w:y="1"/>
+          <w:rPr>
+            <w:rStyle w:val="PageNumber"/>
+          </w:rPr>
+        </w:pPr>
+        <w:r>
+          <w:rPr>
+            <w:rStyle w:val="PageNumber"/>
+          </w:rPr>
+          <w:fldChar w:fldCharType="begin"/>
+        </w:r>
+        <w:r>
+          <w:rPr>
+            <w:rStyle w:val="PageNumber"/>
+          </w:rPr>
+          <w:instrText xml:space="preserve"> PAGE </w:instrText>
+        </w:r>
+        <w:r>
+          <w:rPr>
+            <w:rStyle w:val="PageNumber"/>
+          </w:rPr>
+          <w:fldChar w:fldCharType="separate"/>
+        </w:r>
+        <w:r>
+          <w:rPr>
+            <w:rStyle w:val="PageNumber"/>
+            <w:noProof/>
+          </w:rPr>
+          <w:t>1</w:t>
+        </w:r>
+        <w:r>
+          <w:rPr>
+            <w:rStyle w:val="PageNumber"/>
+          </w:rPr>
+          <w:fldChar w:fldCharType="end"/>
+        </w:r>
+      </w:p>
+    </w:sdtContent>
+  </w:sdt>
+  <w:p>
+    <w:pPr>
+      <w:pStyle w:val="Footer"/>
+      <w:ind w:right="360"/>
+    </w:pPr>
+  </w:p>
+</w:ftr>
 </file>
 
 <file path=word/footnotes.xml><?xml version="1.0" encoding="utf-8"?>
@@ -7363,90 +8077,90 @@
   </w:abstractNum>
   <w:abstractNum w:abstractNumId="3" w15:restartNumberingAfterBreak="0">
     <w:nsid w:val="239C55FA"/>
-    <w:multiLevelType w:val="hybridMultilevel"/>
-    <w:tmpl w:val="4D285D32"/>
-    <w:lvl w:ilvl="0" w:tplc="0809000F">
+    <w:multiLevelType w:val="multilevel"/>
+    <w:tmpl w:val="0809001F"/>
+    <w:lvl w:ilvl="0">
       <w:start w:val="1"/>
       <w:numFmt w:val="decimal"/>
       <w:lvlText w:val="%1."/>
       <w:lvlJc w:val="left"/>
       <w:pPr>
-        <w:ind w:left="720" w:hanging="360"/>
+        <w:ind w:left="360" w:hanging="360"/>
       </w:pPr>
       <w:rPr>
         <w:rFonts w:hint="default"/>
       </w:rPr>
     </w:lvl>
-    <w:lvl w:ilvl="1" w:tplc="08090019" w:tentative="1">
-      <w:start w:val="1"/>
-      <w:numFmt w:val="lowerLetter"/>
-      <w:lvlText w:val="%2."/>
-      <w:lvlJc w:val="left"/>
-      <w:pPr>
-        <w:ind w:left="1440" w:hanging="360"/>
-      </w:pPr>
-    </w:lvl>
-    <w:lvl w:ilvl="2" w:tplc="0809001B" w:tentative="1">
-      <w:start w:val="1"/>
-      <w:numFmt w:val="lowerRoman"/>
-      <w:lvlText w:val="%3."/>
-      <w:lvlJc w:val="right"/>
-      <w:pPr>
-        <w:ind w:left="2160" w:hanging="180"/>
-      </w:pPr>
-    </w:lvl>
-    <w:lvl w:ilvl="3" w:tplc="0809000F" w:tentative="1">
+    <w:lvl w:ilvl="1">
       <w:start w:val="1"/>
       <w:numFmt w:val="decimal"/>
-      <w:lvlText w:val="%4."/>
-      <w:lvlJc w:val="left"/>
-      <w:pPr>
-        <w:ind w:left="2880" w:hanging="360"/>
-      </w:pPr>
-    </w:lvl>
-    <w:lvl w:ilvl="4" w:tplc="08090019" w:tentative="1">
-      <w:start w:val="1"/>
-      <w:numFmt w:val="lowerLetter"/>
-      <w:lvlText w:val="%5."/>
-      <w:lvlJc w:val="left"/>
-      <w:pPr>
-        <w:ind w:left="3600" w:hanging="360"/>
-      </w:pPr>
-    </w:lvl>
-    <w:lvl w:ilvl="5" w:tplc="0809001B" w:tentative="1">
-      <w:start w:val="1"/>
-      <w:numFmt w:val="lowerRoman"/>
-      <w:lvlText w:val="%6."/>
-      <w:lvlJc w:val="right"/>
-      <w:pPr>
-        <w:ind w:left="4320" w:hanging="180"/>
-      </w:pPr>
-    </w:lvl>
-    <w:lvl w:ilvl="6" w:tplc="0809000F" w:tentative="1">
+      <w:lvlText w:val="%1.%2."/>
+      <w:lvlJc w:val="left"/>
+      <w:pPr>
+        <w:ind w:left="792" w:hanging="432"/>
+      </w:pPr>
+    </w:lvl>
+    <w:lvl w:ilvl="2">
       <w:start w:val="1"/>
       <w:numFmt w:val="decimal"/>
-      <w:lvlText w:val="%7."/>
-      <w:lvlJc w:val="left"/>
-      <w:pPr>
-        <w:ind w:left="5040" w:hanging="360"/>
-      </w:pPr>
-    </w:lvl>
-    <w:lvl w:ilvl="7" w:tplc="08090019" w:tentative="1">
-      <w:start w:val="1"/>
-      <w:numFmt w:val="lowerLetter"/>
-      <w:lvlText w:val="%8."/>
-      <w:lvlJc w:val="left"/>
-      <w:pPr>
-        <w:ind w:left="5760" w:hanging="360"/>
-      </w:pPr>
-    </w:lvl>
-    <w:lvl w:ilvl="8" w:tplc="0809001B" w:tentative="1">
-      <w:start w:val="1"/>
-      <w:numFmt w:val="lowerRoman"/>
-      <w:lvlText w:val="%9."/>
-      <w:lvlJc w:val="right"/>
-      <w:pPr>
-        <w:ind w:left="6480" w:hanging="180"/>
+      <w:lvlText w:val="%1.%2.%3."/>
+      <w:lvlJc w:val="left"/>
+      <w:pPr>
+        <w:ind w:left="1224" w:hanging="504"/>
+      </w:pPr>
+    </w:lvl>
+    <w:lvl w:ilvl="3">
+      <w:start w:val="1"/>
+      <w:numFmt w:val="decimal"/>
+      <w:lvlText w:val="%1.%2.%3.%4."/>
+      <w:lvlJc w:val="left"/>
+      <w:pPr>
+        <w:ind w:left="1728" w:hanging="648"/>
+      </w:pPr>
+    </w:lvl>
+    <w:lvl w:ilvl="4">
+      <w:start w:val="1"/>
+      <w:numFmt w:val="decimal"/>
+      <w:lvlText w:val="%1.%2.%3.%4.%5."/>
+      <w:lvlJc w:val="left"/>
+      <w:pPr>
+        <w:ind w:left="2232" w:hanging="792"/>
+      </w:pPr>
+    </w:lvl>
+    <w:lvl w:ilvl="5">
+      <w:start w:val="1"/>
+      <w:numFmt w:val="decimal"/>
+      <w:lvlText w:val="%1.%2.%3.%4.%5.%6."/>
+      <w:lvlJc w:val="left"/>
+      <w:pPr>
+        <w:ind w:left="2736" w:hanging="936"/>
+      </w:pPr>
+    </w:lvl>
+    <w:lvl w:ilvl="6">
+      <w:start w:val="1"/>
+      <w:numFmt w:val="decimal"/>
+      <w:lvlText w:val="%1.%2.%3.%4.%5.%6.%7."/>
+      <w:lvlJc w:val="left"/>
+      <w:pPr>
+        <w:ind w:left="3240" w:hanging="1080"/>
+      </w:pPr>
+    </w:lvl>
+    <w:lvl w:ilvl="7">
+      <w:start w:val="1"/>
+      <w:numFmt w:val="decimal"/>
+      <w:lvlText w:val="%1.%2.%3.%4.%5.%6.%7.%8."/>
+      <w:lvlJc w:val="left"/>
+      <w:pPr>
+        <w:ind w:left="3744" w:hanging="1224"/>
+      </w:pPr>
+    </w:lvl>
+    <w:lvl w:ilvl="8">
+      <w:start w:val="1"/>
+      <w:numFmt w:val="decimal"/>
+      <w:lvlText w:val="%1.%2.%3.%4.%5.%6.%7.%8.%9."/>
+      <w:lvlJc w:val="left"/>
+      <w:pPr>
+        <w:ind w:left="4320" w:hanging="1440"/>
       </w:pPr>
     </w:lvl>
   </w:abstractNum>
@@ -7766,6 +8480,380 @@
     </w:lvl>
   </w:abstractNum>
   <w:abstractNum w:abstractNumId="7" w15:restartNumberingAfterBreak="0">
+    <w:nsid w:val="54F20521"/>
+    <w:multiLevelType w:val="multilevel"/>
+    <w:tmpl w:val="0809001F"/>
+    <w:lvl w:ilvl="0">
+      <w:start w:val="1"/>
+      <w:numFmt w:val="decimal"/>
+      <w:lvlText w:val="%1."/>
+      <w:lvlJc w:val="left"/>
+      <w:pPr>
+        <w:ind w:left="360" w:hanging="360"/>
+      </w:pPr>
+    </w:lvl>
+    <w:lvl w:ilvl="1">
+      <w:start w:val="1"/>
+      <w:numFmt w:val="decimal"/>
+      <w:lvlText w:val="%1.%2."/>
+      <w:lvlJc w:val="left"/>
+      <w:pPr>
+        <w:ind w:left="792" w:hanging="432"/>
+      </w:pPr>
+    </w:lvl>
+    <w:lvl w:ilvl="2">
+      <w:start w:val="1"/>
+      <w:numFmt w:val="decimal"/>
+      <w:lvlText w:val="%1.%2.%3."/>
+      <w:lvlJc w:val="left"/>
+      <w:pPr>
+        <w:ind w:left="1224" w:hanging="504"/>
+      </w:pPr>
+    </w:lvl>
+    <w:lvl w:ilvl="3">
+      <w:start w:val="1"/>
+      <w:numFmt w:val="decimal"/>
+      <w:lvlText w:val="%1.%2.%3.%4."/>
+      <w:lvlJc w:val="left"/>
+      <w:pPr>
+        <w:ind w:left="1728" w:hanging="648"/>
+      </w:pPr>
+    </w:lvl>
+    <w:lvl w:ilvl="4">
+      <w:start w:val="1"/>
+      <w:numFmt w:val="decimal"/>
+      <w:lvlText w:val="%1.%2.%3.%4.%5."/>
+      <w:lvlJc w:val="left"/>
+      <w:pPr>
+        <w:ind w:left="2232" w:hanging="792"/>
+      </w:pPr>
+    </w:lvl>
+    <w:lvl w:ilvl="5">
+      <w:start w:val="1"/>
+      <w:numFmt w:val="decimal"/>
+      <w:lvlText w:val="%1.%2.%3.%4.%5.%6."/>
+      <w:lvlJc w:val="left"/>
+      <w:pPr>
+        <w:ind w:left="2736" w:hanging="936"/>
+      </w:pPr>
+    </w:lvl>
+    <w:lvl w:ilvl="6">
+      <w:start w:val="1"/>
+      <w:numFmt w:val="decimal"/>
+      <w:lvlText w:val="%1.%2.%3.%4.%5.%6.%7."/>
+      <w:lvlJc w:val="left"/>
+      <w:pPr>
+        <w:ind w:left="3240" w:hanging="1080"/>
+      </w:pPr>
+    </w:lvl>
+    <w:lvl w:ilvl="7">
+      <w:start w:val="1"/>
+      <w:numFmt w:val="decimal"/>
+      <w:lvlText w:val="%1.%2.%3.%4.%5.%6.%7.%8."/>
+      <w:lvlJc w:val="left"/>
+      <w:pPr>
+        <w:ind w:left="3744" w:hanging="1224"/>
+      </w:pPr>
+    </w:lvl>
+    <w:lvl w:ilvl="8">
+      <w:start w:val="1"/>
+      <w:numFmt w:val="decimal"/>
+      <w:lvlText w:val="%1.%2.%3.%4.%5.%6.%7.%8.%9."/>
+      <w:lvlJc w:val="left"/>
+      <w:pPr>
+        <w:ind w:left="4320" w:hanging="1440"/>
+      </w:pPr>
+    </w:lvl>
+  </w:abstractNum>
+  <w:abstractNum w:abstractNumId="8" w15:restartNumberingAfterBreak="0">
+    <w:nsid w:val="5CAB56D7"/>
+    <w:multiLevelType w:val="multilevel"/>
+    <w:tmpl w:val="7E0E69D0"/>
+    <w:lvl w:ilvl="0">
+      <w:start w:val="2"/>
+      <w:numFmt w:val="decimal"/>
+      <w:lvlText w:val="%1"/>
+      <w:lvlJc w:val="left"/>
+      <w:pPr>
+        <w:ind w:left="360" w:hanging="360"/>
+      </w:pPr>
+      <w:rPr>
+        <w:rFonts w:hint="default"/>
+      </w:rPr>
+    </w:lvl>
+    <w:lvl w:ilvl="1">
+      <w:start w:val="2"/>
+      <w:numFmt w:val="decimal"/>
+      <w:lvlText w:val="%1.%2"/>
+      <w:lvlJc w:val="left"/>
+      <w:pPr>
+        <w:ind w:left="720" w:hanging="360"/>
+      </w:pPr>
+      <w:rPr>
+        <w:rFonts w:hint="default"/>
+      </w:rPr>
+    </w:lvl>
+    <w:lvl w:ilvl="2">
+      <w:start w:val="1"/>
+      <w:numFmt w:val="decimal"/>
+      <w:lvlText w:val="%1.%2.%3"/>
+      <w:lvlJc w:val="left"/>
+      <w:pPr>
+        <w:ind w:left="1440" w:hanging="720"/>
+      </w:pPr>
+      <w:rPr>
+        <w:rFonts w:hint="default"/>
+      </w:rPr>
+    </w:lvl>
+    <w:lvl w:ilvl="3">
+      <w:start w:val="1"/>
+      <w:numFmt w:val="decimal"/>
+      <w:lvlText w:val="%1.%2.%3.%4"/>
+      <w:lvlJc w:val="left"/>
+      <w:pPr>
+        <w:ind w:left="2160" w:hanging="1080"/>
+      </w:pPr>
+      <w:rPr>
+        <w:rFonts w:hint="default"/>
+      </w:rPr>
+    </w:lvl>
+    <w:lvl w:ilvl="4">
+      <w:start w:val="1"/>
+      <w:numFmt w:val="decimal"/>
+      <w:lvlText w:val="%1.%2.%3.%4.%5"/>
+      <w:lvlJc w:val="left"/>
+      <w:pPr>
+        <w:ind w:left="2520" w:hanging="1080"/>
+      </w:pPr>
+      <w:rPr>
+        <w:rFonts w:hint="default"/>
+      </w:rPr>
+    </w:lvl>
+    <w:lvl w:ilvl="5">
+      <w:start w:val="1"/>
+      <w:numFmt w:val="decimal"/>
+      <w:lvlText w:val="%1.%2.%3.%4.%5.%6"/>
+      <w:lvlJc w:val="left"/>
+      <w:pPr>
+        <w:ind w:left="3240" w:hanging="1440"/>
+      </w:pPr>
+      <w:rPr>
+        <w:rFonts w:hint="default"/>
+      </w:rPr>
+    </w:lvl>
+    <w:lvl w:ilvl="6">
+      <w:start w:val="1"/>
+      <w:numFmt w:val="decimal"/>
+      <w:lvlText w:val="%1.%2.%3.%4.%5.%6.%7"/>
+      <w:lvlJc w:val="left"/>
+      <w:pPr>
+        <w:ind w:left="3600" w:hanging="1440"/>
+      </w:pPr>
+      <w:rPr>
+        <w:rFonts w:hint="default"/>
+      </w:rPr>
+    </w:lvl>
+    <w:lvl w:ilvl="7">
+      <w:start w:val="1"/>
+      <w:numFmt w:val="decimal"/>
+      <w:lvlText w:val="%1.%2.%3.%4.%5.%6.%7.%8"/>
+      <w:lvlJc w:val="left"/>
+      <w:pPr>
+        <w:ind w:left="4320" w:hanging="1800"/>
+      </w:pPr>
+      <w:rPr>
+        <w:rFonts w:hint="default"/>
+      </w:rPr>
+    </w:lvl>
+    <w:lvl w:ilvl="8">
+      <w:start w:val="1"/>
+      <w:numFmt w:val="decimal"/>
+      <w:lvlText w:val="%1.%2.%3.%4.%5.%6.%7.%8.%9"/>
+      <w:lvlJc w:val="left"/>
+      <w:pPr>
+        <w:ind w:left="5040" w:hanging="2160"/>
+      </w:pPr>
+      <w:rPr>
+        <w:rFonts w:hint="default"/>
+      </w:rPr>
+    </w:lvl>
+  </w:abstractNum>
+  <w:abstractNum w:abstractNumId="9" w15:restartNumberingAfterBreak="0">
+    <w:nsid w:val="62231C66"/>
+    <w:multiLevelType w:val="multilevel"/>
+    <w:tmpl w:val="0809001F"/>
+    <w:lvl w:ilvl="0">
+      <w:start w:val="1"/>
+      <w:numFmt w:val="decimal"/>
+      <w:lvlText w:val="%1."/>
+      <w:lvlJc w:val="left"/>
+      <w:pPr>
+        <w:ind w:left="360" w:hanging="360"/>
+      </w:pPr>
+    </w:lvl>
+    <w:lvl w:ilvl="1">
+      <w:start w:val="1"/>
+      <w:numFmt w:val="decimal"/>
+      <w:lvlText w:val="%1.%2."/>
+      <w:lvlJc w:val="left"/>
+      <w:pPr>
+        <w:ind w:left="792" w:hanging="432"/>
+      </w:pPr>
+    </w:lvl>
+    <w:lvl w:ilvl="2">
+      <w:start w:val="1"/>
+      <w:numFmt w:val="decimal"/>
+      <w:lvlText w:val="%1.%2.%3."/>
+      <w:lvlJc w:val="left"/>
+      <w:pPr>
+        <w:ind w:left="1224" w:hanging="504"/>
+      </w:pPr>
+    </w:lvl>
+    <w:lvl w:ilvl="3">
+      <w:start w:val="1"/>
+      <w:numFmt w:val="decimal"/>
+      <w:lvlText w:val="%1.%2.%3.%4."/>
+      <w:lvlJc w:val="left"/>
+      <w:pPr>
+        <w:ind w:left="1728" w:hanging="648"/>
+      </w:pPr>
+    </w:lvl>
+    <w:lvl w:ilvl="4">
+      <w:start w:val="1"/>
+      <w:numFmt w:val="decimal"/>
+      <w:lvlText w:val="%1.%2.%3.%4.%5."/>
+      <w:lvlJc w:val="left"/>
+      <w:pPr>
+        <w:ind w:left="2232" w:hanging="792"/>
+      </w:pPr>
+    </w:lvl>
+    <w:lvl w:ilvl="5">
+      <w:start w:val="1"/>
+      <w:numFmt w:val="decimal"/>
+      <w:lvlText w:val="%1.%2.%3.%4.%5.%6."/>
+      <w:lvlJc w:val="left"/>
+      <w:pPr>
+        <w:ind w:left="2736" w:hanging="936"/>
+      </w:pPr>
+    </w:lvl>
+    <w:lvl w:ilvl="6">
+      <w:start w:val="1"/>
+      <w:numFmt w:val="decimal"/>
+      <w:lvlText w:val="%1.%2.%3.%4.%5.%6.%7."/>
+      <w:lvlJc w:val="left"/>
+      <w:pPr>
+        <w:ind w:left="3240" w:hanging="1080"/>
+      </w:pPr>
+    </w:lvl>
+    <w:lvl w:ilvl="7">
+      <w:start w:val="1"/>
+      <w:numFmt w:val="decimal"/>
+      <w:lvlText w:val="%1.%2.%3.%4.%5.%6.%7.%8."/>
+      <w:lvlJc w:val="left"/>
+      <w:pPr>
+        <w:ind w:left="3744" w:hanging="1224"/>
+      </w:pPr>
+    </w:lvl>
+    <w:lvl w:ilvl="8">
+      <w:start w:val="1"/>
+      <w:numFmt w:val="decimal"/>
+      <w:lvlText w:val="%1.%2.%3.%4.%5.%6.%7.%8.%9."/>
+      <w:lvlJc w:val="left"/>
+      <w:pPr>
+        <w:ind w:left="4320" w:hanging="1440"/>
+      </w:pPr>
+    </w:lvl>
+  </w:abstractNum>
+  <w:abstractNum w:abstractNumId="10" w15:restartNumberingAfterBreak="0">
+    <w:nsid w:val="707D28A4"/>
+    <w:multiLevelType w:val="multilevel"/>
+    <w:tmpl w:val="0809001F"/>
+    <w:lvl w:ilvl="0">
+      <w:start w:val="1"/>
+      <w:numFmt w:val="decimal"/>
+      <w:lvlText w:val="%1."/>
+      <w:lvlJc w:val="left"/>
+      <w:pPr>
+        <w:ind w:left="360" w:hanging="360"/>
+      </w:pPr>
+      <w:rPr>
+        <w:rFonts w:hint="default"/>
+      </w:rPr>
+    </w:lvl>
+    <w:lvl w:ilvl="1">
+      <w:start w:val="1"/>
+      <w:numFmt w:val="decimal"/>
+      <w:lvlText w:val="%1.%2."/>
+      <w:lvlJc w:val="left"/>
+      <w:pPr>
+        <w:ind w:left="792" w:hanging="432"/>
+      </w:pPr>
+    </w:lvl>
+    <w:lvl w:ilvl="2">
+      <w:start w:val="1"/>
+      <w:numFmt w:val="decimal"/>
+      <w:lvlText w:val="%1.%2.%3."/>
+      <w:lvlJc w:val="left"/>
+      <w:pPr>
+        <w:ind w:left="1224" w:hanging="504"/>
+      </w:pPr>
+    </w:lvl>
+    <w:lvl w:ilvl="3">
+      <w:start w:val="1"/>
+      <w:numFmt w:val="decimal"/>
+      <w:lvlText w:val="%1.%2.%3.%4."/>
+      <w:lvlJc w:val="left"/>
+      <w:pPr>
+        <w:ind w:left="1728" w:hanging="648"/>
+      </w:pPr>
+    </w:lvl>
+    <w:lvl w:ilvl="4">
+      <w:start w:val="1"/>
+      <w:numFmt w:val="decimal"/>
+      <w:lvlText w:val="%1.%2.%3.%4.%5."/>
+      <w:lvlJc w:val="left"/>
+      <w:pPr>
+        <w:ind w:left="2232" w:hanging="792"/>
+      </w:pPr>
+    </w:lvl>
+    <w:lvl w:ilvl="5">
+      <w:start w:val="1"/>
+      <w:numFmt w:val="decimal"/>
+      <w:lvlText w:val="%1.%2.%3.%4.%5.%6."/>
+      <w:lvlJc w:val="left"/>
+      <w:pPr>
+        <w:ind w:left="2736" w:hanging="936"/>
+      </w:pPr>
+    </w:lvl>
+    <w:lvl w:ilvl="6">
+      <w:start w:val="1"/>
+      <w:numFmt w:val="decimal"/>
+      <w:lvlText w:val="%1.%2.%3.%4.%5.%6.%7."/>
+      <w:lvlJc w:val="left"/>
+      <w:pPr>
+        <w:ind w:left="3240" w:hanging="1080"/>
+      </w:pPr>
+    </w:lvl>
+    <w:lvl w:ilvl="7">
+      <w:start w:val="1"/>
+      <w:numFmt w:val="decimal"/>
+      <w:lvlText w:val="%1.%2.%3.%4.%5.%6.%7.%8."/>
+      <w:lvlJc w:val="left"/>
+      <w:pPr>
+        <w:ind w:left="3744" w:hanging="1224"/>
+      </w:pPr>
+    </w:lvl>
+    <w:lvl w:ilvl="8">
+      <w:start w:val="1"/>
+      <w:numFmt w:val="decimal"/>
+      <w:lvlText w:val="%1.%2.%3.%4.%5.%6.%7.%8.%9."/>
+      <w:lvlJc w:val="left"/>
+      <w:pPr>
+        <w:ind w:left="4320" w:hanging="1440"/>
+      </w:pPr>
+    </w:lvl>
+  </w:abstractNum>
+  <w:abstractNum w:abstractNumId="11" w15:restartNumberingAfterBreak="0">
     <w:nsid w:val="7509194E"/>
     <w:multiLevelType w:val="multilevel"/>
     <w:tmpl w:val="0809001F"/>
@@ -7852,13 +8940,126 @@
       <w:pPr>
         <w:ind w:left="4320" w:hanging="1440"/>
       </w:pPr>
+    </w:lvl>
+  </w:abstractNum>
+  <w:abstractNum w:abstractNumId="12" w15:restartNumberingAfterBreak="0">
+    <w:nsid w:val="775F3990"/>
+    <w:multiLevelType w:val="multilevel"/>
+    <w:tmpl w:val="11A8CA6E"/>
+    <w:lvl w:ilvl="0">
+      <w:start w:val="2"/>
+      <w:numFmt w:val="decimal"/>
+      <w:lvlText w:val="%1"/>
+      <w:lvlJc w:val="left"/>
+      <w:pPr>
+        <w:ind w:left="360" w:hanging="360"/>
+      </w:pPr>
+      <w:rPr>
+        <w:rFonts w:hint="default"/>
+      </w:rPr>
+    </w:lvl>
+    <w:lvl w:ilvl="1">
+      <w:start w:val="2"/>
+      <w:numFmt w:val="decimal"/>
+      <w:lvlText w:val="%1.%2"/>
+      <w:lvlJc w:val="left"/>
+      <w:pPr>
+        <w:ind w:left="720" w:hanging="360"/>
+      </w:pPr>
+      <w:rPr>
+        <w:rFonts w:hint="default"/>
+      </w:rPr>
+    </w:lvl>
+    <w:lvl w:ilvl="2">
+      <w:start w:val="1"/>
+      <w:numFmt w:val="decimal"/>
+      <w:lvlText w:val="%1.%2.%3"/>
+      <w:lvlJc w:val="left"/>
+      <w:pPr>
+        <w:ind w:left="1440" w:hanging="720"/>
+      </w:pPr>
+      <w:rPr>
+        <w:rFonts w:hint="default"/>
+      </w:rPr>
+    </w:lvl>
+    <w:lvl w:ilvl="3">
+      <w:start w:val="1"/>
+      <w:numFmt w:val="decimal"/>
+      <w:lvlText w:val="%1.%2.%3.%4"/>
+      <w:lvlJc w:val="left"/>
+      <w:pPr>
+        <w:ind w:left="2160" w:hanging="1080"/>
+      </w:pPr>
+      <w:rPr>
+        <w:rFonts w:hint="default"/>
+      </w:rPr>
+    </w:lvl>
+    <w:lvl w:ilvl="4">
+      <w:start w:val="1"/>
+      <w:numFmt w:val="decimal"/>
+      <w:lvlText w:val="%1.%2.%3.%4.%5"/>
+      <w:lvlJc w:val="left"/>
+      <w:pPr>
+        <w:ind w:left="2520" w:hanging="1080"/>
+      </w:pPr>
+      <w:rPr>
+        <w:rFonts w:hint="default"/>
+      </w:rPr>
+    </w:lvl>
+    <w:lvl w:ilvl="5">
+      <w:start w:val="1"/>
+      <w:numFmt w:val="decimal"/>
+      <w:lvlText w:val="%1.%2.%3.%4.%5.%6"/>
+      <w:lvlJc w:val="left"/>
+      <w:pPr>
+        <w:ind w:left="3240" w:hanging="1440"/>
+      </w:pPr>
+      <w:rPr>
+        <w:rFonts w:hint="default"/>
+      </w:rPr>
+    </w:lvl>
+    <w:lvl w:ilvl="6">
+      <w:start w:val="1"/>
+      <w:numFmt w:val="decimal"/>
+      <w:lvlText w:val="%1.%2.%3.%4.%5.%6.%7"/>
+      <w:lvlJc w:val="left"/>
+      <w:pPr>
+        <w:ind w:left="3600" w:hanging="1440"/>
+      </w:pPr>
+      <w:rPr>
+        <w:rFonts w:hint="default"/>
+      </w:rPr>
+    </w:lvl>
+    <w:lvl w:ilvl="7">
+      <w:start w:val="1"/>
+      <w:numFmt w:val="decimal"/>
+      <w:lvlText w:val="%1.%2.%3.%4.%5.%6.%7.%8"/>
+      <w:lvlJc w:val="left"/>
+      <w:pPr>
+        <w:ind w:left="4320" w:hanging="1800"/>
+      </w:pPr>
+      <w:rPr>
+        <w:rFonts w:hint="default"/>
+      </w:rPr>
+    </w:lvl>
+    <w:lvl w:ilvl="8">
+      <w:start w:val="1"/>
+      <w:numFmt w:val="decimal"/>
+      <w:lvlText w:val="%1.%2.%3.%4.%5.%6.%7.%8.%9"/>
+      <w:lvlJc w:val="left"/>
+      <w:pPr>
+        <w:ind w:left="5040" w:hanging="2160"/>
+      </w:pPr>
+      <w:rPr>
+        <w:rFonts w:hint="default"/>
+      </w:rPr>
     </w:lvl>
   </w:abstractNum>
   <w:num w:numId="1" w16cid:durableId="1182621045">
     <w:abstractNumId w:val="0"/>
   </w:num>
   <w:num w:numId="2" w16cid:durableId="1099715521">
-    <w:abstractNumId w:val="7"/>
+    <w:abstractNumId w:val="11"/>
   </w:num>
   <w:num w:numId="3" w16cid:durableId="1886716955">
     <w:abstractNumId w:val="1"/>
@@ -7877,6 +9078,21 @@
   </w:num>
   <w:num w:numId="8" w16cid:durableId="1168866998">
     <w:abstractNumId w:val="6"/>
+  </w:num>
+  <w:num w:numId="9" w16cid:durableId="1596133205">
+    <w:abstractNumId w:val="9"/>
+  </w:num>
+  <w:num w:numId="10" w16cid:durableId="749082527">
+    <w:abstractNumId w:val="7"/>
+  </w:num>
+  <w:num w:numId="11" w16cid:durableId="1655602895">
+    <w:abstractNumId w:val="10"/>
+  </w:num>
+  <w:num w:numId="12" w16cid:durableId="1995907223">
+    <w:abstractNumId w:val="8"/>
+  </w:num>
+  <w:num w:numId="13" w16cid:durableId="1059667604">
+    <w:abstractNumId w:val="12"/>
   </w:num>
 </w:numbering>
 </file>
@@ -8277,11 +9493,11 @@
   <w:style w:type="paragraph" w:default="1" w:styleId="Normal">
     <w:name w:val="Normal"/>
     <w:qFormat/>
-    <w:rsid w:val="00253811"/>
+    <w:rsid w:val="00DF25EA"/>
     <w:rPr>
       <w:rFonts w:ascii="Times New Roman" w:eastAsia="Times New Roman" w:hAnsi="Times New Roman" w:cs="Times New Roman"/>
       <w:kern w:val="0"/>
-      <w:lang w:val="en-GB" w:eastAsia="en-GB"/>
+      <w:lang w:eastAsia="en-GB"/>
       <w14:ligatures w14:val="none"/>
     </w:rPr>
   </w:style>
@@ -8304,6 +9520,7 @@
       <w:color w:val="2F5496" w:themeColor="accent1" w:themeShade="BF"/>
       <w:sz w:val="32"/>
       <w:szCs w:val="32"/>
+      <w:lang w:val="en-GB"/>
     </w:rPr>
   </w:style>
   <w:style w:type="character" w:default="1" w:styleId="DefaultParagraphFont">
@@ -8343,6 +9560,9 @@
       <w:ind w:left="720"/>
       <w:contextualSpacing/>
     </w:pPr>
+    <w:rPr>
+      <w:lang w:val="en-GB"/>
+    </w:rPr>
   </w:style>
   <w:style w:type="table" w:styleId="TableGridLight">
     <w:name w:val="Grid Table Light"/>
@@ -8378,6 +9598,9 @@
         <w:tab w:val="right" w:pos="9026"/>
       </w:tabs>
     </w:pPr>
+    <w:rPr>
+      <w:lang w:val="en-GB"/>
+    </w:rPr>
   </w:style>
   <w:style w:type="character" w:customStyle="1" w:styleId="HeaderChar">
     <w:name w:val="Header Char"/>
@@ -8399,6 +9622,9 @@
         <w:tab w:val="right" w:pos="9026"/>
       </w:tabs>
     </w:pPr>
+    <w:rPr>
+      <w:lang w:val="en-GB"/>
+    </w:rPr>
   </w:style>
   <w:style w:type="character" w:customStyle="1" w:styleId="FooterChar">
     <w:name w:val="Footer Char"/>
@@ -8458,6 +9684,7 @@
       <w:i/>
       <w:iCs/>
       <w:szCs w:val="28"/>
+      <w:lang w:val="en-GB"/>
     </w:rPr>
   </w:style>
   <w:style w:type="paragraph" w:styleId="TOC2">
@@ -8479,6 +9706,7 @@
       <w:bCs/>
       <w:sz w:val="22"/>
       <w:szCs w:val="26"/>
+      <w:lang w:val="en-GB"/>
     </w:rPr>
   </w:style>
   <w:style w:type="paragraph" w:styleId="TOC3">
@@ -8496,6 +9724,7 @@
     <w:rPr>
       <w:rFonts w:cstheme="minorHAnsi"/>
       <w:sz w:val="20"/>
+      <w:lang w:val="en-GB"/>
     </w:rPr>
   </w:style>
   <w:style w:type="paragraph" w:styleId="TOC4">
@@ -8513,6 +9742,7 @@
     <w:rPr>
       <w:rFonts w:cstheme="minorHAnsi"/>
       <w:sz w:val="20"/>
+      <w:lang w:val="en-GB"/>
     </w:rPr>
   </w:style>
   <w:style w:type="paragraph" w:styleId="TOC5">
@@ -8530,6 +9760,7 @@
     <w:rPr>
       <w:rFonts w:cstheme="minorHAnsi"/>
       <w:sz w:val="20"/>
+      <w:lang w:val="en-GB"/>
     </w:rPr>
   </w:style>
   <w:style w:type="paragraph" w:styleId="TOC6">
@@ -8547,6 +9778,7 @@
     <w:rPr>
       <w:rFonts w:cstheme="minorHAnsi"/>
       <w:sz w:val="20"/>
+      <w:lang w:val="en-GB"/>
     </w:rPr>
   </w:style>
   <w:style w:type="paragraph" w:styleId="TOC7">
@@ -8564,6 +9796,7 @@
     <w:rPr>
       <w:rFonts w:cstheme="minorHAnsi"/>
       <w:sz w:val="20"/>
+      <w:lang w:val="en-GB"/>
     </w:rPr>
   </w:style>
   <w:style w:type="paragraph" w:styleId="TOC8">
@@ -8581,6 +9814,7 @@
     <w:rPr>
       <w:rFonts w:cstheme="minorHAnsi"/>
       <w:sz w:val="20"/>
+      <w:lang w:val="en-GB"/>
     </w:rPr>
   </w:style>
   <w:style w:type="paragraph" w:styleId="TOC9">
@@ -8598,6 +9832,7 @@
     <w:rPr>
       <w:rFonts w:cstheme="minorHAnsi"/>
       <w:sz w:val="20"/>
+      <w:lang w:val="en-GB"/>
     </w:rPr>
   </w:style>
   <w:style w:type="character" w:styleId="Hyperlink">
@@ -8628,6 +9863,7 @@
       <w:color w:val="44546A" w:themeColor="text2"/>
       <w:sz w:val="18"/>
       <w:szCs w:val="18"/>
+      <w:lang w:val="en-GB"/>
     </w:rPr>
   </w:style>
   <w:style w:type="paragraph" w:styleId="TableofFigures">
@@ -8637,6 +9873,9 @@
     <w:uiPriority w:val="99"/>
     <w:unhideWhenUsed/>
     <w:rsid w:val="002C76E6"/>
+    <w:rPr>
+      <w:lang w:val="en-GB"/>
+    </w:rPr>
   </w:style>
   <w:style w:type="character" w:customStyle="1" w:styleId="white-space-pre">
     <w:name w:val="white-space-pre"/>
@@ -8670,6 +9909,9 @@
     <w:pPr>
       <w:spacing w:before="100" w:beforeAutospacing="1" w:after="100" w:afterAutospacing="1"/>
     </w:pPr>
+    <w:rPr>
+      <w:lang w:val="en-GB"/>
+    </w:rPr>
   </w:style>
   <w:style w:type="table" w:styleId="TableGrid">
     <w:name w:val="Table Grid"/>
@@ -8691,6 +9933,151 @@
     <w:name w:val="apple-converted-space"/>
     <w:basedOn w:val="DefaultParagraphFont"/>
     <w:rsid w:val="009F6484"/>
+  </w:style>
+  <w:style w:type="character" w:styleId="PageNumber">
+    <w:name w:val="page number"/>
+    <w:basedOn w:val="DefaultParagraphFont"/>
+    <w:uiPriority w:val="99"/>
+    <w:semiHidden/>
+    <w:unhideWhenUsed/>
+    <w:rsid w:val="00F32FEB"/>
+  </w:style>
+  <w:style w:type="table" w:styleId="PlainTable1">
+    <w:name w:val="Plain Table 1"/>
+    <w:basedOn w:val="TableNormal"/>
+    <w:uiPriority w:val="41"/>
+    <w:rsid w:val="00F32FEB"/>
+    <w:tblPr>
+      <w:tblStyleRowBandSize w:val="1"/>
+      <w:tblStyleColBandSize w:val="1"/>
+      <w:tblBorders>
+        <w:top w:val="single" w:sz="4" w:space="0" w:color="BFBFBF" w:themeColor="background1" w:themeShade="BF"/>
+        <w:left w:val="single" w:sz="4" w:space="0" w:color="BFBFBF" w:themeColor="background1" w:themeShade="BF"/>
+        <w:bottom w:val="single" w:sz="4" w:space="0" w:color="BFBFBF" w:themeColor="background1" w:themeShade="BF"/>
+        <w:right w:val="single" w:sz="4" w:space="0" w:color="BFBFBF" w:themeColor="background1" w:themeShade="BF"/>
+        <w:insideH w:val="single" w:sz="4" w:space="0" w:color="BFBFBF" w:themeColor="background1" w:themeShade="BF"/>
+        <w:insideV w:val="single" w:sz="4" w:space="0" w:color="BFBFBF" w:themeColor="background1" w:themeShade="BF"/>
+      </w:tblBorders>
+    </w:tblPr>
+    <w:tblStylePr w:type="firstRow">
+      <w:rPr>
+        <w:b/>
+        <w:bCs/>
+      </w:rPr>
+    </w:tblStylePr>
+    <w:tblStylePr w:type="lastRow">
+      <w:rPr>
+        <w:b/>
+        <w:bCs/>
+      </w:rPr>
+      <w:tblPr/>
+      <w:tcPr>
+        <w:tcBorders>
+          <w:top w:val="double" w:sz="4" w:space="0" w:color="BFBFBF" w:themeColor="background1" w:themeShade="BF"/>
+        </w:tcBorders>
+      </w:tcPr>
+    </w:tblStylePr>
+    <w:tblStylePr w:type="firstCol">
+      <w:rPr>
+        <w:b/>
+        <w:bCs/>
+      </w:rPr>
+    </w:tblStylePr>
+    <w:tblStylePr w:type="lastCol">
+      <w:rPr>
+        <w:b/>
+        <w:bCs/>
+      </w:rPr>
+    </w:tblStylePr>
+    <w:tblStylePr w:type="band1Vert">
+      <w:tblPr/>
+      <w:tcPr>
+        <w:shd w:val="clear" w:color="auto" w:fill="F2F2F2" w:themeFill="background1" w:themeFillShade="F2"/>
+      </w:tcPr>
+    </w:tblStylePr>
+    <w:tblStylePr w:type="band1Horz">
+      <w:tblPr/>
+      <w:tcPr>
+        <w:shd w:val="clear" w:color="auto" w:fill="F2F2F2" w:themeFill="background1" w:themeFillShade="F2"/>
+      </w:tcPr>
+    </w:tblStylePr>
+  </w:style>
+  <w:style w:type="table" w:styleId="PlainTable2">
+    <w:name w:val="Plain Table 2"/>
+    <w:basedOn w:val="TableNormal"/>
+    <w:uiPriority w:val="42"/>
+    <w:rsid w:val="00F32FEB"/>
+    <w:tblPr>
+      <w:tblStyleRowBandSize w:val="1"/>
+      <w:tblStyleColBandSize w:val="1"/>
+      <w:tblBorders>
+        <w:top w:val="single" w:sz="4" w:space="0" w:color="7F7F7F" w:themeColor="text1" w:themeTint="80"/>
+        <w:bottom w:val="single" w:sz="4" w:space="0" w:color="7F7F7F" w:themeColor="text1" w:themeTint="80"/>
+      </w:tblBorders>
+    </w:tblPr>
+    <w:tblStylePr w:type="firstRow">
+      <w:rPr>
+        <w:b/>
+        <w:bCs/>
+      </w:rPr>
+      <w:tblPr/>
+      <w:tcPr>
+        <w:tcBorders>
+          <w:bottom w:val="single" w:sz="4" w:space="0" w:color="7F7F7F" w:themeColor="text1" w:themeTint="80"/>
+        </w:tcBorders>
+      </w:tcPr>
+    </w:tblStylePr>
+    <w:tblStylePr w:type="lastRow">
+      <w:rPr>
+        <w:b/>
+        <w:bCs/>
+      </w:rPr>
+      <w:tblPr/>
+      <w:tcPr>
+        <w:tcBorders>
+          <w:top w:val="single" w:sz="4" w:space="0" w:color="7F7F7F" w:themeColor="text1" w:themeTint="80"/>
+        </w:tcBorders>
+      </w:tcPr>
+    </w:tblStylePr>
+    <w:tblStylePr w:type="firstCol">
+      <w:rPr>
+        <w:b/>
+        <w:bCs/>
+      </w:rPr>
+    </w:tblStylePr>
+    <w:tblStylePr w:type="lastCol">
+      <w:rPr>
+        <w:b/>
+        <w:bCs/>
+      </w:rPr>
+    </w:tblStylePr>
+    <w:tblStylePr w:type="band1Vert">
+      <w:tblPr/>
+      <w:tcPr>
+        <w:tcBorders>
+          <w:left w:val="single" w:sz="4" w:space="0" w:color="7F7F7F" w:themeColor="text1" w:themeTint="80"/>
+          <w:right w:val="single" w:sz="4" w:space="0" w:color="7F7F7F" w:themeColor="text1" w:themeTint="80"/>
+        </w:tcBorders>
+      </w:tcPr>
+    </w:tblStylePr>
+    <w:tblStylePr w:type="band2Vert">
+      <w:tblPr/>
+      <w:tcPr>
+        <w:tcBorders>
+          <w:left w:val="single" w:sz="4" w:space="0" w:color="7F7F7F" w:themeColor="text1" w:themeTint="80"/>
+          <w:right w:val="single" w:sz="4" w:space="0" w:color="7F7F7F" w:themeColor="text1" w:themeTint="80"/>
+        </w:tcBorders>
+      </w:tcPr>
+    </w:tblStylePr>
+    <w:tblStylePr w:type="band1Horz">
+      <w:tblPr/>
+      <w:tcPr>
+        <w:tcBorders>
+          <w:top w:val="single" w:sz="4" w:space="0" w:color="7F7F7F" w:themeColor="text1" w:themeTint="80"/>
+          <w:bottom w:val="single" w:sz="4" w:space="0" w:color="7F7F7F" w:themeColor="text1" w:themeTint="80"/>
+        </w:tcBorders>
+      </w:tcPr>
+    </w:tblStylePr>
   </w:style>
 </w:styles>
 </file>
